--- a/BtrFS 실험.docx
+++ b/BtrFS 실험.docx
@@ -271,7 +271,7 @@
               </mc:Choice>
               <mc:Fallback>
                 <w:pict>
-                  <v:group w14:anchorId="7098CD3E" id="그룹 149" o:spid="_x0000_s1026" style="position:absolute;left:0;text-align:left;margin-left:0;margin-top:0;width:8in;height:95.7pt;z-index:251662336;mso-width-percent:941;mso-height-percent:121;mso-top-percent:23;mso-position-horizontal:center;mso-position-horizontal-relative:page;mso-position-vertical-relative:page;mso-width-percent:941;mso-height-percent:121;mso-top-percent:23" coordorigin="" coordsize="73152,12161" o:gfxdata="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">
+                  <v:group w14:anchorId="591D59E4" id="그룹 149" o:spid="_x0000_s1026" style="position:absolute;left:0;text-align:left;margin-left:0;margin-top:0;width:8in;height:95.7pt;z-index:251662336;mso-width-percent:941;mso-height-percent:121;mso-top-percent:23;mso-position-horizontal:center;mso-position-horizontal-relative:page;mso-position-vertical-relative:page;mso-width-percent:941;mso-height-percent:121;mso-top-percent:23" coordorigin="" coordsize="73152,12161" o:gfxdata="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">
                     <v:shape id="사각형 51" o:spid="_x0000_s1027" style="position:absolute;width:73152;height:11303;visibility:visible;mso-wrap-style:square;v-text-anchor:middle" coordsize="7312660,1129665" o:gfxdata="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" path="m,l7312660,r,1129665l3619500,733425,,1091565,,xe" fillcolor="#4472c4 [3204]" stroked="f" strokeweight="1pt">
                       <v:stroke joinstyle="miter"/>
                       <v:path arrowok="t" o:connecttype="custom" o:connectlocs="0,0;7315200,0;7315200,1130373;3620757,733885;0,1092249;0,0" o:connectangles="0,0,0,0,0,0"/>
@@ -609,7 +609,6 @@
                                         <w:szCs w:val="36"/>
                                       </w:rPr>
                                     </w:pPr>
-                                    <w:proofErr w:type="spellStart"/>
                                     <w:r>
                                       <w:rPr>
                                         <w:rFonts w:hint="eastAsia"/>
@@ -627,7 +626,6 @@
                                       </w:rPr>
                                       <w:t>trFS</w:t>
                                     </w:r>
-                                    <w:proofErr w:type="spellEnd"/>
                                     <w:r>
                                       <w:rPr>
                                         <w:rFonts w:hint="eastAsia"/>
@@ -732,7 +730,6 @@
                                   <w:szCs w:val="36"/>
                                 </w:rPr>
                               </w:pPr>
-                              <w:proofErr w:type="spellStart"/>
                               <w:r>
                                 <w:rPr>
                                   <w:rFonts w:hint="eastAsia"/>
@@ -750,7 +747,6 @@
                                 </w:rPr>
                                 <w:t>trFS</w:t>
                               </w:r>
-                              <w:proofErr w:type="spellEnd"/>
                               <w:r>
                                 <w:rPr>
                                   <w:rFonts w:hint="eastAsia"/>
@@ -794,8 +790,6 @@
             <w:br w:type="page"/>
           </w:r>
         </w:p>
-        <w:bookmarkStart w:id="0" w:name="_GoBack" w:displacedByCustomXml="next"/>
-        <w:bookmarkEnd w:id="0" w:displacedByCustomXml="next"/>
       </w:sdtContent>
     </w:sdt>
     <w:sdt>
@@ -863,7 +857,7 @@
           <w:r>
             <w:fldChar w:fldCharType="separate"/>
           </w:r>
-          <w:hyperlink w:anchor="_Toc37798484" w:history="1">
+          <w:hyperlink w:anchor="_Toc38359374" w:history="1">
             <w:r>
               <w:rPr>
                 <w:rStyle w:val="a4"/>
@@ -899,7 +893,7 @@
               <w:rPr>
                 <w:webHidden/>
               </w:rPr>
-              <w:instrText xml:space="preserve"> PAGEREF _Toc37798484 \h </w:instrText>
+              <w:instrText xml:space="preserve"> PAGEREF _Toc38359374 \h </w:instrText>
             </w:r>
             <w:r>
               <w:rPr>
@@ -938,7 +932,7 @@
               <w:noProof/>
             </w:rPr>
           </w:pPr>
-          <w:hyperlink w:anchor="_Toc37798485" w:history="1">
+          <w:hyperlink w:anchor="_Toc38359375" w:history="1">
             <w:r>
               <w:rPr>
                 <w:rStyle w:val="a4"/>
@@ -982,7 +976,7 @@
                 <w:noProof/>
                 <w:webHidden/>
               </w:rPr>
-              <w:instrText xml:space="preserve"> PAGEREF _Toc37798485 \h </w:instrText>
+              <w:instrText xml:space="preserve"> PAGEREF _Toc38359375 \h </w:instrText>
             </w:r>
             <w:r>
               <w:rPr>
@@ -1025,7 +1019,7 @@
               <w:noProof/>
             </w:rPr>
           </w:pPr>
-          <w:hyperlink w:anchor="_Toc37798486" w:history="1">
+          <w:hyperlink w:anchor="_Toc38359376" w:history="1">
             <w:r>
               <w:rPr>
                 <w:rStyle w:val="a4"/>
@@ -1069,7 +1063,7 @@
                 <w:noProof/>
                 <w:webHidden/>
               </w:rPr>
-              <w:instrText xml:space="preserve"> PAGEREF _Toc37798486 \h </w:instrText>
+              <w:instrText xml:space="preserve"> PAGEREF _Toc38359376 \h </w:instrText>
             </w:r>
             <w:r>
               <w:rPr>
@@ -1112,7 +1106,7 @@
               <w:noProof/>
             </w:rPr>
           </w:pPr>
-          <w:hyperlink w:anchor="_Toc37798487" w:history="1">
+          <w:hyperlink w:anchor="_Toc38359377" w:history="1">
             <w:r>
               <w:rPr>
                 <w:rStyle w:val="a4"/>
@@ -1156,7 +1150,7 @@
                 <w:noProof/>
                 <w:webHidden/>
               </w:rPr>
-              <w:instrText xml:space="preserve"> PAGEREF _Toc37798487 \h </w:instrText>
+              <w:instrText xml:space="preserve"> PAGEREF _Toc38359377 \h </w:instrText>
             </w:r>
             <w:r>
               <w:rPr>
@@ -1199,7 +1193,7 @@
               <w:noProof/>
             </w:rPr>
           </w:pPr>
-          <w:hyperlink w:anchor="_Toc37798488" w:history="1">
+          <w:hyperlink w:anchor="_Toc38359378" w:history="1">
             <w:r>
               <w:rPr>
                 <w:rStyle w:val="a4"/>
@@ -1243,7 +1237,94 @@
                 <w:noProof/>
                 <w:webHidden/>
               </w:rPr>
-              <w:instrText xml:space="preserve"> PAGEREF _Toc37798488 \h </w:instrText>
+              <w:instrText xml:space="preserve"> PAGEREF _Toc38359378 \h </w:instrText>
+            </w:r>
+            <w:r>
+              <w:rPr>
+                <w:noProof/>
+                <w:webHidden/>
+              </w:rPr>
+            </w:r>
+            <w:r>
+              <w:rPr>
+                <w:noProof/>
+                <w:webHidden/>
+              </w:rPr>
+              <w:fldChar w:fldCharType="separate"/>
+            </w:r>
+            <w:r>
+              <w:rPr>
+                <w:noProof/>
+                <w:webHidden/>
+              </w:rPr>
+              <w:t>4</w:t>
+            </w:r>
+            <w:r>
+              <w:rPr>
+                <w:noProof/>
+                <w:webHidden/>
+              </w:rPr>
+              <w:fldChar w:fldCharType="end"/>
+            </w:r>
+          </w:hyperlink>
+        </w:p>
+        <w:p>
+          <w:pPr>
+            <w:pStyle w:val="20"/>
+            <w:tabs>
+              <w:tab w:val="left" w:pos="1000"/>
+              <w:tab w:val="right" w:leader="dot" w:pos="9016"/>
+            </w:tabs>
+            <w:ind w:left="400"/>
+            <w:rPr>
+              <w:noProof/>
+            </w:rPr>
+          </w:pPr>
+          <w:hyperlink w:anchor="_Toc38359379" w:history="1">
+            <w:r>
+              <w:rPr>
+                <w:rStyle w:val="a4"/>
+                <w:b/>
+                <w:noProof/>
+                <w:color w:val="023160" w:themeColor="hyperlink" w:themeShade="80"/>
+              </w:rPr>
+              <w:t>1-5.</w:t>
+            </w:r>
+            <w:r>
+              <w:rPr>
+                <w:noProof/>
+              </w:rPr>
+              <w:tab/>
+            </w:r>
+            <w:r>
+              <w:rPr>
+                <w:rStyle w:val="a4"/>
+                <w:b/>
+                <w:noProof/>
+                <w:color w:val="023160" w:themeColor="hyperlink" w:themeShade="80"/>
+              </w:rPr>
+              <w:t>BtrFS 옵션</w:t>
+            </w:r>
+            <w:r>
+              <w:rPr>
+                <w:noProof/>
+                <w:webHidden/>
+              </w:rPr>
+              <w:tab/>
+            </w:r>
+            <w:r>
+              <w:rPr>
+                <w:noProof/>
+                <w:webHidden/>
+              </w:rPr>
+              <w:fldChar w:fldCharType="begin"/>
+            </w:r>
+            <w:r>
+              <w:rPr>
+                <w:noProof/>
+                <w:webHidden/>
+              </w:rPr>
+              <w:instrText xml:space="preserve"> PAGEREF _Toc38359379 \h </w:instrText>
             </w:r>
             <w:r>
               <w:rPr>
@@ -1285,7 +1366,7 @@
               <w:bCs w:val="0"/>
             </w:rPr>
           </w:pPr>
-          <w:hyperlink w:anchor="_Toc37798489" w:history="1">
+          <w:hyperlink w:anchor="_Toc38359380" w:history="1">
             <w:r>
               <w:rPr>
                 <w:rStyle w:val="a4"/>
@@ -1321,7 +1402,7 @@
               <w:rPr>
                 <w:webHidden/>
               </w:rPr>
-              <w:instrText xml:space="preserve"> PAGEREF _Toc37798489 \h </w:instrText>
+              <w:instrText xml:space="preserve"> PAGEREF _Toc38359380 \h </w:instrText>
             </w:r>
             <w:r>
               <w:rPr>
@@ -1338,7 +1419,7 @@
               <w:rPr>
                 <w:webHidden/>
               </w:rPr>
-              <w:t>5</w:t>
+              <w:t>6</w:t>
             </w:r>
             <w:r>
               <w:rPr>
@@ -1359,7 +1440,7 @@
               <w:bCs w:val="0"/>
             </w:rPr>
           </w:pPr>
-          <w:hyperlink w:anchor="_Toc37798490" w:history="1">
+          <w:hyperlink w:anchor="_Toc38359381" w:history="1">
             <w:r>
               <w:rPr>
                 <w:rStyle w:val="a4"/>
@@ -1395,7 +1476,7 @@
               <w:rPr>
                 <w:webHidden/>
               </w:rPr>
-              <w:instrText xml:space="preserve"> PAGEREF _Toc37798490 \h </w:instrText>
+              <w:instrText xml:space="preserve"> PAGEREF _Toc38359381 \h </w:instrText>
             </w:r>
             <w:r>
               <w:rPr>
@@ -1412,7 +1493,7 @@
               <w:rPr>
                 <w:webHidden/>
               </w:rPr>
-              <w:t>6</w:t>
+              <w:t>7</w:t>
             </w:r>
             <w:r>
               <w:rPr>
@@ -1433,7 +1514,7 @@
               <w:noProof/>
             </w:rPr>
           </w:pPr>
-          <w:hyperlink w:anchor="_Toc37798491" w:history="1">
+          <w:hyperlink w:anchor="_Toc38359382" w:history="1">
             <w:r>
               <w:rPr>
                 <w:rStyle w:val="a4"/>
@@ -1462,7 +1543,7 @@
                 <w:noProof/>
                 <w:webHidden/>
               </w:rPr>
-              <w:instrText xml:space="preserve"> PAGEREF _Toc37798491 \h </w:instrText>
+              <w:instrText xml:space="preserve"> PAGEREF _Toc38359382 \h </w:instrText>
             </w:r>
             <w:r>
               <w:rPr>
@@ -1482,7 +1563,7 @@
                 <w:noProof/>
                 <w:webHidden/>
               </w:rPr>
-              <w:t>6</w:t>
+              <w:t>7</w:t>
             </w:r>
             <w:r>
               <w:rPr>
@@ -1504,7 +1585,7 @@
               <w:noProof/>
             </w:rPr>
           </w:pPr>
-          <w:hyperlink w:anchor="_Toc37798492" w:history="1">
+          <w:hyperlink w:anchor="_Toc38359383" w:history="1">
             <w:r>
               <w:rPr>
                 <w:rStyle w:val="a4"/>
@@ -1533,7 +1614,7 @@
                 <w:noProof/>
                 <w:webHidden/>
               </w:rPr>
-              <w:instrText xml:space="preserve"> PAGEREF _Toc37798492 \h </w:instrText>
+              <w:instrText xml:space="preserve"> PAGEREF _Toc38359383 \h </w:instrText>
             </w:r>
             <w:r>
               <w:rPr>
@@ -1553,7 +1634,7 @@
                 <w:noProof/>
                 <w:webHidden/>
               </w:rPr>
-              <w:t>9</w:t>
+              <w:t>10</w:t>
             </w:r>
             <w:r>
               <w:rPr>
@@ -1575,7 +1656,7 @@
               <w:noProof/>
             </w:rPr>
           </w:pPr>
-          <w:hyperlink w:anchor="_Toc37798493" w:history="1">
+          <w:hyperlink w:anchor="_Toc38359384" w:history="1">
             <w:r>
               <w:rPr>
                 <w:rStyle w:val="a4"/>
@@ -1604,7 +1685,7 @@
                 <w:noProof/>
                 <w:webHidden/>
               </w:rPr>
-              <w:instrText xml:space="preserve"> PAGEREF _Toc37798493 \h </w:instrText>
+              <w:instrText xml:space="preserve"> PAGEREF _Toc38359384 \h </w:instrText>
             </w:r>
             <w:r>
               <w:rPr>
@@ -1624,7 +1705,7 @@
                 <w:noProof/>
                 <w:webHidden/>
               </w:rPr>
-              <w:t>10</w:t>
+              <w:t>11</w:t>
             </w:r>
             <w:r>
               <w:rPr>
@@ -1646,7 +1727,7 @@
               <w:noProof/>
             </w:rPr>
           </w:pPr>
-          <w:hyperlink w:anchor="_Toc37798494" w:history="1">
+          <w:hyperlink w:anchor="_Toc38359385" w:history="1">
             <w:r>
               <w:rPr>
                 <w:rStyle w:val="a4"/>
@@ -1675,7 +1756,7 @@
                 <w:noProof/>
                 <w:webHidden/>
               </w:rPr>
-              <w:instrText xml:space="preserve"> PAGEREF _Toc37798494 \h </w:instrText>
+              <w:instrText xml:space="preserve"> PAGEREF _Toc38359385 \h </w:instrText>
             </w:r>
             <w:r>
               <w:rPr>
@@ -1695,7 +1776,7 @@
                 <w:noProof/>
                 <w:webHidden/>
               </w:rPr>
-              <w:t>11</w:t>
+              <w:t>12</w:t>
             </w:r>
             <w:r>
               <w:rPr>
@@ -1717,7 +1798,7 @@
               <w:noProof/>
             </w:rPr>
           </w:pPr>
-          <w:hyperlink w:anchor="_Toc37798495" w:history="1">
+          <w:hyperlink w:anchor="_Toc38359386" w:history="1">
             <w:r>
               <w:rPr>
                 <w:rStyle w:val="a4"/>
@@ -1746,7 +1827,7 @@
                 <w:noProof/>
                 <w:webHidden/>
               </w:rPr>
-              <w:instrText xml:space="preserve"> PAGEREF _Toc37798495 \h </w:instrText>
+              <w:instrText xml:space="preserve"> PAGEREF _Toc38359386 \h </w:instrText>
             </w:r>
             <w:r>
               <w:rPr>
@@ -1766,7 +1847,7 @@
                 <w:noProof/>
                 <w:webHidden/>
               </w:rPr>
-              <w:t>12</w:t>
+              <w:t>13</w:t>
             </w:r>
             <w:r>
               <w:rPr>
@@ -1848,33 +1929,6 @@
             </w:rPr>
           </w:pPr>
         </w:p>
-        <w:p>
-          <w:pPr>
-            <w:rPr>
-              <w:b/>
-              <w:bCs/>
-              <w:lang w:val="ko-KR"/>
-            </w:rPr>
-          </w:pPr>
-        </w:p>
-        <w:p>
-          <w:pPr>
-            <w:rPr>
-              <w:b/>
-              <w:bCs/>
-              <w:lang w:val="ko-KR"/>
-            </w:rPr>
-          </w:pPr>
-        </w:p>
-        <w:p>
-          <w:pPr>
-            <w:rPr>
-              <w:b/>
-              <w:bCs/>
-              <w:lang w:val="ko-KR"/>
-            </w:rPr>
-          </w:pPr>
-        </w:p>
         <w:p/>
       </w:sdtContent>
     </w:sdt>
@@ -1904,7 +1958,7 @@
         <w:lastRenderedPageBreak/>
         <w:t xml:space="preserve"> </w:t>
       </w:r>
-      <w:bookmarkStart w:id="1" w:name="_Toc37798484"/>
+      <w:bookmarkStart w:id="0" w:name="_Toc38359374"/>
       <w:proofErr w:type="spellStart"/>
       <w:r>
         <w:rPr>
@@ -1916,7 +1970,7 @@
         </w:rPr>
         <w:t>BtrFS</w:t>
       </w:r>
-      <w:bookmarkEnd w:id="1"/>
+      <w:bookmarkEnd w:id="0"/>
       <w:proofErr w:type="spellEnd"/>
     </w:p>
     <w:p>
@@ -2103,7 +2157,7 @@
           <w:szCs w:val="28"/>
         </w:rPr>
       </w:pPr>
-      <w:bookmarkStart w:id="2" w:name="_Toc37798485"/>
+      <w:bookmarkStart w:id="1" w:name="_Toc38359375"/>
       <w:proofErr w:type="spellStart"/>
       <w:r>
         <w:rPr>
@@ -2137,7 +2191,7 @@
         </w:rPr>
         <w:t xml:space="preserve"> (Copy-on-Write)</w:t>
       </w:r>
-      <w:bookmarkEnd w:id="2"/>
+      <w:bookmarkEnd w:id="1"/>
     </w:p>
     <w:p>
       <w:pPr>
@@ -2253,7 +2307,7 @@
           <w:szCs w:val="28"/>
         </w:rPr>
       </w:pPr>
-      <w:bookmarkStart w:id="3" w:name="_Toc37798486"/>
+      <w:bookmarkStart w:id="2" w:name="_Toc38359376"/>
       <w:proofErr w:type="spellStart"/>
       <w:r>
         <w:rPr>
@@ -2288,7 +2342,7 @@
         </w:rPr>
         <w:t>의 기능</w:t>
       </w:r>
-      <w:bookmarkEnd w:id="3"/>
+      <w:bookmarkEnd w:id="2"/>
     </w:p>
     <w:p>
       <w:pPr>
@@ -2342,19 +2396,11 @@
         </w:numPr>
         <w:ind w:leftChars="33" w:left="426"/>
       </w:pPr>
-      <w:proofErr w:type="spellStart"/>
-      <w:r>
-        <w:rPr>
-          <w:rFonts w:hint="eastAsia"/>
-        </w:rPr>
-        <w:t>하위볼륨</w:t>
-      </w:r>
-      <w:proofErr w:type="spellEnd"/>
-      <w:r>
-        <w:rPr>
-          <w:rFonts w:hint="eastAsia"/>
-        </w:rPr>
-        <w:t xml:space="preserve"> (별도의 내부 파일 시스템 루트)</w:t>
+      <w:r>
+        <w:rPr>
+          <w:rFonts w:hint="eastAsia"/>
+        </w:rPr>
+        <w:t>하위볼륨 (별도의 내부 파일 시스템 루트)</w:t>
       </w:r>
     </w:p>
     <w:p>
@@ -2460,41 +2506,19 @@
         </w:numPr>
         <w:ind w:leftChars="33" w:left="426"/>
       </w:pPr>
-      <w:proofErr w:type="spellStart"/>
       <w:proofErr w:type="gramStart"/>
       <w:r>
         <w:rPr>
           <w:rFonts w:hint="eastAsia"/>
         </w:rPr>
-        <w:t>서브볼륨관리</w:t>
-      </w:r>
-      <w:proofErr w:type="spellEnd"/>
-      <w:r>
-        <w:rPr>
-          <w:rFonts w:hint="eastAsia"/>
-        </w:rPr>
-        <w:t xml:space="preserve"> :</w:t>
+        <w:t>서브볼륨관리 :</w:t>
       </w:r>
       <w:proofErr w:type="gramEnd"/>
       <w:r>
         <w:rPr>
           <w:rFonts w:hint="eastAsia"/>
         </w:rPr>
-        <w:t xml:space="preserve"> 각각의 </w:t>
-      </w:r>
-      <w:proofErr w:type="spellStart"/>
-      <w:r>
-        <w:rPr>
-          <w:rFonts w:hint="eastAsia"/>
-        </w:rPr>
-        <w:t>서브볼륨을</w:t>
-      </w:r>
-      <w:proofErr w:type="spellEnd"/>
-      <w:r>
-        <w:rPr>
-          <w:rFonts w:hint="eastAsia"/>
-        </w:rPr>
-        <w:t xml:space="preserve"> 파티션처럼 취급 가능</w:t>
+        <w:t xml:space="preserve"> 각각의 서브볼륨을 파티션처럼 취급 가능</w:t>
       </w:r>
     </w:p>
     <w:p>
@@ -2550,7 +2574,7 @@
           <w:szCs w:val="28"/>
         </w:rPr>
       </w:pPr>
-      <w:bookmarkStart w:id="4" w:name="_Toc37798487"/>
+      <w:bookmarkStart w:id="3" w:name="_Toc38359377"/>
       <w:proofErr w:type="spellStart"/>
       <w:r>
         <w:rPr>
@@ -2586,7 +2610,7 @@
         </w:rPr>
         <w:t>의 구조</w:t>
       </w:r>
-      <w:bookmarkEnd w:id="4"/>
+      <w:bookmarkEnd w:id="3"/>
     </w:p>
     <w:p>
       <w:pPr>
@@ -2682,15 +2706,7 @@
         <w:t xml:space="preserve"> </w:t>
       </w:r>
       <w:r>
-        <w:t xml:space="preserve">있는 파일들과 디렉터리들은 모두 파일 시스템 트리 내에 존재하며, </w:t>
-      </w:r>
-      <w:proofErr w:type="spellStart"/>
-      <w:r>
-        <w:t>서브볼륨</w:t>
-      </w:r>
-      <w:proofErr w:type="spellEnd"/>
-      <w:r>
-        <w:t xml:space="preserve"> 하나당 하나의 파일 시스템 트리가 존재</w:t>
+        <w:t>있는 파일들과 디렉터리들은 모두 파일 시스템 트리 내에 존재하며, 서브볼륨 하나당 하나의 파일 시스템 트리가 존재</w:t>
       </w:r>
       <w:r>
         <w:rPr>
@@ -3448,21 +3464,7 @@
         <w:rPr>
           <w:rFonts w:hint="eastAsia"/>
         </w:rPr>
-        <w:t xml:space="preserve">재배치 트리 내 항목들은 영향을 받는 </w:t>
-      </w:r>
-      <w:proofErr w:type="spellStart"/>
-      <w:r>
-        <w:rPr>
-          <w:rFonts w:hint="eastAsia"/>
-        </w:rPr>
-        <w:t>서브볼륨에</w:t>
-      </w:r>
-      <w:proofErr w:type="spellEnd"/>
-      <w:r>
-        <w:rPr>
-          <w:rFonts w:hint="eastAsia"/>
-        </w:rPr>
-        <w:t xml:space="preserve"> 대응 항목들과 교체되고,</w:t>
+        <w:t>재배치 트리 내 항목들은 영향을 받는 서브볼륨에 대응 항목들과 교체되고,</w:t>
       </w:r>
       <w:r>
         <w:t xml:space="preserve"> </w:t>
@@ -3480,7 +3482,6 @@
         <w:t xml:space="preserve"> </w:t>
       </w:r>
     </w:p>
-    <w:p/>
     <w:p/>
     <w:p>
       <w:pPr>
@@ -3497,7 +3498,7 @@
           <w:szCs w:val="24"/>
         </w:rPr>
       </w:pPr>
-      <w:bookmarkStart w:id="5" w:name="_Toc37798488"/>
+      <w:bookmarkStart w:id="4" w:name="_Toc38359378"/>
       <w:r>
         <w:rPr>
           <w:rFonts w:hint="eastAsia"/>
@@ -3543,7 +3544,7 @@
         </w:rPr>
         <w:t>다른점</w:t>
       </w:r>
-      <w:bookmarkEnd w:id="5"/>
+      <w:bookmarkEnd w:id="4"/>
       <w:proofErr w:type="spellEnd"/>
     </w:p>
     <w:tbl>
@@ -4041,14 +4042,12 @@
             <w:pPr>
               <w:jc w:val="center"/>
             </w:pPr>
-            <w:proofErr w:type="spellStart"/>
             <w:r>
               <w:rPr>
                 <w:rFonts w:hint="eastAsia"/>
               </w:rPr>
               <w:t>아니오</w:t>
             </w:r>
-            <w:proofErr w:type="spellEnd"/>
           </w:p>
         </w:tc>
       </w:tr>
@@ -4104,14 +4103,12 @@
             <w:pPr>
               <w:jc w:val="center"/>
             </w:pPr>
-            <w:proofErr w:type="spellStart"/>
             <w:r>
               <w:rPr>
                 <w:rFonts w:hint="eastAsia"/>
               </w:rPr>
               <w:t>아니오</w:t>
             </w:r>
-            <w:proofErr w:type="spellEnd"/>
           </w:p>
         </w:tc>
       </w:tr>
@@ -4273,7 +4270,1821 @@
       </w:r>
     </w:p>
     <w:p/>
-    <w:p/>
+    <w:p>
+      <w:pPr>
+        <w:pStyle w:val="2"/>
+        <w:numPr>
+          <w:ilvl w:val="1"/>
+          <w:numId w:val="10"/>
+        </w:numPr>
+        <w:rPr>
+          <w:b/>
+          <w:color w:val="1F4E79" w:themeColor="accent5" w:themeShade="80"/>
+          <w:sz w:val="24"/>
+        </w:rPr>
+      </w:pPr>
+      <w:bookmarkStart w:id="5" w:name="_Toc38359379"/>
+      <w:proofErr w:type="spellStart"/>
+      <w:r>
+        <w:rPr>
+          <w:rFonts w:hint="eastAsia"/>
+          <w:b/>
+          <w:color w:val="1F4E79" w:themeColor="accent5" w:themeShade="80"/>
+          <w:sz w:val="24"/>
+        </w:rPr>
+        <w:t>BtrFS</w:t>
+      </w:r>
+      <w:proofErr w:type="spellEnd"/>
+      <w:r>
+        <w:rPr>
+          <w:rFonts w:hint="eastAsia"/>
+          <w:b/>
+          <w:color w:val="1F4E79" w:themeColor="accent5" w:themeShade="80"/>
+          <w:sz w:val="24"/>
+        </w:rPr>
+        <w:t xml:space="preserve"> 옵션</w:t>
+      </w:r>
+      <w:bookmarkEnd w:id="5"/>
+    </w:p>
+    <w:tbl>
+      <w:tblPr>
+        <w:tblStyle w:val="a5"/>
+        <w:tblW w:w="0" w:type="auto"/>
+        <w:tblLook w:val="04A0" w:firstRow="1" w:lastRow="0" w:firstColumn="1" w:lastColumn="0" w:noHBand="0" w:noVBand="1"/>
+      </w:tblPr>
+      <w:tblGrid>
+        <w:gridCol w:w="2407"/>
+        <w:gridCol w:w="1414"/>
+        <w:gridCol w:w="5421"/>
+      </w:tblGrid>
+      <w:tr>
+        <w:tc>
+          <w:tcPr>
+            <w:tcW w:w="2407" w:type="dxa"/>
+          </w:tcPr>
+          <w:p>
+            <w:proofErr w:type="spellStart"/>
+            <w:r>
+              <w:rPr>
+                <w:rFonts w:hint="eastAsia"/>
+              </w:rPr>
+              <w:t>acl</w:t>
+            </w:r>
+            <w:proofErr w:type="spellEnd"/>
+            <w:r>
+              <w:rPr>
+                <w:rFonts w:hint="eastAsia"/>
+              </w:rPr>
+              <w:t xml:space="preserve"> </w:t>
+            </w:r>
+          </w:p>
+        </w:tc>
+        <w:tc>
+          <w:tcPr>
+            <w:tcW w:w="1414" w:type="dxa"/>
+          </w:tcPr>
+          <w:p>
+            <w:r>
+              <w:t>D</w:t>
+            </w:r>
+            <w:r>
+              <w:rPr>
+                <w:rFonts w:hint="eastAsia"/>
+              </w:rPr>
+              <w:t>efault=ON</w:t>
+            </w:r>
+          </w:p>
+        </w:tc>
+        <w:tc>
+          <w:tcPr>
+            <w:tcW w:w="5421" w:type="dxa"/>
+          </w:tcPr>
+          <w:p>
+            <w:r>
+              <w:rPr>
+                <w:rFonts w:hint="eastAsia"/>
+              </w:rPr>
+              <w:t>ACL에 대한 지원 활성화/비활성화</w:t>
+            </w:r>
+          </w:p>
+        </w:tc>
+      </w:tr>
+      <w:tr>
+        <w:tc>
+          <w:tcPr>
+            <w:tcW w:w="2407" w:type="dxa"/>
+          </w:tcPr>
+          <w:p>
+            <w:proofErr w:type="spellStart"/>
+            <w:r>
+              <w:rPr>
+                <w:rFonts w:hint="eastAsia"/>
+              </w:rPr>
+              <w:t>autodefrag</w:t>
+            </w:r>
+            <w:proofErr w:type="spellEnd"/>
+          </w:p>
+        </w:tc>
+        <w:tc>
+          <w:tcPr>
+            <w:tcW w:w="1414" w:type="dxa"/>
+          </w:tcPr>
+          <w:p>
+            <w:r>
+              <w:t>D</w:t>
+            </w:r>
+            <w:r>
+              <w:rPr>
+                <w:rFonts w:hint="eastAsia"/>
+              </w:rPr>
+              <w:t>efault=OFF</w:t>
+            </w:r>
+          </w:p>
+        </w:tc>
+        <w:tc>
+          <w:tcPr>
+            <w:tcW w:w="5421" w:type="dxa"/>
+          </w:tcPr>
+          <w:p>
+            <w:r>
+              <w:rPr>
+                <w:rFonts w:hint="eastAsia"/>
+              </w:rPr>
+              <w:t>자동 파일조각 모음</w:t>
+            </w:r>
+          </w:p>
+          <w:p>
+            <w:r>
+              <w:rPr>
+                <w:rFonts w:hint="eastAsia"/>
+              </w:rPr>
+              <w:t>(대규모데이터베이스</w:t>
+            </w:r>
+            <w:r>
+              <w:rPr>
+                <w:rFonts w:hint="eastAsia"/>
+              </w:rPr>
+              <w:t xml:space="preserve"> </w:t>
+            </w:r>
+            <w:r>
+              <w:rPr>
+                <w:rFonts w:hint="eastAsia"/>
+              </w:rPr>
+              <w:t>워크로드</w:t>
+            </w:r>
+            <w:r>
+              <w:rPr>
+                <w:rFonts w:hint="eastAsia"/>
+              </w:rPr>
+              <w:t xml:space="preserve"> </w:t>
+            </w:r>
+            <w:r>
+              <w:rPr>
+                <w:rFonts w:hint="eastAsia"/>
+              </w:rPr>
+              <w:t>적합</w:t>
+            </w:r>
+            <w:r>
+              <w:rPr>
+                <w:rFonts w:hint="eastAsia"/>
+              </w:rPr>
+              <w:t>하지 않다</w:t>
+            </w:r>
+            <w:r>
+              <w:rPr>
+                <w:rFonts w:hint="eastAsia"/>
+              </w:rPr>
+              <w:t>)</w:t>
+            </w:r>
+          </w:p>
+        </w:tc>
+      </w:tr>
+      <w:tr>
+        <w:tc>
+          <w:tcPr>
+            <w:tcW w:w="2407" w:type="dxa"/>
+          </w:tcPr>
+          <w:p>
+            <w:r>
+              <w:rPr>
+                <w:rFonts w:hint="eastAsia"/>
+              </w:rPr>
+              <w:t>barrier</w:t>
+            </w:r>
+          </w:p>
+        </w:tc>
+        <w:tc>
+          <w:tcPr>
+            <w:tcW w:w="1414" w:type="dxa"/>
+          </w:tcPr>
+          <w:p>
+            <w:r>
+              <w:t>D</w:t>
+            </w:r>
+            <w:r>
+              <w:rPr>
+                <w:rFonts w:hint="eastAsia"/>
+              </w:rPr>
+              <w:t>efault=ON</w:t>
+            </w:r>
+          </w:p>
+        </w:tc>
+        <w:tc>
+          <w:tcPr>
+            <w:tcW w:w="5421" w:type="dxa"/>
+          </w:tcPr>
+          <w:p>
+            <w:r>
+              <w:rPr>
+                <w:rFonts w:hint="eastAsia"/>
+              </w:rPr>
+              <w:t xml:space="preserve">장치에 전송된 보류 중 </w:t>
+            </w:r>
+            <w:proofErr w:type="spellStart"/>
+            <w:r>
+              <w:rPr>
+                <w:rFonts w:hint="eastAsia"/>
+              </w:rPr>
+              <w:t>모든데이터와</w:t>
+            </w:r>
+            <w:proofErr w:type="spellEnd"/>
+            <w:r>
+              <w:rPr>
+                <w:rFonts w:hint="eastAsia"/>
+              </w:rPr>
+              <w:t xml:space="preserve"> 메타데이터 블록을</w:t>
+            </w:r>
+          </w:p>
+          <w:p>
+            <w:r>
+              <w:rPr>
+                <w:rFonts w:hint="eastAsia"/>
+              </w:rPr>
+              <w:t xml:space="preserve">동기화 후 다음 </w:t>
+            </w:r>
+            <w:proofErr w:type="spellStart"/>
+            <w:r>
+              <w:rPr>
+                <w:rFonts w:hint="eastAsia"/>
+              </w:rPr>
+              <w:t>수퍼블록을</w:t>
+            </w:r>
+            <w:proofErr w:type="spellEnd"/>
+            <w:r>
+              <w:rPr>
+                <w:rFonts w:hint="eastAsia"/>
+              </w:rPr>
+              <w:t xml:space="preserve"> 쓰고 다른 flush 실행</w:t>
+            </w:r>
+          </w:p>
+        </w:tc>
+      </w:tr>
+      <w:tr>
+        <w:tc>
+          <w:tcPr>
+            <w:tcW w:w="2407" w:type="dxa"/>
+          </w:tcPr>
+          <w:p>
+            <w:proofErr w:type="spellStart"/>
+            <w:r>
+              <w:rPr>
+                <w:rFonts w:hint="eastAsia"/>
+              </w:rPr>
+              <w:t>check_int</w:t>
+            </w:r>
+            <w:proofErr w:type="spellEnd"/>
+          </w:p>
+        </w:tc>
+        <w:tc>
+          <w:tcPr>
+            <w:tcW w:w="1414" w:type="dxa"/>
+          </w:tcPr>
+          <w:p>
+            <w:r>
+              <w:t>D</w:t>
+            </w:r>
+            <w:r>
+              <w:rPr>
+                <w:rFonts w:hint="eastAsia"/>
+              </w:rPr>
+              <w:t>efault=OFF</w:t>
+            </w:r>
+          </w:p>
+        </w:tc>
+        <w:tc>
+          <w:tcPr>
+            <w:tcW w:w="5421" w:type="dxa"/>
+          </w:tcPr>
+          <w:p>
+            <w:r>
+              <w:rPr>
+                <w:rFonts w:hint="eastAsia"/>
+              </w:rPr>
+              <w:t>무결성 검사기 모듈 활성화/비활성화</w:t>
+            </w:r>
+          </w:p>
+        </w:tc>
+      </w:tr>
+      <w:tr>
+        <w:tc>
+          <w:tcPr>
+            <w:tcW w:w="2407" w:type="dxa"/>
+          </w:tcPr>
+          <w:p>
+            <w:proofErr w:type="spellStart"/>
+            <w:r>
+              <w:rPr>
+                <w:rFonts w:hint="eastAsia"/>
+              </w:rPr>
+              <w:t>clear_cashe</w:t>
+            </w:r>
+            <w:proofErr w:type="spellEnd"/>
+          </w:p>
+        </w:tc>
+        <w:tc>
+          <w:tcPr>
+            <w:tcW w:w="1414" w:type="dxa"/>
+          </w:tcPr>
+          <w:p/>
+        </w:tc>
+        <w:tc>
+          <w:tcPr>
+            <w:tcW w:w="5421" w:type="dxa"/>
+          </w:tcPr>
+          <w:p>
+            <w:r>
+              <w:rPr>
+                <w:rFonts w:hint="eastAsia"/>
+              </w:rPr>
+              <w:t>문제가 발생한 경우 디스크 공간 캐시 지우고 다시 작성</w:t>
+            </w:r>
+          </w:p>
+        </w:tc>
+      </w:tr>
+      <w:tr>
+        <w:tc>
+          <w:tcPr>
+            <w:tcW w:w="2407" w:type="dxa"/>
+          </w:tcPr>
+          <w:p>
+            <w:r>
+              <w:rPr>
+                <w:rFonts w:hint="eastAsia"/>
+              </w:rPr>
+              <w:t>commit=seconds</w:t>
+            </w:r>
+          </w:p>
+        </w:tc>
+        <w:tc>
+          <w:tcPr>
+            <w:tcW w:w="1414" w:type="dxa"/>
+          </w:tcPr>
+          <w:p>
+            <w:r>
+              <w:t>D</w:t>
+            </w:r>
+            <w:r>
+              <w:rPr>
+                <w:rFonts w:hint="eastAsia"/>
+              </w:rPr>
+              <w:t>efault=30</w:t>
+            </w:r>
+          </w:p>
+        </w:tc>
+        <w:tc>
+          <w:tcPr>
+            <w:tcW w:w="5421" w:type="dxa"/>
+          </w:tcPr>
+          <w:p>
+            <w:r>
+              <w:rPr>
+                <w:rFonts w:hint="eastAsia"/>
+              </w:rPr>
+              <w:t>데이터가 영구 스토리지와 동기화 될 때,</w:t>
+            </w:r>
+          </w:p>
+          <w:p>
+            <w:r>
+              <w:rPr>
+                <w:rFonts w:hint="eastAsia"/>
+              </w:rPr>
+              <w:t xml:space="preserve">주기적 트랜잭션 </w:t>
+            </w:r>
+            <w:proofErr w:type="spellStart"/>
+            <w:r>
+              <w:rPr>
+                <w:rFonts w:hint="eastAsia"/>
+              </w:rPr>
+              <w:t>커밋</w:t>
+            </w:r>
+            <w:proofErr w:type="spellEnd"/>
+            <w:r>
+              <w:rPr>
+                <w:rFonts w:hint="eastAsia"/>
+              </w:rPr>
+              <w:t xml:space="preserve"> 간격을 설정</w:t>
+            </w:r>
+          </w:p>
+        </w:tc>
+      </w:tr>
+      <w:tr>
+        <w:tc>
+          <w:tcPr>
+            <w:tcW w:w="2407" w:type="dxa"/>
+          </w:tcPr>
+          <w:p>
+            <w:r>
+              <w:rPr>
+                <w:rFonts w:hint="eastAsia"/>
+              </w:rPr>
+              <w:t>compress</w:t>
+            </w:r>
+          </w:p>
+        </w:tc>
+        <w:tc>
+          <w:tcPr>
+            <w:tcW w:w="1414" w:type="dxa"/>
+          </w:tcPr>
+          <w:p>
+            <w:r>
+              <w:t>D</w:t>
+            </w:r>
+            <w:r>
+              <w:rPr>
+                <w:rFonts w:hint="eastAsia"/>
+              </w:rPr>
+              <w:t>efault=OFF</w:t>
+            </w:r>
+          </w:p>
+        </w:tc>
+        <w:tc>
+          <w:tcPr>
+            <w:tcW w:w="5421" w:type="dxa"/>
+          </w:tcPr>
+          <w:p>
+            <w:proofErr w:type="spellStart"/>
+            <w:r>
+              <w:rPr>
+                <w:rFonts w:hint="eastAsia"/>
+              </w:rPr>
+              <w:t>BtrFS</w:t>
+            </w:r>
+            <w:proofErr w:type="spellEnd"/>
+            <w:r>
+              <w:rPr>
+                <w:rFonts w:hint="eastAsia"/>
+              </w:rPr>
+              <w:t xml:space="preserve"> 파일 데이터 압축 제어</w:t>
+            </w:r>
+          </w:p>
+        </w:tc>
+      </w:tr>
+      <w:tr>
+        <w:tc>
+          <w:tcPr>
+            <w:tcW w:w="2407" w:type="dxa"/>
+          </w:tcPr>
+          <w:p>
+            <w:proofErr w:type="spellStart"/>
+            <w:r>
+              <w:rPr>
+                <w:rFonts w:hint="eastAsia"/>
+              </w:rPr>
+              <w:t>datacow</w:t>
+            </w:r>
+            <w:proofErr w:type="spellEnd"/>
+          </w:p>
+        </w:tc>
+        <w:tc>
+          <w:tcPr>
+            <w:tcW w:w="1414" w:type="dxa"/>
+          </w:tcPr>
+          <w:p>
+            <w:r>
+              <w:t>D</w:t>
+            </w:r>
+            <w:r>
+              <w:rPr>
+                <w:rFonts w:hint="eastAsia"/>
+              </w:rPr>
+              <w:t>efault=ON</w:t>
+            </w:r>
+          </w:p>
+        </w:tc>
+        <w:tc>
+          <w:tcPr>
+            <w:tcW w:w="5421" w:type="dxa"/>
+          </w:tcPr>
+          <w:p>
+            <w:r>
+              <w:rPr>
+                <w:rFonts w:hint="eastAsia"/>
+              </w:rPr>
+              <w:t>새로 만든 파일에 COW 활성화/비활성화</w:t>
+            </w:r>
+          </w:p>
+        </w:tc>
+      </w:tr>
+      <w:tr>
+        <w:tc>
+          <w:tcPr>
+            <w:tcW w:w="2407" w:type="dxa"/>
+          </w:tcPr>
+          <w:p>
+            <w:proofErr w:type="spellStart"/>
+            <w:r>
+              <w:rPr>
+                <w:rFonts w:hint="eastAsia"/>
+              </w:rPr>
+              <w:t>datasum</w:t>
+            </w:r>
+            <w:proofErr w:type="spellEnd"/>
+          </w:p>
+        </w:tc>
+        <w:tc>
+          <w:tcPr>
+            <w:tcW w:w="1414" w:type="dxa"/>
+          </w:tcPr>
+          <w:p>
+            <w:r>
+              <w:t>D</w:t>
+            </w:r>
+            <w:r>
+              <w:rPr>
+                <w:rFonts w:hint="eastAsia"/>
+              </w:rPr>
+              <w:t>efault=ON</w:t>
+            </w:r>
+          </w:p>
+        </w:tc>
+        <w:tc>
+          <w:tcPr>
+            <w:tcW w:w="5421" w:type="dxa"/>
+          </w:tcPr>
+          <w:p>
+            <w:r>
+              <w:rPr>
+                <w:rFonts w:hint="eastAsia"/>
+              </w:rPr>
+              <w:t xml:space="preserve">새로 만든 파일에 데이터 </w:t>
+            </w:r>
+            <w:proofErr w:type="spellStart"/>
+            <w:r>
+              <w:rPr>
+                <w:rFonts w:hint="eastAsia"/>
+              </w:rPr>
+              <w:t>체크섬</w:t>
+            </w:r>
+            <w:proofErr w:type="spellEnd"/>
+            <w:r>
+              <w:rPr>
+                <w:rFonts w:hint="eastAsia"/>
+              </w:rPr>
+              <w:t xml:space="preserve"> 활성화/비활성화</w:t>
+            </w:r>
+          </w:p>
+        </w:tc>
+      </w:tr>
+      <w:tr>
+        <w:tc>
+          <w:tcPr>
+            <w:tcW w:w="2407" w:type="dxa"/>
+          </w:tcPr>
+          <w:p>
+            <w:r>
+              <w:rPr>
+                <w:rFonts w:hint="eastAsia"/>
+              </w:rPr>
+              <w:t>degraded</w:t>
+            </w:r>
+          </w:p>
+        </w:tc>
+        <w:tc>
+          <w:tcPr>
+            <w:tcW w:w="1414" w:type="dxa"/>
+          </w:tcPr>
+          <w:p>
+            <w:r>
+              <w:t>D</w:t>
+            </w:r>
+            <w:r>
+              <w:rPr>
+                <w:rFonts w:hint="eastAsia"/>
+              </w:rPr>
+              <w:t>efault=OFF</w:t>
+            </w:r>
+          </w:p>
+        </w:tc>
+        <w:tc>
+          <w:tcPr>
+            <w:tcW w:w="5421" w:type="dxa"/>
+          </w:tcPr>
+          <w:p>
+            <w:r>
+              <w:rPr>
+                <w:rFonts w:hint="eastAsia"/>
+              </w:rPr>
+              <w:t>RAID profile 제약 조건보다 적은 장치로 마운트 가능</w:t>
+            </w:r>
+          </w:p>
+        </w:tc>
+      </w:tr>
+      <w:tr>
+        <w:tc>
+          <w:tcPr>
+            <w:tcW w:w="2407" w:type="dxa"/>
+          </w:tcPr>
+          <w:p>
+            <w:r>
+              <w:rPr>
+                <w:rFonts w:hint="eastAsia"/>
+              </w:rPr>
+              <w:lastRenderedPageBreak/>
+              <w:t>device=</w:t>
+            </w:r>
+            <w:proofErr w:type="spellStart"/>
+            <w:r>
+              <w:rPr>
+                <w:rFonts w:hint="eastAsia"/>
+              </w:rPr>
+              <w:t>devicepath</w:t>
+            </w:r>
+            <w:proofErr w:type="spellEnd"/>
+          </w:p>
+        </w:tc>
+        <w:tc>
+          <w:tcPr>
+            <w:tcW w:w="1414" w:type="dxa"/>
+          </w:tcPr>
+          <w:p/>
+        </w:tc>
+        <w:tc>
+          <w:tcPr>
+            <w:tcW w:w="5421" w:type="dxa"/>
+          </w:tcPr>
+          <w:p>
+            <w:r>
+              <w:rPr>
+                <w:rFonts w:hint="eastAsia"/>
+              </w:rPr>
+              <w:t xml:space="preserve">장치관리자 또는 </w:t>
+            </w:r>
+            <w:proofErr w:type="spellStart"/>
+            <w:r>
+              <w:rPr>
+                <w:rFonts w:hint="eastAsia"/>
+              </w:rPr>
+              <w:t>btrfs</w:t>
+            </w:r>
+            <w:proofErr w:type="spellEnd"/>
+            <w:r>
+              <w:rPr>
+                <w:rFonts w:hint="eastAsia"/>
+              </w:rPr>
+              <w:t>장치 스캔 명령을 자동 수행</w:t>
+            </w:r>
+          </w:p>
+        </w:tc>
+      </w:tr>
+      <w:tr>
+        <w:tc>
+          <w:tcPr>
+            <w:tcW w:w="2407" w:type="dxa"/>
+          </w:tcPr>
+          <w:p>
+            <w:r>
+              <w:rPr>
+                <w:rFonts w:hint="eastAsia"/>
+              </w:rPr>
+              <w:t>discard</w:t>
+            </w:r>
+          </w:p>
+        </w:tc>
+        <w:tc>
+          <w:tcPr>
+            <w:tcW w:w="1414" w:type="dxa"/>
+          </w:tcPr>
+          <w:p>
+            <w:r>
+              <w:t>D</w:t>
+            </w:r>
+            <w:r>
+              <w:rPr>
+                <w:rFonts w:hint="eastAsia"/>
+              </w:rPr>
+              <w:t>efault=OFF</w:t>
+            </w:r>
+          </w:p>
+        </w:tc>
+        <w:tc>
+          <w:tcPr>
+            <w:tcW w:w="5421" w:type="dxa"/>
+          </w:tcPr>
+          <w:p>
+            <w:proofErr w:type="gramStart"/>
+            <w:r>
+              <w:rPr>
+                <w:rFonts w:hint="eastAsia"/>
+              </w:rPr>
+              <w:t>해제 된</w:t>
+            </w:r>
+            <w:proofErr w:type="gramEnd"/>
+            <w:r>
+              <w:rPr>
+                <w:rFonts w:hint="eastAsia"/>
+              </w:rPr>
+              <w:t xml:space="preserve"> 파일 블록을 버리기</w:t>
+            </w:r>
+          </w:p>
+        </w:tc>
+      </w:tr>
+      <w:tr>
+        <w:tc>
+          <w:tcPr>
+            <w:tcW w:w="2407" w:type="dxa"/>
+          </w:tcPr>
+          <w:p>
+            <w:proofErr w:type="spellStart"/>
+            <w:r>
+              <w:rPr>
+                <w:rFonts w:hint="eastAsia"/>
+              </w:rPr>
+              <w:t>enospc_debug</w:t>
+            </w:r>
+            <w:proofErr w:type="spellEnd"/>
+          </w:p>
+        </w:tc>
+        <w:tc>
+          <w:tcPr>
+            <w:tcW w:w="1414" w:type="dxa"/>
+          </w:tcPr>
+          <w:p>
+            <w:r>
+              <w:t>D</w:t>
+            </w:r>
+            <w:r>
+              <w:rPr>
+                <w:rFonts w:hint="eastAsia"/>
+              </w:rPr>
+              <w:t>efault=OFF</w:t>
+            </w:r>
+          </w:p>
+        </w:tc>
+        <w:tc>
+          <w:tcPr>
+            <w:tcW w:w="5421" w:type="dxa"/>
+          </w:tcPr>
+          <w:p>
+            <w:pPr>
+              <w:rPr>
+                <w:rFonts w:eastAsiaTheme="minorHAnsi"/>
+                <w:szCs w:val="20"/>
+              </w:rPr>
+            </w:pPr>
+            <w:r>
+              <w:rPr>
+                <w:rFonts w:eastAsiaTheme="minorHAnsi" w:cs="Arial" w:hint="eastAsia"/>
+                <w:color w:val="000000"/>
+                <w:szCs w:val="20"/>
+                <w:shd w:val="clear" w:color="auto" w:fill="FFFFFF"/>
+              </w:rPr>
+              <w:t>일부 ENOSPC 조건에 대해 자세한 출력 사용</w:t>
+            </w:r>
+          </w:p>
+        </w:tc>
+      </w:tr>
+      <w:tr>
+        <w:tc>
+          <w:tcPr>
+            <w:tcW w:w="2407" w:type="dxa"/>
+          </w:tcPr>
+          <w:p>
+            <w:proofErr w:type="spellStart"/>
+            <w:r>
+              <w:rPr>
+                <w:rFonts w:hint="eastAsia"/>
+              </w:rPr>
+              <w:t>fatal_errors</w:t>
+            </w:r>
+            <w:proofErr w:type="spellEnd"/>
+            <w:r>
+              <w:rPr>
+                <w:rFonts w:hint="eastAsia"/>
+              </w:rPr>
+              <w:t>=action</w:t>
+            </w:r>
+          </w:p>
+        </w:tc>
+        <w:tc>
+          <w:tcPr>
+            <w:tcW w:w="1414" w:type="dxa"/>
+          </w:tcPr>
+          <w:p>
+            <w:r>
+              <w:t>D</w:t>
+            </w:r>
+            <w:r>
+              <w:rPr>
+                <w:rFonts w:hint="eastAsia"/>
+              </w:rPr>
+              <w:t>efault=bug</w:t>
+            </w:r>
+          </w:p>
+        </w:tc>
+        <w:tc>
+          <w:tcPr>
+            <w:tcW w:w="5421" w:type="dxa"/>
+          </w:tcPr>
+          <w:p>
+            <w:r>
+              <w:rPr>
+                <w:rFonts w:hint="eastAsia"/>
+              </w:rPr>
+              <w:t>치명적인 오류 발생 시 취할 조치 (=bug, =panic)</w:t>
+            </w:r>
+          </w:p>
+        </w:tc>
+      </w:tr>
+      <w:tr>
+        <w:tc>
+          <w:tcPr>
+            <w:tcW w:w="2407" w:type="dxa"/>
+          </w:tcPr>
+          <w:p>
+            <w:proofErr w:type="spellStart"/>
+            <w:r>
+              <w:rPr>
+                <w:rFonts w:hint="eastAsia"/>
+              </w:rPr>
+              <w:t>flushoncommit</w:t>
+            </w:r>
+            <w:proofErr w:type="spellEnd"/>
+          </w:p>
+        </w:tc>
+        <w:tc>
+          <w:tcPr>
+            <w:tcW w:w="1414" w:type="dxa"/>
+          </w:tcPr>
+          <w:p>
+            <w:r>
+              <w:t>D</w:t>
+            </w:r>
+            <w:r>
+              <w:rPr>
+                <w:rFonts w:hint="eastAsia"/>
+              </w:rPr>
+              <w:t>efault=OFF</w:t>
+            </w:r>
+          </w:p>
+        </w:tc>
+        <w:tc>
+          <w:tcPr>
+            <w:tcW w:w="5421" w:type="dxa"/>
+          </w:tcPr>
+          <w:p>
+            <w:r>
+              <w:rPr>
+                <w:rFonts w:hint="eastAsia"/>
+              </w:rPr>
+              <w:t>이전</w:t>
+            </w:r>
+            <w:r>
+              <w:rPr>
+                <w:rFonts w:hint="eastAsia"/>
+              </w:rPr>
+              <w:t xml:space="preserve"> </w:t>
+            </w:r>
+            <w:r>
+              <w:rPr>
+                <w:rFonts w:hint="eastAsia"/>
+              </w:rPr>
+              <w:t xml:space="preserve">트랜잭션에서 write로 인해 더러워진 데이터를   현재 </w:t>
+            </w:r>
+            <w:proofErr w:type="spellStart"/>
+            <w:r>
+              <w:rPr>
+                <w:rFonts w:hint="eastAsia"/>
+              </w:rPr>
+              <w:t>커밋의</w:t>
+            </w:r>
+            <w:proofErr w:type="spellEnd"/>
+            <w:r>
+              <w:rPr>
+                <w:rFonts w:hint="eastAsia"/>
+              </w:rPr>
+              <w:t xml:space="preserve"> 일부로 효과적으로 전체 파일 시스템 동기화로 </w:t>
+            </w:r>
+            <w:proofErr w:type="spellStart"/>
+            <w:r>
+              <w:rPr>
+                <w:rFonts w:hint="eastAsia"/>
+              </w:rPr>
+              <w:t>커밋</w:t>
+            </w:r>
+            <w:proofErr w:type="spellEnd"/>
+            <w:r>
+              <w:rPr>
+                <w:rFonts w:hint="eastAsia"/>
+              </w:rPr>
+              <w:t xml:space="preserve"> (완료된 모든 파일시스템 작업 포함)</w:t>
+            </w:r>
+          </w:p>
+        </w:tc>
+      </w:tr>
+      <w:tr>
+        <w:tc>
+          <w:tcPr>
+            <w:tcW w:w="2407" w:type="dxa"/>
+          </w:tcPr>
+          <w:p>
+            <w:r>
+              <w:rPr>
+                <w:rFonts w:hint="eastAsia"/>
+              </w:rPr>
+              <w:t>fragment=type</w:t>
+            </w:r>
+          </w:p>
+        </w:tc>
+        <w:tc>
+          <w:tcPr>
+            <w:tcW w:w="1414" w:type="dxa"/>
+          </w:tcPr>
+          <w:p>
+            <w:r>
+              <w:t>D</w:t>
+            </w:r>
+            <w:r>
+              <w:rPr>
+                <w:rFonts w:hint="eastAsia"/>
+              </w:rPr>
+              <w:t>efault=OFF</w:t>
+            </w:r>
+          </w:p>
+        </w:tc>
+        <w:tc>
+          <w:tcPr>
+            <w:tcW w:w="5421" w:type="dxa"/>
+          </w:tcPr>
+          <w:p>
+            <w:r>
+              <w:rPr>
+                <w:rFonts w:hint="eastAsia"/>
+              </w:rPr>
+              <w:t>주어진 type의 블록 그룹을 의도적으로 fragment하는 디버깅 도우미 (디버깅 환경 외부에서 사용하면 안됨)</w:t>
+            </w:r>
+          </w:p>
+        </w:tc>
+      </w:tr>
+      <w:tr>
+        <w:tc>
+          <w:tcPr>
+            <w:tcW w:w="2407" w:type="dxa"/>
+          </w:tcPr>
+          <w:p>
+            <w:proofErr w:type="spellStart"/>
+            <w:r>
+              <w:rPr>
+                <w:rFonts w:hint="eastAsia"/>
+              </w:rPr>
+              <w:t>inode_cache</w:t>
+            </w:r>
+            <w:proofErr w:type="spellEnd"/>
+          </w:p>
+        </w:tc>
+        <w:tc>
+          <w:tcPr>
+            <w:tcW w:w="1414" w:type="dxa"/>
+          </w:tcPr>
+          <w:p>
+            <w:r>
+              <w:t>D</w:t>
+            </w:r>
+            <w:r>
+              <w:rPr>
+                <w:rFonts w:hint="eastAsia"/>
+              </w:rPr>
+              <w:t>efault=OFF</w:t>
+            </w:r>
+          </w:p>
+        </w:tc>
+        <w:tc>
+          <w:tcPr>
+            <w:tcW w:w="5421" w:type="dxa"/>
+          </w:tcPr>
+          <w:p>
+            <w:r>
+              <w:t>F</w:t>
+            </w:r>
+            <w:r>
+              <w:rPr>
+                <w:rFonts w:hint="eastAsia"/>
+              </w:rPr>
+              <w:t xml:space="preserve">ree </w:t>
+            </w:r>
+            <w:proofErr w:type="spellStart"/>
+            <w:r>
+              <w:rPr>
+                <w:rFonts w:hint="eastAsia"/>
+              </w:rPr>
+              <w:t>ionode</w:t>
+            </w:r>
+            <w:proofErr w:type="spellEnd"/>
+            <w:r>
+              <w:rPr>
+                <w:rFonts w:hint="eastAsia"/>
+              </w:rPr>
+              <w:t xml:space="preserve"> 번호 </w:t>
+            </w:r>
+            <w:proofErr w:type="spellStart"/>
+            <w:r>
+              <w:rPr>
+                <w:rFonts w:hint="eastAsia"/>
+              </w:rPr>
+              <w:t>캐싱</w:t>
+            </w:r>
+            <w:proofErr w:type="spellEnd"/>
+            <w:r>
+              <w:rPr>
+                <w:rFonts w:hint="eastAsia"/>
+              </w:rPr>
+              <w:t xml:space="preserve"> 활성화/비활성화</w:t>
+            </w:r>
+          </w:p>
+        </w:tc>
+      </w:tr>
+      <w:tr>
+        <w:tc>
+          <w:tcPr>
+            <w:tcW w:w="2407" w:type="dxa"/>
+          </w:tcPr>
+          <w:p>
+            <w:proofErr w:type="spellStart"/>
+            <w:r>
+              <w:rPr>
+                <w:rFonts w:hint="eastAsia"/>
+              </w:rPr>
+              <w:t>logreplay</w:t>
+            </w:r>
+            <w:proofErr w:type="spellEnd"/>
+          </w:p>
+        </w:tc>
+        <w:tc>
+          <w:tcPr>
+            <w:tcW w:w="1414" w:type="dxa"/>
+          </w:tcPr>
+          <w:p>
+            <w:r>
+              <w:t>D</w:t>
+            </w:r>
+            <w:r>
+              <w:rPr>
+                <w:rFonts w:hint="eastAsia"/>
+              </w:rPr>
+              <w:t>efault=ON</w:t>
+            </w:r>
+          </w:p>
+        </w:tc>
+        <w:tc>
+          <w:tcPr>
+            <w:tcW w:w="5421" w:type="dxa"/>
+          </w:tcPr>
+          <w:p>
+            <w:proofErr w:type="spellStart"/>
+            <w:r>
+              <w:rPr>
+                <w:rFonts w:hint="eastAsia"/>
+              </w:rPr>
+              <w:t>마운트시</w:t>
+            </w:r>
+            <w:proofErr w:type="spellEnd"/>
+            <w:r>
+              <w:rPr>
+                <w:rFonts w:hint="eastAsia"/>
+              </w:rPr>
+              <w:t xml:space="preserve"> 로그 재생을 활성화/비활성화 (read 전용)</w:t>
+            </w:r>
+          </w:p>
+        </w:tc>
+      </w:tr>
+      <w:tr>
+        <w:tc>
+          <w:tcPr>
+            <w:tcW w:w="2407" w:type="dxa"/>
+          </w:tcPr>
+          <w:p>
+            <w:proofErr w:type="spellStart"/>
+            <w:r>
+              <w:rPr>
+                <w:rFonts w:hint="eastAsia"/>
+              </w:rPr>
+              <w:t>max_inline</w:t>
+            </w:r>
+            <w:proofErr w:type="spellEnd"/>
+            <w:r>
+              <w:rPr>
+                <w:rFonts w:hint="eastAsia"/>
+              </w:rPr>
+              <w:t>=bytes</w:t>
+            </w:r>
+          </w:p>
+        </w:tc>
+        <w:tc>
+          <w:tcPr>
+            <w:tcW w:w="1414" w:type="dxa"/>
+          </w:tcPr>
+          <w:p>
+            <w:r>
+              <w:t>D</w:t>
+            </w:r>
+            <w:r>
+              <w:rPr>
+                <w:rFonts w:hint="eastAsia"/>
+              </w:rPr>
+              <w:t>efault=min</w:t>
+            </w:r>
+          </w:p>
+        </w:tc>
+        <w:tc>
+          <w:tcPr>
+            <w:tcW w:w="5421" w:type="dxa"/>
+          </w:tcPr>
+          <w:p>
+            <w:r>
+              <w:rPr>
+                <w:rFonts w:hint="eastAsia"/>
+              </w:rPr>
+              <w:t>메타데이터 b-tree leaf에 inline될 수 있는 최대공간지정</w:t>
+            </w:r>
+          </w:p>
+        </w:tc>
+      </w:tr>
+      <w:tr>
+        <w:tc>
+          <w:tcPr>
+            <w:tcW w:w="2407" w:type="dxa"/>
+          </w:tcPr>
+          <w:p>
+            <w:proofErr w:type="spellStart"/>
+            <w:r>
+              <w:rPr>
+                <w:rFonts w:hint="eastAsia"/>
+              </w:rPr>
+              <w:t>metadata_ratio</w:t>
+            </w:r>
+            <w:proofErr w:type="spellEnd"/>
+            <w:r>
+              <w:rPr>
+                <w:rFonts w:hint="eastAsia"/>
+              </w:rPr>
+              <w:t>=value</w:t>
+            </w:r>
+          </w:p>
+        </w:tc>
+        <w:tc>
+          <w:tcPr>
+            <w:tcW w:w="1414" w:type="dxa"/>
+          </w:tcPr>
+          <w:p>
+            <w:r>
+              <w:t>D</w:t>
+            </w:r>
+            <w:r>
+              <w:rPr>
+                <w:rFonts w:hint="eastAsia"/>
+              </w:rPr>
+              <w:t>efault=0</w:t>
+            </w:r>
+          </w:p>
+        </w:tc>
+        <w:tc>
+          <w:tcPr>
+            <w:tcW w:w="5421" w:type="dxa"/>
+          </w:tcPr>
+          <w:p>
+            <w:r>
+              <w:rPr>
+                <w:rFonts w:hint="eastAsia"/>
+              </w:rPr>
+              <w:t xml:space="preserve">모든 value 데이터 </w:t>
+            </w:r>
+            <w:proofErr w:type="spellStart"/>
+            <w:r>
+              <w:rPr>
+                <w:rFonts w:hint="eastAsia"/>
+              </w:rPr>
+              <w:t>청크</w:t>
+            </w:r>
+            <w:proofErr w:type="spellEnd"/>
+            <w:r>
+              <w:rPr>
+                <w:rFonts w:hint="eastAsia"/>
+              </w:rPr>
+              <w:t xml:space="preserve"> 후 1개의 메타 데이터 </w:t>
+            </w:r>
+            <w:proofErr w:type="spellStart"/>
+            <w:r>
+              <w:rPr>
+                <w:rFonts w:hint="eastAsia"/>
+              </w:rPr>
+              <w:t>청크가</w:t>
+            </w:r>
+            <w:proofErr w:type="spellEnd"/>
+            <w:r>
+              <w:rPr>
+                <w:rFonts w:hint="eastAsia"/>
+              </w:rPr>
+              <w:t xml:space="preserve"> 할당되도록 지정</w:t>
+            </w:r>
+          </w:p>
+        </w:tc>
+      </w:tr>
+      <w:tr>
+        <w:tc>
+          <w:tcPr>
+            <w:tcW w:w="2407" w:type="dxa"/>
+          </w:tcPr>
+          <w:p>
+            <w:proofErr w:type="spellStart"/>
+            <w:r>
+              <w:rPr>
+                <w:rFonts w:hint="eastAsia"/>
+              </w:rPr>
+              <w:t>norecovery</w:t>
+            </w:r>
+            <w:proofErr w:type="spellEnd"/>
+          </w:p>
+        </w:tc>
+        <w:tc>
+          <w:tcPr>
+            <w:tcW w:w="1414" w:type="dxa"/>
+          </w:tcPr>
+          <w:p>
+            <w:r>
+              <w:t>D</w:t>
+            </w:r>
+            <w:r>
+              <w:rPr>
+                <w:rFonts w:hint="eastAsia"/>
+              </w:rPr>
+              <w:t>efault=OFF</w:t>
+            </w:r>
+          </w:p>
+        </w:tc>
+        <w:tc>
+          <w:tcPr>
+            <w:tcW w:w="5421" w:type="dxa"/>
+          </w:tcPr>
+          <w:p>
+            <w:proofErr w:type="spellStart"/>
+            <w:r>
+              <w:rPr>
+                <w:rFonts w:hint="eastAsia"/>
+              </w:rPr>
+              <w:t>마운트시</w:t>
+            </w:r>
+            <w:proofErr w:type="spellEnd"/>
+            <w:r>
+              <w:rPr>
+                <w:rFonts w:hint="eastAsia"/>
+              </w:rPr>
+              <w:t xml:space="preserve"> </w:t>
+            </w:r>
+            <w:proofErr w:type="spellStart"/>
+            <w:r>
+              <w:rPr>
+                <w:rFonts w:hint="eastAsia"/>
+              </w:rPr>
+              <w:t>데이토</w:t>
+            </w:r>
+            <w:proofErr w:type="spellEnd"/>
+            <w:r>
+              <w:rPr>
+                <w:rFonts w:hint="eastAsia"/>
+              </w:rPr>
+              <w:t xml:space="preserve"> 복구를 시도하지 않기</w:t>
+            </w:r>
+          </w:p>
+        </w:tc>
+      </w:tr>
+      <w:tr>
+        <w:tc>
+          <w:tcPr>
+            <w:tcW w:w="2407" w:type="dxa"/>
+          </w:tcPr>
+          <w:p>
+            <w:proofErr w:type="spellStart"/>
+            <w:r>
+              <w:rPr>
+                <w:rFonts w:hint="eastAsia"/>
+              </w:rPr>
+              <w:t>rescan_uuid_tree</w:t>
+            </w:r>
+            <w:proofErr w:type="spellEnd"/>
+          </w:p>
+        </w:tc>
+        <w:tc>
+          <w:tcPr>
+            <w:tcW w:w="1414" w:type="dxa"/>
+          </w:tcPr>
+          <w:p>
+            <w:r>
+              <w:t>D</w:t>
+            </w:r>
+            <w:r>
+              <w:rPr>
+                <w:rFonts w:hint="eastAsia"/>
+              </w:rPr>
+              <w:t>efault=OFF</w:t>
+            </w:r>
+          </w:p>
+        </w:tc>
+        <w:tc>
+          <w:tcPr>
+            <w:tcW w:w="5421" w:type="dxa"/>
+          </w:tcPr>
+          <w:p>
+            <w:r>
+              <w:rPr>
+                <w:rFonts w:hint="eastAsia"/>
+              </w:rPr>
+              <w:t>UUID tree의 강제 점검 및 재구축 절차</w:t>
+            </w:r>
+          </w:p>
+        </w:tc>
+      </w:tr>
+      <w:tr>
+        <w:tc>
+          <w:tcPr>
+            <w:tcW w:w="2407" w:type="dxa"/>
+          </w:tcPr>
+          <w:p>
+            <w:proofErr w:type="spellStart"/>
+            <w:r>
+              <w:rPr>
+                <w:rFonts w:hint="eastAsia"/>
+              </w:rPr>
+              <w:t>skip_balance</w:t>
+            </w:r>
+            <w:proofErr w:type="spellEnd"/>
+          </w:p>
+        </w:tc>
+        <w:tc>
+          <w:tcPr>
+            <w:tcW w:w="1414" w:type="dxa"/>
+          </w:tcPr>
+          <w:p>
+            <w:r>
+              <w:t>D</w:t>
+            </w:r>
+            <w:r>
+              <w:rPr>
+                <w:rFonts w:hint="eastAsia"/>
+              </w:rPr>
+              <w:t>efault=OFF</w:t>
+            </w:r>
+          </w:p>
+        </w:tc>
+        <w:tc>
+          <w:tcPr>
+            <w:tcW w:w="5421" w:type="dxa"/>
+          </w:tcPr>
+          <w:p>
+            <w:proofErr w:type="gramStart"/>
+            <w:r>
+              <w:rPr>
+                <w:rFonts w:hint="eastAsia"/>
+              </w:rPr>
+              <w:t>중단 된</w:t>
+            </w:r>
+            <w:proofErr w:type="gramEnd"/>
+            <w:r>
+              <w:rPr>
+                <w:rFonts w:hint="eastAsia"/>
+              </w:rPr>
+              <w:t xml:space="preserve"> balance operation 작동의 자동 재개를 skip함</w:t>
+            </w:r>
+          </w:p>
+        </w:tc>
+      </w:tr>
+      <w:tr>
+        <w:tc>
+          <w:tcPr>
+            <w:tcW w:w="2407" w:type="dxa"/>
+          </w:tcPr>
+          <w:p>
+            <w:proofErr w:type="spellStart"/>
+            <w:r>
+              <w:rPr>
+                <w:rFonts w:hint="eastAsia"/>
+              </w:rPr>
+              <w:t>space_cache</w:t>
+            </w:r>
+            <w:proofErr w:type="spellEnd"/>
+          </w:p>
+        </w:tc>
+        <w:tc>
+          <w:tcPr>
+            <w:tcW w:w="1414" w:type="dxa"/>
+          </w:tcPr>
+          <w:p>
+            <w:r>
+              <w:t>D</w:t>
+            </w:r>
+            <w:r>
+              <w:rPr>
+                <w:rFonts w:hint="eastAsia"/>
+              </w:rPr>
+              <w:t>efault=v1</w:t>
+            </w:r>
+          </w:p>
+        </w:tc>
+        <w:tc>
+          <w:tcPr>
+            <w:tcW w:w="5421" w:type="dxa"/>
+          </w:tcPr>
+          <w:p>
+            <w:r>
+              <w:rPr>
+                <w:rFonts w:hint="eastAsia"/>
+              </w:rPr>
+              <w:t>여유 공간 캐시를 제어하는 옵션</w:t>
+            </w:r>
+          </w:p>
+        </w:tc>
+      </w:tr>
+      <w:tr>
+        <w:tc>
+          <w:tcPr>
+            <w:tcW w:w="2407" w:type="dxa"/>
+          </w:tcPr>
+          <w:p>
+            <w:proofErr w:type="spellStart"/>
+            <w:r>
+              <w:rPr>
+                <w:rFonts w:hint="eastAsia"/>
+              </w:rPr>
+              <w:t>ssd_spread</w:t>
+            </w:r>
+            <w:proofErr w:type="spellEnd"/>
+          </w:p>
+        </w:tc>
+        <w:tc>
+          <w:tcPr>
+            <w:tcW w:w="1414" w:type="dxa"/>
+          </w:tcPr>
+          <w:p>
+            <w:r>
+              <w:t>D</w:t>
+            </w:r>
+            <w:r>
+              <w:rPr>
+                <w:rFonts w:hint="eastAsia"/>
+              </w:rPr>
+              <w:t>efault=감지</w:t>
+            </w:r>
+          </w:p>
+        </w:tc>
+        <w:tc>
+          <w:tcPr>
+            <w:tcW w:w="5421" w:type="dxa"/>
+          </w:tcPr>
+          <w:p>
+            <w:r>
+              <w:rPr>
+                <w:rFonts w:hint="eastAsia"/>
+              </w:rPr>
+              <w:t xml:space="preserve">SSD 할당 체계를 제어하는 옵션, </w:t>
+            </w:r>
+            <w:proofErr w:type="spellStart"/>
+            <w:r>
+              <w:rPr>
+                <w:rFonts w:hint="eastAsia"/>
+              </w:rPr>
+              <w:t>ssd</w:t>
+            </w:r>
+            <w:proofErr w:type="spellEnd"/>
+            <w:r>
+              <w:rPr>
+                <w:rFonts w:hint="eastAsia"/>
+              </w:rPr>
+              <w:t xml:space="preserve"> 자동감지</w:t>
+            </w:r>
+          </w:p>
+        </w:tc>
+      </w:tr>
+      <w:tr>
+        <w:tc>
+          <w:tcPr>
+            <w:tcW w:w="2407" w:type="dxa"/>
+          </w:tcPr>
+          <w:p>
+            <w:proofErr w:type="spellStart"/>
+            <w:r>
+              <w:rPr>
+                <w:rFonts w:hint="eastAsia"/>
+              </w:rPr>
+              <w:t>subvol</w:t>
+            </w:r>
+            <w:proofErr w:type="spellEnd"/>
+            <w:r>
+              <w:rPr>
+                <w:rFonts w:hint="eastAsia"/>
+              </w:rPr>
+              <w:t>=path</w:t>
+            </w:r>
+          </w:p>
+        </w:tc>
+        <w:tc>
+          <w:tcPr>
+            <w:tcW w:w="1414" w:type="dxa"/>
+          </w:tcPr>
+          <w:p/>
+        </w:tc>
+        <w:tc>
+          <w:tcPr>
+            <w:tcW w:w="5421" w:type="dxa"/>
+          </w:tcPr>
+          <w:p>
+            <w:r>
+              <w:rPr>
+                <w:rFonts w:hint="eastAsia"/>
+              </w:rPr>
+              <w:t>최상위, 하위 볼륨이 아닌 path에서 하위 볼륨 마운트</w:t>
+            </w:r>
+          </w:p>
+        </w:tc>
+      </w:tr>
+      <w:tr>
+        <w:tc>
+          <w:tcPr>
+            <w:tcW w:w="2407" w:type="dxa"/>
+          </w:tcPr>
+          <w:p>
+            <w:proofErr w:type="spellStart"/>
+            <w:r>
+              <w:rPr>
+                <w:rFonts w:hint="eastAsia"/>
+              </w:rPr>
+              <w:t>subvolid</w:t>
+            </w:r>
+            <w:proofErr w:type="spellEnd"/>
+            <w:r>
+              <w:rPr>
+                <w:rFonts w:hint="eastAsia"/>
+              </w:rPr>
+              <w:t>=</w:t>
+            </w:r>
+            <w:proofErr w:type="spellStart"/>
+            <w:r>
+              <w:rPr>
+                <w:rFonts w:hint="eastAsia"/>
+              </w:rPr>
+              <w:t>subvolid</w:t>
+            </w:r>
+            <w:proofErr w:type="spellEnd"/>
+          </w:p>
+        </w:tc>
+        <w:tc>
+          <w:tcPr>
+            <w:tcW w:w="1414" w:type="dxa"/>
+          </w:tcPr>
+          <w:p/>
+        </w:tc>
+        <w:tc>
+          <w:tcPr>
+            <w:tcW w:w="5421" w:type="dxa"/>
+          </w:tcPr>
+          <w:p>
+            <w:r>
+              <w:rPr>
+                <w:rFonts w:hint="eastAsia"/>
+              </w:rPr>
+              <w:t>지정된 파일 시스템에 대한 기본 하위 볼륨 세트를 대체</w:t>
+            </w:r>
+          </w:p>
+        </w:tc>
+      </w:tr>
+      <w:tr>
+        <w:tc>
+          <w:tcPr>
+            <w:tcW w:w="2407" w:type="dxa"/>
+          </w:tcPr>
+          <w:p>
+            <w:proofErr w:type="spellStart"/>
+            <w:r>
+              <w:rPr>
+                <w:rFonts w:hint="eastAsia"/>
+              </w:rPr>
+              <w:t>thread_pool</w:t>
+            </w:r>
+            <w:proofErr w:type="spellEnd"/>
+            <w:r>
+              <w:rPr>
+                <w:rFonts w:hint="eastAsia"/>
+              </w:rPr>
+              <w:t>=number</w:t>
+            </w:r>
+          </w:p>
+        </w:tc>
+        <w:tc>
+          <w:tcPr>
+            <w:tcW w:w="1414" w:type="dxa"/>
+          </w:tcPr>
+          <w:p>
+            <w:r>
+              <w:t>D</w:t>
+            </w:r>
+            <w:r>
+              <w:rPr>
+                <w:rFonts w:hint="eastAsia"/>
+              </w:rPr>
+              <w:t>efault=min</w:t>
+            </w:r>
+          </w:p>
+        </w:tc>
+        <w:tc>
+          <w:tcPr>
+            <w:tcW w:w="5421" w:type="dxa"/>
+          </w:tcPr>
+          <w:p>
+            <w:r>
+              <w:rPr>
+                <w:rFonts w:hint="eastAsia"/>
+              </w:rPr>
+              <w:t>시작할 작업자 thread 수</w:t>
+            </w:r>
+          </w:p>
+        </w:tc>
+      </w:tr>
+      <w:tr>
+        <w:tc>
+          <w:tcPr>
+            <w:tcW w:w="2407" w:type="dxa"/>
+          </w:tcPr>
+          <w:p>
+            <w:proofErr w:type="spellStart"/>
+            <w:r>
+              <w:rPr>
+                <w:rFonts w:hint="eastAsia"/>
+              </w:rPr>
+              <w:t>treelog</w:t>
+            </w:r>
+            <w:proofErr w:type="spellEnd"/>
+          </w:p>
+        </w:tc>
+        <w:tc>
+          <w:tcPr>
+            <w:tcW w:w="1414" w:type="dxa"/>
+          </w:tcPr>
+          <w:p>
+            <w:r>
+              <w:t>D</w:t>
+            </w:r>
+            <w:r>
+              <w:rPr>
+                <w:rFonts w:hint="eastAsia"/>
+              </w:rPr>
+              <w:t>efault=ON</w:t>
+            </w:r>
+          </w:p>
+        </w:tc>
+        <w:tc>
+          <w:tcPr>
+            <w:tcW w:w="5421" w:type="dxa"/>
+          </w:tcPr>
+          <w:p>
+            <w:proofErr w:type="spellStart"/>
+            <w:r>
+              <w:rPr>
+                <w:rFonts w:hint="eastAsia"/>
+              </w:rPr>
+              <w:t>fsync</w:t>
+            </w:r>
+            <w:proofErr w:type="spellEnd"/>
+            <w:r>
+              <w:rPr>
+                <w:rFonts w:hint="eastAsia"/>
+              </w:rPr>
+              <w:t xml:space="preserve"> 및 O_SYNC write에 사용되는 </w:t>
+            </w:r>
+            <w:proofErr w:type="spellStart"/>
+            <w:r>
+              <w:rPr>
+                <w:rFonts w:hint="eastAsia"/>
+              </w:rPr>
+              <w:t>트리로깅을</w:t>
+            </w:r>
+            <w:proofErr w:type="spellEnd"/>
+            <w:r>
+              <w:rPr>
+                <w:rFonts w:hint="eastAsia"/>
+              </w:rPr>
+              <w:t xml:space="preserve"> 활성화</w:t>
+            </w:r>
+          </w:p>
+        </w:tc>
+      </w:tr>
+      <w:tr>
+        <w:tc>
+          <w:tcPr>
+            <w:tcW w:w="2407" w:type="dxa"/>
+          </w:tcPr>
+          <w:p>
+            <w:proofErr w:type="spellStart"/>
+            <w:r>
+              <w:rPr>
+                <w:rFonts w:hint="eastAsia"/>
+              </w:rPr>
+              <w:t>usebackuproot</w:t>
+            </w:r>
+            <w:proofErr w:type="spellEnd"/>
+          </w:p>
+        </w:tc>
+        <w:tc>
+          <w:tcPr>
+            <w:tcW w:w="1414" w:type="dxa"/>
+          </w:tcPr>
+          <w:p>
+            <w:r>
+              <w:t>D</w:t>
+            </w:r>
+            <w:r>
+              <w:rPr>
+                <w:rFonts w:hint="eastAsia"/>
+              </w:rPr>
+              <w:t>efault=OFF</w:t>
+            </w:r>
+          </w:p>
+        </w:tc>
+        <w:tc>
+          <w:tcPr>
+            <w:tcW w:w="5421" w:type="dxa"/>
+          </w:tcPr>
+          <w:p>
+            <w:proofErr w:type="spellStart"/>
+            <w:r>
+              <w:rPr>
+                <w:rFonts w:hint="eastAsia"/>
+              </w:rPr>
+              <w:t>마운트시</w:t>
+            </w:r>
+            <w:proofErr w:type="spellEnd"/>
+            <w:r>
+              <w:rPr>
+                <w:rFonts w:hint="eastAsia"/>
+              </w:rPr>
+              <w:t xml:space="preserve"> 잘못된 트리 루트가 발견되면 자동 복구 시도</w:t>
+            </w:r>
+          </w:p>
+        </w:tc>
+      </w:tr>
+      <w:tr>
+        <w:tc>
+          <w:tcPr>
+            <w:tcW w:w="2407" w:type="dxa"/>
+          </w:tcPr>
+          <w:p>
+            <w:proofErr w:type="spellStart"/>
+            <w:r>
+              <w:rPr>
+                <w:rFonts w:hint="eastAsia"/>
+              </w:rPr>
+              <w:t>user_subvol_rm_allowed</w:t>
+            </w:r>
+            <w:proofErr w:type="spellEnd"/>
+          </w:p>
+        </w:tc>
+        <w:tc>
+          <w:tcPr>
+            <w:tcW w:w="1414" w:type="dxa"/>
+          </w:tcPr>
+          <w:p>
+            <w:r>
+              <w:t>D</w:t>
+            </w:r>
+            <w:r>
+              <w:rPr>
+                <w:rFonts w:hint="eastAsia"/>
+              </w:rPr>
+              <w:t>efault=OFF</w:t>
+            </w:r>
+          </w:p>
+        </w:tc>
+        <w:tc>
+          <w:tcPr>
+            <w:tcW w:w="5421" w:type="dxa"/>
+          </w:tcPr>
+          <w:p>
+            <w:r>
+              <w:rPr>
+                <w:rFonts w:hint="eastAsia"/>
+              </w:rPr>
+              <w:t>하위 볼륨을 해당 소유자가 삭제 가능</w:t>
+            </w:r>
+          </w:p>
+        </w:tc>
+      </w:tr>
+    </w:tbl>
     <w:p/>
     <w:p/>
     <w:p/>
@@ -4309,7 +6120,7 @@
         <w:lastRenderedPageBreak/>
         <w:t xml:space="preserve"> </w:t>
       </w:r>
-      <w:bookmarkStart w:id="6" w:name="_Toc37798489"/>
+      <w:bookmarkStart w:id="6" w:name="_Toc38359380"/>
       <w:proofErr w:type="spellStart"/>
       <w:r>
         <w:rPr>
@@ -4664,7 +6475,6 @@
     <w:p/>
     <w:p/>
     <w:p/>
-    <w:p/>
     <w:p>
       <w:pPr>
         <w:pStyle w:val="1"/>
@@ -4691,7 +6501,7 @@
         <w:lastRenderedPageBreak/>
         <w:t xml:space="preserve"> </w:t>
       </w:r>
-      <w:bookmarkStart w:id="7" w:name="_Toc37798490"/>
+      <w:bookmarkStart w:id="7" w:name="_Toc38359381"/>
       <w:proofErr w:type="spellStart"/>
       <w:r>
         <w:rPr>
@@ -4782,7 +6592,7 @@
           <w:szCs w:val="28"/>
         </w:rPr>
       </w:pPr>
-      <w:bookmarkStart w:id="8" w:name="_Toc37798491"/>
+      <w:bookmarkStart w:id="8" w:name="_Toc38359382"/>
       <w:r>
         <w:rPr>
           <w:rFonts w:hint="eastAsia"/>
@@ -5593,24 +7403,8 @@
         <w:t>를 눌러 저장합니다.</w:t>
       </w:r>
     </w:p>
-    <w:p>
-      <w:pPr>
-        <w:pStyle w:val="a7"/>
-        <w:ind w:leftChars="0" w:left="760"/>
-      </w:pPr>
-    </w:p>
-    <w:p>
-      <w:pPr>
-        <w:pStyle w:val="a7"/>
-        <w:ind w:leftChars="0" w:left="760"/>
-      </w:pPr>
-    </w:p>
-    <w:p>
-      <w:pPr>
-        <w:pStyle w:val="a7"/>
-        <w:ind w:leftChars="0" w:left="760"/>
-      </w:pPr>
-    </w:p>
+    <w:p/>
+    <w:p/>
     <w:p>
       <w:pPr>
         <w:pStyle w:val="a7"/>
@@ -6189,6 +7983,24 @@
     <w:p>
       <w:pPr>
         <w:pStyle w:val="a7"/>
+        <w:ind w:leftChars="0" w:left="760"/>
+      </w:pPr>
+    </w:p>
+    <w:p>
+      <w:pPr>
+        <w:pStyle w:val="a7"/>
+        <w:ind w:leftChars="0" w:left="760"/>
+      </w:pPr>
+    </w:p>
+    <w:p>
+      <w:pPr>
+        <w:pStyle w:val="a7"/>
+        <w:ind w:leftChars="0" w:left="760"/>
+      </w:pPr>
+    </w:p>
+    <w:p>
+      <w:pPr>
+        <w:pStyle w:val="a7"/>
         <w:numPr>
           <w:ilvl w:val="0"/>
           <w:numId w:val="11"/>
@@ -6202,6 +8014,7 @@
           <w:sz w:val="24"/>
           <w:szCs w:val="28"/>
         </w:rPr>
+        <w:lastRenderedPageBreak/>
         <w:t>sudo</w:t>
       </w:r>
       <w:proofErr w:type="spellEnd"/>
@@ -6448,7 +8261,6 @@
           <w:sz w:val="24"/>
           <w:szCs w:val="28"/>
         </w:rPr>
-        <w:lastRenderedPageBreak/>
         <w:t>mount|</w:t>
       </w:r>
       <w:proofErr w:type="gramStart"/>
@@ -6730,36 +8542,6 @@
     </w:p>
     <w:p>
       <w:pPr>
-        <w:pStyle w:val="a7"/>
-        <w:ind w:leftChars="0" w:left="760"/>
-      </w:pPr>
-    </w:p>
-    <w:p>
-      <w:pPr>
-        <w:pStyle w:val="a7"/>
-        <w:ind w:leftChars="0" w:left="760"/>
-      </w:pPr>
-    </w:p>
-    <w:p>
-      <w:pPr>
-        <w:pStyle w:val="a7"/>
-        <w:ind w:leftChars="0" w:left="760"/>
-      </w:pPr>
-    </w:p>
-    <w:p>
-      <w:pPr>
-        <w:pStyle w:val="a7"/>
-        <w:ind w:leftChars="0" w:left="760"/>
-      </w:pPr>
-    </w:p>
-    <w:p>
-      <w:pPr>
-        <w:pStyle w:val="a7"/>
-        <w:ind w:leftChars="0" w:left="760"/>
-      </w:pPr>
-    </w:p>
-    <w:p>
-      <w:pPr>
         <w:pStyle w:val="2"/>
         <w:rPr>
           <w:b/>
@@ -6769,7 +8551,7 @@
           <w:szCs w:val="28"/>
         </w:rPr>
       </w:pPr>
-      <w:bookmarkStart w:id="9" w:name="_Toc37798492"/>
+      <w:bookmarkStart w:id="9" w:name="_Toc38359383"/>
       <w:r>
         <w:rPr>
           <w:rFonts w:hint="eastAsia"/>
@@ -7895,18 +9677,7 @@
         </w:tc>
       </w:tr>
     </w:tbl>
-    <w:p>
-      <w:pPr>
-        <w:pStyle w:val="a7"/>
-        <w:ind w:leftChars="0" w:left="760"/>
-      </w:pPr>
-    </w:p>
-    <w:p>
-      <w:pPr>
-        <w:pStyle w:val="a7"/>
-        <w:ind w:leftChars="0" w:left="760"/>
-      </w:pPr>
-    </w:p>
+    <w:p/>
     <w:p>
       <w:pPr>
         <w:pStyle w:val="2"/>
@@ -7918,7 +9689,7 @@
           <w:szCs w:val="28"/>
         </w:rPr>
       </w:pPr>
-      <w:bookmarkStart w:id="10" w:name="_Toc37798493"/>
+      <w:bookmarkStart w:id="10" w:name="_Toc38359384"/>
       <w:r>
         <w:rPr>
           <w:rFonts w:hint="eastAsia"/>
@@ -8278,7 +10049,6 @@
     <w:p/>
     <w:p/>
     <w:p/>
-    <w:p/>
     <w:p>
       <w:pPr>
         <w:pStyle w:val="2"/>
@@ -8290,7 +10060,7 @@
           <w:szCs w:val="28"/>
         </w:rPr>
       </w:pPr>
-      <w:bookmarkStart w:id="11" w:name="_Toc37798494"/>
+      <w:bookmarkStart w:id="11" w:name="_Toc38359385"/>
       <w:r>
         <w:rPr>
           <w:rFonts w:hint="eastAsia"/>
@@ -8367,54 +10137,30 @@
         <w:rPr>
           <w:noProof/>
         </w:rPr>
-        <w:drawing>
-          <wp:inline distT="0" distB="0" distL="0" distR="0" wp14:anchorId="6D8FAAF2" wp14:editId="4059B058">
-            <wp:extent cx="5734050" cy="438150"/>
-            <wp:effectExtent l="0" t="0" r="0" b="0"/>
-            <wp:docPr id="11" name="그림 11"/>
-            <wp:cNvGraphicFramePr>
-              <a:graphicFrameLocks xmlns:a="http://schemas.openxmlformats.org/drawingml/2006/main" noChangeAspect="1"/>
-            </wp:cNvGraphicFramePr>
-            <a:graphic xmlns:a="http://schemas.openxmlformats.org/drawingml/2006/main">
-              <a:graphicData uri="http://schemas.openxmlformats.org/drawingml/2006/picture">
-                <pic:pic xmlns:pic="http://schemas.openxmlformats.org/drawingml/2006/picture">
-                  <pic:nvPicPr>
-                    <pic:cNvPr id="0" name="Picture 1"/>
-                    <pic:cNvPicPr>
-                      <a:picLocks noChangeAspect="1" noChangeArrowheads="1"/>
-                    </pic:cNvPicPr>
-                  </pic:nvPicPr>
-                  <pic:blipFill>
-                    <a:blip r:embed="rId18">
-                      <a:extLst>
-                        <a:ext uri="{28A0092B-C50C-407E-A947-70E740481C1C}">
-                          <a14:useLocalDpi xmlns:a14="http://schemas.microsoft.com/office/drawing/2010/main" val="0"/>
-                        </a:ext>
-                      </a:extLst>
-                    </a:blip>
-                    <a:srcRect/>
-                    <a:stretch>
-                      <a:fillRect/>
-                    </a:stretch>
-                  </pic:blipFill>
-                  <pic:spPr bwMode="auto">
-                    <a:xfrm>
-                      <a:off x="0" y="0"/>
-                      <a:ext cx="5734050" cy="438150"/>
-                    </a:xfrm>
-                    <a:prstGeom prst="rect">
-                      <a:avLst/>
-                    </a:prstGeom>
-                    <a:noFill/>
-                    <a:ln>
-                      <a:noFill/>
-                    </a:ln>
-                  </pic:spPr>
-                </pic:pic>
-              </a:graphicData>
-            </a:graphic>
-          </wp:inline>
-        </w:drawing>
+        <w:pict w14:anchorId="79741107">
+          <v:shapetype id="_x0000_t75" coordsize="21600,21600" o:spt="75" o:preferrelative="t" path="m@4@5l@4@11@9@11@9@5xe" filled="f" stroked="f">
+            <v:stroke joinstyle="miter"/>
+            <v:formulas>
+              <v:f eqn="if lineDrawn pixelLineWidth 0"/>
+              <v:f eqn="sum @0 1 0"/>
+              <v:f eqn="sum 0 0 @1"/>
+              <v:f eqn="prod @2 1 2"/>
+              <v:f eqn="prod @3 21600 pixelWidth"/>
+              <v:f eqn="prod @3 21600 pixelHeight"/>
+              <v:f eqn="sum @0 0 1"/>
+              <v:f eqn="prod @6 1 2"/>
+              <v:f eqn="prod @7 21600 pixelWidth"/>
+              <v:f eqn="sum @8 21600 0"/>
+              <v:f eqn="prod @7 21600 pixelHeight"/>
+              <v:f eqn="sum @10 21600 0"/>
+            </v:formulas>
+            <v:path o:extrusionok="f" gradientshapeok="t" o:connecttype="rect"/>
+            <o:lock v:ext="edit" aspectratio="t"/>
+          </v:shapetype>
+          <v:shape id="_x0000_i1025" type="#_x0000_t75" style="width:450.75pt;height:33pt">
+            <v:imagedata r:id="rId18" o:title="그림1"/>
+          </v:shape>
+        </w:pict>
       </w:r>
     </w:p>
     <w:p>
@@ -8491,70 +10237,226 @@
         <w:rPr>
           <w:rFonts w:hint="eastAsia"/>
         </w:rPr>
+        <w:t>d</w:t>
+      </w:r>
+      <w:r>
+        <w:t xml:space="preserve">irectory </w:t>
+      </w:r>
+      <w:r>
+        <w:rPr>
+          <w:rFonts w:hint="eastAsia"/>
+        </w:rPr>
+        <w:t xml:space="preserve">값에는 경로를 작성하고 </w:t>
+      </w:r>
+      <w:r>
+        <w:t xml:space="preserve">name </w:t>
+      </w:r>
+      <w:r>
+        <w:rPr>
+          <w:rFonts w:hint="eastAsia"/>
+        </w:rPr>
+        <w:t>값은 생성되는 파일 이름을 작성한다.</w:t>
+      </w:r>
+      <w:r>
+        <w:t xml:space="preserve"> </w:t>
+      </w:r>
+      <w:r>
+        <w:rPr>
+          <w:rFonts w:hint="eastAsia"/>
+        </w:rPr>
+        <w:t>s</w:t>
+      </w:r>
+      <w:r>
+        <w:t>ize</w:t>
+      </w:r>
+      <w:r>
+        <w:rPr>
+          <w:rFonts w:hint="eastAsia"/>
+        </w:rPr>
+        <w:t>는</w:t>
+      </w:r>
+      <w:r>
+        <w:t xml:space="preserve"> </w:t>
+      </w:r>
+      <w:r>
+        <w:rPr>
+          <w:rFonts w:hint="eastAsia"/>
+        </w:rPr>
+        <w:t xml:space="preserve">  </w:t>
+      </w:r>
+      <w:r>
+        <w:rPr>
+          <w:rFonts w:hint="eastAsia"/>
+        </w:rPr>
+        <w:t xml:space="preserve">이번 실험에서는 </w:t>
+      </w:r>
+      <w:r>
+        <w:t>1G</w:t>
+      </w:r>
+      <w:r>
+        <w:rPr>
+          <w:rFonts w:hint="eastAsia"/>
+        </w:rPr>
+        <w:t>로 지정하였다.</w:t>
+      </w:r>
+      <w:r>
+        <w:rPr>
+          <w:rFonts w:hint="eastAsia"/>
+        </w:rPr>
+        <w:t xml:space="preserve"> </w:t>
+      </w:r>
+      <w:proofErr w:type="spellStart"/>
+      <w:r>
+        <w:t>ioengine</w:t>
+      </w:r>
+      <w:proofErr w:type="spellEnd"/>
+      <w:r>
+        <w:rPr>
+          <w:rFonts w:hint="eastAsia"/>
+        </w:rPr>
+        <w:t xml:space="preserve">은 </w:t>
+      </w:r>
+      <w:proofErr w:type="spellStart"/>
+      <w:r>
+        <w:t>libaio</w:t>
+      </w:r>
+      <w:proofErr w:type="spellEnd"/>
+      <w:r>
+        <w:rPr>
+          <w:rFonts w:hint="eastAsia"/>
+        </w:rPr>
+        <w:t>를 설정하고</w:t>
+      </w:r>
+      <w:r>
+        <w:rPr>
+          <w:rFonts w:hint="eastAsia"/>
+        </w:rPr>
+        <w:t xml:space="preserve"> </w:t>
+      </w:r>
+      <w:r>
+        <w:t>runtime</w:t>
+      </w:r>
+      <w:r>
+        <w:rPr>
+          <w:rFonts w:hint="eastAsia"/>
+        </w:rPr>
+        <w:t xml:space="preserve">은 </w:t>
+      </w:r>
+      <w:r>
+        <w:rPr>
+          <w:rFonts w:hint="eastAsia"/>
+        </w:rPr>
         <w:t>3</w:t>
       </w:r>
       <w:r>
-        <w:t>-2</w:t>
-      </w:r>
-      <w:r>
-        <w:rPr>
-          <w:rFonts w:hint="eastAsia"/>
-        </w:rPr>
-        <w:t>의 표에 작성된 옵션을 나열하면서 명령어를 작성합니다.</w:t>
-      </w:r>
-      <w:r>
+        <w:t>6</w:t>
+      </w:r>
+      <w:r>
+        <w:rPr>
+          <w:rFonts w:hint="eastAsia"/>
+        </w:rPr>
+        <w:t>0</w:t>
+      </w:r>
+      <w:r>
+        <w:t>0</w:t>
+      </w:r>
+      <w:proofErr w:type="gramStart"/>
+      <w:r>
+        <w:rPr>
+          <w:rFonts w:hint="eastAsia"/>
+        </w:rPr>
+        <w:t xml:space="preserve">으로 </w:t>
+      </w:r>
+      <w:r>
+        <w:rPr>
+          <w:rFonts w:hint="eastAsia"/>
+        </w:rPr>
         <w:t xml:space="preserve"> </w:t>
       </w:r>
       <w:r>
         <w:rPr>
           <w:rFonts w:hint="eastAsia"/>
         </w:rPr>
-        <w:t>d</w:t>
-      </w:r>
-      <w:r>
-        <w:t xml:space="preserve">irectory </w:t>
-      </w:r>
-      <w:r>
-        <w:rPr>
-          <w:rFonts w:hint="eastAsia"/>
-        </w:rPr>
-        <w:t xml:space="preserve">값에는 경로를 </w:t>
-      </w:r>
-      <w:r>
-        <w:t xml:space="preserve">  </w:t>
-      </w:r>
-      <w:r>
-        <w:rPr>
-          <w:rFonts w:hint="eastAsia"/>
-        </w:rPr>
-        <w:t xml:space="preserve">작성하고 </w:t>
-      </w:r>
-      <w:r>
-        <w:t xml:space="preserve">name </w:t>
-      </w:r>
-      <w:r>
-        <w:rPr>
-          <w:rFonts w:hint="eastAsia"/>
-        </w:rPr>
-        <w:t>값은 생성되는 파일 이름을 작성한다.</w:t>
+        <w:t>지정했다</w:t>
+      </w:r>
+      <w:proofErr w:type="gramEnd"/>
+      <w:r>
+        <w:rPr>
+          <w:rFonts w:hint="eastAsia"/>
+        </w:rPr>
+        <w:t>.</w:t>
       </w:r>
       <w:r>
         <w:t xml:space="preserve"> </w:t>
       </w:r>
-      <w:r>
-        <w:rPr>
-          <w:rFonts w:hint="eastAsia"/>
-        </w:rPr>
-        <w:t>s</w:t>
-      </w:r>
-      <w:r>
-        <w:t>ize</w:t>
-      </w:r>
-      <w:r>
-        <w:rPr>
-          <w:rFonts w:hint="eastAsia"/>
-        </w:rPr>
-        <w:t>는</w:t>
+      <w:proofErr w:type="spellStart"/>
+      <w:r>
+        <w:rPr>
+          <w:rFonts w:hint="eastAsia"/>
+        </w:rPr>
+        <w:t>r</w:t>
+      </w:r>
+      <w:r>
+        <w:t>w</w:t>
+      </w:r>
+      <w:proofErr w:type="spellEnd"/>
+      <w:r>
+        <w:rPr>
+          <w:rFonts w:hint="eastAsia"/>
+        </w:rPr>
+        <w:t xml:space="preserve">는 순차읽기의 </w:t>
+      </w:r>
+      <w:r>
+        <w:t xml:space="preserve">read, </w:t>
+      </w:r>
+      <w:r>
+        <w:rPr>
+          <w:rFonts w:hint="eastAsia"/>
+        </w:rPr>
+        <w:t xml:space="preserve">순차쓰기 </w:t>
+      </w:r>
+      <w:r>
+        <w:t xml:space="preserve">write, </w:t>
+      </w:r>
+      <w:r>
+        <w:rPr>
+          <w:rFonts w:hint="eastAsia"/>
+        </w:rPr>
+        <w:t xml:space="preserve">랜덤읽기 </w:t>
+      </w:r>
+      <w:proofErr w:type="spellStart"/>
+      <w:r>
+        <w:t>randread</w:t>
+      </w:r>
+      <w:proofErr w:type="spellEnd"/>
+      <w:r>
+        <w:t xml:space="preserve">, </w:t>
+      </w:r>
+      <w:r>
+        <w:rPr>
+          <w:rFonts w:hint="eastAsia"/>
+        </w:rPr>
+        <w:t xml:space="preserve">랜덤쓰기 </w:t>
+      </w:r>
+      <w:proofErr w:type="spellStart"/>
+      <w:r>
+        <w:t>randwrite</w:t>
+      </w:r>
+      <w:proofErr w:type="spellEnd"/>
+      <w:r>
+        <w:rPr>
+          <w:rFonts w:hint="eastAsia"/>
+        </w:rPr>
+        <w:t xml:space="preserve"> 중 필요한 옵션을 골라 넣습니다.</w:t>
+      </w:r>
+      <w:r>
+        <w:t xml:space="preserve"> bs</w:t>
+      </w:r>
+      <w:r>
+        <w:rPr>
+          <w:rFonts w:hint="eastAsia"/>
+        </w:rPr>
+        <w:t>는 4k</w:t>
       </w:r>
       <w:r>
         <w:t xml:space="preserve"> </w:t>
@@ -8563,207 +10465,16 @@
         <w:rPr>
           <w:rFonts w:hint="eastAsia"/>
         </w:rPr>
-        <w:t xml:space="preserve">이번 실험에서는 </w:t>
-      </w:r>
-      <w:r>
-        <w:t>1G</w:t>
-      </w:r>
-      <w:r>
-        <w:rPr>
-          <w:rFonts w:hint="eastAsia"/>
-        </w:rPr>
-        <w:t>로 지정하였다.</w:t>
-      </w:r>
-      <w:r>
-        <w:t xml:space="preserve"> </w:t>
-      </w:r>
-      <w:r>
-        <w:rPr>
-          <w:rFonts w:hint="eastAsia"/>
-        </w:rPr>
-        <w:t>d</w:t>
-      </w:r>
-      <w:r>
-        <w:t xml:space="preserve">irect </w:t>
-      </w:r>
-      <w:r>
-        <w:rPr>
-          <w:rFonts w:hint="eastAsia"/>
-        </w:rPr>
-        <w:t xml:space="preserve">값을 </w:t>
-      </w:r>
-      <w:r>
-        <w:t>1</w:t>
-      </w:r>
-      <w:r>
-        <w:rPr>
-          <w:rFonts w:hint="eastAsia"/>
-        </w:rPr>
-        <w:t xml:space="preserve">로 하면서 버퍼 </w:t>
-      </w:r>
-      <w:r>
-        <w:t>I/O</w:t>
-      </w:r>
-      <w:r>
-        <w:rPr>
-          <w:rFonts w:hint="eastAsia"/>
-        </w:rPr>
-        <w:t xml:space="preserve">를 사용하지 않았으며 </w:t>
-      </w:r>
-      <w:proofErr w:type="spellStart"/>
-      <w:r>
-        <w:t>ioengine</w:t>
-      </w:r>
-      <w:proofErr w:type="spellEnd"/>
-      <w:r>
-        <w:rPr>
-          <w:rFonts w:hint="eastAsia"/>
-        </w:rPr>
-        <w:t xml:space="preserve">은 </w:t>
-      </w:r>
-      <w:proofErr w:type="spellStart"/>
-      <w:r>
-        <w:t>libaio</w:t>
-      </w:r>
-      <w:proofErr w:type="spellEnd"/>
-      <w:r>
-        <w:rPr>
-          <w:rFonts w:hint="eastAsia"/>
-        </w:rPr>
-        <w:t xml:space="preserve">를 설정하고 </w:t>
-      </w:r>
-      <w:proofErr w:type="spellStart"/>
-      <w:r>
-        <w:t>iodepth</w:t>
-      </w:r>
-      <w:proofErr w:type="spellEnd"/>
-      <w:r>
-        <w:rPr>
-          <w:rFonts w:hint="eastAsia"/>
-        </w:rPr>
-        <w:t xml:space="preserve">와 </w:t>
-      </w:r>
-      <w:proofErr w:type="spellStart"/>
-      <w:r>
-        <w:t>numjobs</w:t>
-      </w:r>
-      <w:proofErr w:type="spellEnd"/>
-      <w:r>
-        <w:rPr>
-          <w:rFonts w:hint="eastAsia"/>
-        </w:rPr>
-        <w:t xml:space="preserve">는 </w:t>
-      </w:r>
-      <w:r>
-        <w:t>16</w:t>
-      </w:r>
-      <w:r>
-        <w:rPr>
-          <w:rFonts w:hint="eastAsia"/>
-        </w:rPr>
-        <w:t>으로 지정해주었다.</w:t>
-      </w:r>
-      <w:r>
-        <w:t xml:space="preserve"> runtime</w:t>
-      </w:r>
-      <w:r>
-        <w:rPr>
-          <w:rFonts w:hint="eastAsia"/>
-        </w:rPr>
-        <w:t xml:space="preserve">은 </w:t>
-      </w:r>
-      <w:r>
-        <w:t>60</w:t>
-      </w:r>
-      <w:r>
-        <w:rPr>
-          <w:rFonts w:hint="eastAsia"/>
-        </w:rPr>
-        <w:t>으로 지정했다.</w:t>
-      </w:r>
-      <w:r>
-        <w:t xml:space="preserve"> </w:t>
-      </w:r>
-      <w:proofErr w:type="spellStart"/>
-      <w:r>
-        <w:rPr>
-          <w:rFonts w:hint="eastAsia"/>
-        </w:rPr>
-        <w:t>r</w:t>
-      </w:r>
-      <w:r>
-        <w:t>w</w:t>
-      </w:r>
-      <w:proofErr w:type="spellEnd"/>
-      <w:r>
-        <w:rPr>
-          <w:rFonts w:hint="eastAsia"/>
-        </w:rPr>
-        <w:t xml:space="preserve">는 순차읽기의 </w:t>
-      </w:r>
-      <w:r>
-        <w:t xml:space="preserve">read, </w:t>
-      </w:r>
-      <w:r>
-        <w:rPr>
-          <w:rFonts w:hint="eastAsia"/>
-        </w:rPr>
-        <w:t xml:space="preserve">순차쓰기 </w:t>
-      </w:r>
-      <w:r>
-        <w:t xml:space="preserve">write, </w:t>
-      </w:r>
-      <w:r>
-        <w:rPr>
-          <w:rFonts w:hint="eastAsia"/>
-        </w:rPr>
-        <w:t xml:space="preserve">랜덤읽기 </w:t>
-      </w:r>
-      <w:proofErr w:type="spellStart"/>
-      <w:r>
-        <w:t>randread</w:t>
-      </w:r>
-      <w:proofErr w:type="spellEnd"/>
-      <w:r>
-        <w:t xml:space="preserve">, </w:t>
-      </w:r>
-      <w:r>
-        <w:rPr>
-          <w:rFonts w:hint="eastAsia"/>
-        </w:rPr>
-        <w:t xml:space="preserve">랜덤쓰기 </w:t>
-      </w:r>
-      <w:proofErr w:type="spellStart"/>
-      <w:r>
-        <w:t>randwrite</w:t>
-      </w:r>
-      <w:proofErr w:type="spellEnd"/>
-      <w:r>
-        <w:rPr>
-          <w:rFonts w:hint="eastAsia"/>
-        </w:rPr>
-        <w:t xml:space="preserve"> 중 필요한 옵션을 골라 넣습니다.</w:t>
-      </w:r>
-      <w:r>
-        <w:t xml:space="preserve"> bs</w:t>
-      </w:r>
-      <w:r>
-        <w:rPr>
-          <w:rFonts w:hint="eastAsia"/>
-        </w:rPr>
-        <w:t>는 4k</w:t>
-      </w:r>
-      <w:r>
-        <w:t xml:space="preserve"> </w:t>
-      </w:r>
-      <w:r>
-        <w:rPr>
-          <w:rFonts w:hint="eastAsia"/>
-        </w:rPr>
         <w:t xml:space="preserve">부터 </w:t>
       </w:r>
       <w:r>
-        <w:t>1024k</w:t>
+        <w:rPr>
+          <w:rFonts w:hint="eastAsia"/>
+        </w:rPr>
+        <w:t>6</w:t>
+      </w:r>
+      <w:r>
+        <w:t>4k</w:t>
       </w:r>
       <w:r>
         <w:rPr>
@@ -8801,15 +10512,15 @@
         <mc:AlternateContent>
           <mc:Choice Requires="wps">
             <w:drawing>
-              <wp:anchor distT="0" distB="0" distL="114300" distR="114300" simplePos="0" relativeHeight="251663360" behindDoc="0" locked="0" layoutInCell="1" allowOverlap="1" wp14:anchorId="7A4E2418" wp14:editId="035860D9">
+              <wp:anchor distT="0" distB="0" distL="114300" distR="114300" simplePos="0" relativeHeight="251663360" behindDoc="0" locked="0" layoutInCell="1" allowOverlap="1" wp14:anchorId="7A4E2418" wp14:editId="5FF68206">
                 <wp:simplePos x="0" y="0"/>
                 <wp:positionH relativeFrom="column">
-                  <wp:posOffset>590550</wp:posOffset>
+                  <wp:posOffset>628650</wp:posOffset>
                 </wp:positionH>
                 <wp:positionV relativeFrom="paragraph">
-                  <wp:posOffset>313055</wp:posOffset>
+                  <wp:posOffset>680085</wp:posOffset>
                 </wp:positionV>
-                <wp:extent cx="3162300" cy="114300"/>
+                <wp:extent cx="2895600" cy="114300"/>
                 <wp:effectExtent l="0" t="0" r="19050" b="19050"/>
                 <wp:wrapNone/>
                 <wp:docPr id="13" name="사각형: 둥근 모서리 13"/>
@@ -8821,7 +10532,7 @@
                       <wps:spPr>
                         <a:xfrm>
                           <a:off x="0" y="0"/>
-                          <a:ext cx="3162300" cy="114300"/>
+                          <a:ext cx="2895600" cy="114300"/>
                         </a:xfrm>
                         <a:prstGeom prst="roundRect">
                           <a:avLst/>
@@ -8860,12 +10571,15 @@
                     </wps:wsp>
                   </a:graphicData>
                 </a:graphic>
+                <wp14:sizeRelH relativeFrom="margin">
+                  <wp14:pctWidth>0</wp14:pctWidth>
+                </wp14:sizeRelH>
               </wp:anchor>
             </w:drawing>
           </mc:Choice>
           <mc:Fallback>
             <w:pict>
-              <v:roundrect w14:anchorId="1119BF1D" id="사각형: 둥근 모서리 13" o:spid="_x0000_s1026" style="position:absolute;left:0;text-align:left;margin-left:46.5pt;margin-top:24.65pt;width:249pt;height:9pt;z-index:251663360;visibility:visible;mso-wrap-style:square;mso-wrap-distance-left:9pt;mso-wrap-distance-top:0;mso-wrap-distance-right:9pt;mso-wrap-distance-bottom:0;mso-position-horizontal:absolute;mso-position-horizontal-relative:text;mso-position-vertical:absolute;mso-position-vertical-relative:text;v-text-anchor:middle" arcsize="10923f" o:gfxdata="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" filled="f" strokecolor="#c45911 [2405]" strokeweight="1pt">
+              <v:roundrect w14:anchorId="37638E2F" id="사각형: 둥근 모서리 13" o:spid="_x0000_s1026" style="position:absolute;left:0;text-align:left;margin-left:49.5pt;margin-top:53.55pt;width:228pt;height:9pt;z-index:251663360;visibility:visible;mso-wrap-style:square;mso-width-percent:0;mso-wrap-distance-left:9pt;mso-wrap-distance-top:0;mso-wrap-distance-right:9pt;mso-wrap-distance-bottom:0;mso-position-horizontal:absolute;mso-position-horizontal-relative:text;mso-position-vertical:absolute;mso-position-vertical-relative:text;mso-width-percent:0;mso-width-relative:margin;v-text-anchor:middle" arcsize="10923f" o:gfxdata="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" filled="f" strokecolor="#c45911 [2405]" strokeweight="1pt">
                 <v:stroke joinstyle="miter"/>
               </v:roundrect>
             </w:pict>
@@ -8874,57 +10588,13 @@
       </w:r>
       <w:r>
         <w:rPr>
-          <w:rFonts w:hint="eastAsia"/>
           <w:noProof/>
         </w:rPr>
-        <w:drawing>
-          <wp:inline distT="0" distB="0" distL="0" distR="0" wp14:anchorId="282394C6" wp14:editId="63A9A63B">
-            <wp:extent cx="5734050" cy="3038475"/>
-            <wp:effectExtent l="0" t="0" r="0" b="9525"/>
-            <wp:docPr id="12" name="그림 12"/>
-            <wp:cNvGraphicFramePr>
-              <a:graphicFrameLocks xmlns:a="http://schemas.openxmlformats.org/drawingml/2006/main" noChangeAspect="1"/>
-            </wp:cNvGraphicFramePr>
-            <a:graphic xmlns:a="http://schemas.openxmlformats.org/drawingml/2006/main">
-              <a:graphicData uri="http://schemas.openxmlformats.org/drawingml/2006/picture">
-                <pic:pic xmlns:pic="http://schemas.openxmlformats.org/drawingml/2006/picture">
-                  <pic:nvPicPr>
-                    <pic:cNvPr id="0" name="Picture 2"/>
-                    <pic:cNvPicPr>
-                      <a:picLocks noChangeAspect="1" noChangeArrowheads="1"/>
-                    </pic:cNvPicPr>
-                  </pic:nvPicPr>
-                  <pic:blipFill>
-                    <a:blip r:embed="rId19">
-                      <a:extLst>
-                        <a:ext uri="{28A0092B-C50C-407E-A947-70E740481C1C}">
-                          <a14:useLocalDpi xmlns:a14="http://schemas.microsoft.com/office/drawing/2010/main" val="0"/>
-                        </a:ext>
-                      </a:extLst>
-                    </a:blip>
-                    <a:srcRect/>
-                    <a:stretch>
-                      <a:fillRect/>
-                    </a:stretch>
-                  </pic:blipFill>
-                  <pic:spPr bwMode="auto">
-                    <a:xfrm>
-                      <a:off x="0" y="0"/>
-                      <a:ext cx="5734050" cy="3038475"/>
-                    </a:xfrm>
-                    <a:prstGeom prst="rect">
-                      <a:avLst/>
-                    </a:prstGeom>
-                    <a:noFill/>
-                    <a:ln>
-                      <a:noFill/>
-                    </a:ln>
-                  </pic:spPr>
-                </pic:pic>
-              </a:graphicData>
-            </a:graphic>
-          </wp:inline>
-        </w:drawing>
+        <w:pict w14:anchorId="6E6B6449">
+          <v:shape id="_x0000_i1026" type="#_x0000_t75" style="width:451.5pt;height:282pt">
+            <v:imagedata r:id="rId19" o:title="그림2"/>
+          </v:shape>
+        </w:pict>
       </w:r>
     </w:p>
     <w:p>
@@ -8958,65 +10628,6 @@
           <w:szCs w:val="20"/>
         </w:rPr>
         <w:t>실행 결과</w:t>
-      </w:r>
-    </w:p>
-    <w:p>
-      <w:pPr>
-        <w:pStyle w:val="a7"/>
-        <w:ind w:leftChars="0" w:left="760"/>
-      </w:pPr>
-      <w:r>
-        <w:rPr>
-          <w:rFonts w:hint="eastAsia"/>
-        </w:rPr>
-        <w:t xml:space="preserve">위 그림2에서 네번째 줄 박스안에는 </w:t>
-      </w:r>
-      <w:proofErr w:type="spellStart"/>
-      <w:r>
-        <w:t>group_reporting</w:t>
-      </w:r>
-      <w:proofErr w:type="spellEnd"/>
-      <w:r>
-        <w:t xml:space="preserve"> </w:t>
-      </w:r>
-      <w:r>
-        <w:rPr>
-          <w:rFonts w:hint="eastAsia"/>
-        </w:rPr>
-        <w:t xml:space="preserve">옵션으로 인해 </w:t>
-      </w:r>
-      <w:r>
-        <w:t>16</w:t>
-      </w:r>
-      <w:r>
-        <w:rPr>
-          <w:rFonts w:hint="eastAsia"/>
-        </w:rPr>
-        <w:t xml:space="preserve">개 </w:t>
-      </w:r>
-      <w:r>
-        <w:t>job</w:t>
-      </w:r>
-      <w:r>
-        <w:rPr>
-          <w:rFonts w:hint="eastAsia"/>
-        </w:rPr>
-        <w:t xml:space="preserve">의 각각의 결과가 아닌 </w:t>
-      </w:r>
-      <w:r>
-        <w:t>group</w:t>
-      </w:r>
-      <w:r>
-        <w:rPr>
-          <w:rFonts w:hint="eastAsia"/>
-        </w:rPr>
-        <w:t>의 결과</w:t>
-      </w:r>
-      <w:r>
-        <w:rPr>
-          <w:rFonts w:hint="eastAsia"/>
-        </w:rPr>
-        <w:t>가 나옵니다.</w:t>
       </w:r>
     </w:p>
     <w:p>
@@ -9100,13 +10711,39 @@
       </w:r>
       <w:proofErr w:type="spellEnd"/>
       <w:r>
-        <w:t>, 4k, 8k, 16k, 32k, 64k, 128k, 256k, 512k, 1024k</w:t>
-      </w:r>
-      <w:r>
-        <w:rPr>
-          <w:rFonts w:hint="eastAsia"/>
-        </w:rPr>
-        <w:t xml:space="preserve">를 바꿔가며 명령어를 실행시켜 </w:t>
+        <w:t>, 4k, 8k, 16k, 32k, 64k</w:t>
+      </w:r>
+      <w:r>
+        <w:rPr>
+          <w:rFonts w:hint="eastAsia"/>
+        </w:rPr>
+        <w:t xml:space="preserve">를 바꿔가며 </w:t>
+      </w:r>
+      <w:proofErr w:type="gramStart"/>
+      <w:r>
+        <w:rPr>
+          <w:rFonts w:hint="eastAsia"/>
+        </w:rPr>
+        <w:t xml:space="preserve">명령어를 </w:t>
+      </w:r>
+      <w:r>
+        <w:rPr>
+          <w:rFonts w:hint="eastAsia"/>
+        </w:rPr>
+        <w:t xml:space="preserve"> </w:t>
+      </w:r>
+      <w:r>
+        <w:rPr>
+          <w:rFonts w:hint="eastAsia"/>
+        </w:rPr>
+        <w:t>실행시켜</w:t>
+      </w:r>
+      <w:proofErr w:type="gramEnd"/>
+      <w:r>
+        <w:rPr>
+          <w:rFonts w:hint="eastAsia"/>
+        </w:rPr>
+        <w:t xml:space="preserve"> </w:t>
       </w:r>
       <w:r>
         <w:t>IOPS</w:t>
@@ -9124,7 +10761,13 @@
         <w:rPr>
           <w:rFonts w:hint="eastAsia"/>
         </w:rPr>
-        <w:t>의 값을 확인합니다.</w:t>
+        <w:t>의 값을 확인합니다</w:t>
+      </w:r>
+      <w:r>
+        <w:rPr>
+          <w:rFonts w:hint="eastAsia"/>
+        </w:rPr>
+        <w:t xml:space="preserve"> (이때, 입력 값을 바꾸기 전 file system을 포맷, 3-1 6번~7번 반복)</w:t>
       </w:r>
     </w:p>
     <w:p>
@@ -9138,7 +10781,7 @@
           <w:szCs w:val="28"/>
         </w:rPr>
       </w:pPr>
-      <w:bookmarkStart w:id="12" w:name="_Toc37798495"/>
+      <w:bookmarkStart w:id="12" w:name="_Toc38359386"/>
       <w:r>
         <w:rPr>
           <w:rFonts w:hint="eastAsia"/>
@@ -9183,13 +10826,13 @@
           <w:noProof/>
         </w:rPr>
         <w:drawing>
-          <wp:inline distT="0" distB="0" distL="0" distR="0" wp14:anchorId="79773523" wp14:editId="6D3E7653">
+          <wp:inline distT="0" distB="0" distL="0" distR="0" wp14:anchorId="36A1A0C9" wp14:editId="2E55A819">
             <wp:extent cx="4572000" cy="2743200"/>
             <wp:effectExtent l="0" t="0" r="0" b="0"/>
             <wp:docPr id="1" name="차트 1">
               <a:extLst xmlns:a="http://schemas.openxmlformats.org/drawingml/2006/main">
                 <a:ext uri="{FF2B5EF4-FFF2-40B4-BE49-F238E27FC236}">
-                  <a16:creationId xmlns:a16="http://schemas.microsoft.com/office/drawing/2014/main" id="{C381E7F8-DB35-4702-A2CC-C919F164D1CE}"/>
+                  <a16:creationId xmlns:a16="http://schemas.microsoft.com/office/drawing/2014/main" id="{EB4AC662-4B9D-4634-97E8-E85757492C43}"/>
                 </a:ext>
               </a:extLst>
             </wp:docPr>
@@ -9217,13 +10860,13 @@
           <w:noProof/>
         </w:rPr>
         <w:drawing>
-          <wp:inline distT="0" distB="0" distL="0" distR="0" wp14:anchorId="3F8484C5" wp14:editId="34A54D63">
-            <wp:extent cx="4550735" cy="2514600"/>
-            <wp:effectExtent l="0" t="0" r="2540" b="0"/>
-            <wp:docPr id="10" name="차트 10">
+          <wp:inline distT="0" distB="0" distL="0" distR="0" wp14:anchorId="6738EDEE" wp14:editId="271E8AE5">
+            <wp:extent cx="4572000" cy="2743200"/>
+            <wp:effectExtent l="0" t="0" r="0" b="0"/>
+            <wp:docPr id="11" name="차트 11">
               <a:extLst xmlns:a="http://schemas.openxmlformats.org/drawingml/2006/main">
                 <a:ext uri="{FF2B5EF4-FFF2-40B4-BE49-F238E27FC236}">
-                  <a16:creationId xmlns:a16="http://schemas.microsoft.com/office/drawing/2014/main" id="{96D62EBC-3A29-4FED-BBB6-9DDAABE55738}"/>
+                  <a16:creationId xmlns:a16="http://schemas.microsoft.com/office/drawing/2014/main" id="{C7FE3197-3BD9-4A17-B14E-432CCD877031}"/>
                 </a:ext>
               </a:extLst>
             </wp:docPr>
@@ -9285,7 +10928,19 @@
         <w:rPr>
           <w:rFonts w:hint="eastAsia"/>
         </w:rPr>
-        <w:t xml:space="preserve">는 두 파일시스템 다 블록사이즈를 증가시킬 때마다 낮아졌고 </w:t>
+        <w:t xml:space="preserve">는 두 파일시스템 다 블록사이즈를 증가시킬 때마다 </w:t>
+      </w:r>
+      <w:r>
+        <w:rPr>
+          <w:rFonts w:hint="eastAsia"/>
+        </w:rPr>
+        <w:t>작</w:t>
+      </w:r>
+      <w:r>
+        <w:rPr>
+          <w:rFonts w:hint="eastAsia"/>
+        </w:rPr>
+        <w:t xml:space="preserve">아졌고 </w:t>
       </w:r>
       <w:r>
         <w:t>BW</w:t>
@@ -9294,35 +10949,47 @@
         <w:rPr>
           <w:rFonts w:hint="eastAsia"/>
         </w:rPr>
-        <w:t xml:space="preserve">는 블록사이즈를 변경해도 </w:t>
-      </w:r>
-      <w:r>
-        <w:t>510~540</w:t>
-      </w:r>
-      <w:r>
-        <w:rPr>
-          <w:rFonts w:hint="eastAsia"/>
-        </w:rPr>
-        <w:t>사이의 값이 나타났다.</w:t>
+        <w:t>는 블록사이즈</w:t>
+      </w:r>
+      <w:r>
+        <w:rPr>
+          <w:rFonts w:hint="eastAsia"/>
+        </w:rPr>
+        <w:t>를 증가시킬 때마다 커졌다.</w:t>
       </w:r>
     </w:p>
     <w:p>
       <w:pPr>
         <w:jc w:val="center"/>
       </w:pPr>
+    </w:p>
+    <w:p>
+      <w:pPr>
+        <w:jc w:val="center"/>
+      </w:pPr>
+    </w:p>
+    <w:p>
+      <w:pPr>
+        <w:jc w:val="center"/>
+      </w:pPr>
+    </w:p>
+    <w:p>
+      <w:pPr>
+        <w:jc w:val="center"/>
+      </w:pPr>
       <w:r>
         <w:rPr>
           <w:noProof/>
         </w:rPr>
         <w:lastRenderedPageBreak/>
         <w:drawing>
-          <wp:inline distT="0" distB="0" distL="0" distR="0" wp14:anchorId="2B5FBECA" wp14:editId="4496AA3A">
+          <wp:inline distT="0" distB="0" distL="0" distR="0" wp14:anchorId="36C9A373" wp14:editId="2EDA9ABE">
             <wp:extent cx="4572000" cy="2743200"/>
             <wp:effectExtent l="0" t="0" r="0" b="0"/>
-            <wp:docPr id="15" name="차트 15">
+            <wp:docPr id="12" name="차트 12">
               <a:extLst xmlns:a="http://schemas.openxmlformats.org/drawingml/2006/main">
                 <a:ext uri="{FF2B5EF4-FFF2-40B4-BE49-F238E27FC236}">
-                  <a16:creationId xmlns:a16="http://schemas.microsoft.com/office/drawing/2014/main" id="{0C796A33-BAC2-47AA-9F49-142A1A1713E3}"/>
+                  <a16:creationId xmlns:a16="http://schemas.microsoft.com/office/drawing/2014/main" id="{B9A270BC-E8B6-4854-A613-D654129A70CE}"/>
                 </a:ext>
               </a:extLst>
             </wp:docPr>
@@ -9350,13 +11017,13 @@
           <w:noProof/>
         </w:rPr>
         <w:drawing>
-          <wp:inline distT="0" distB="0" distL="0" distR="0" wp14:anchorId="67E3CCC0" wp14:editId="2932BF30">
+          <wp:inline distT="0" distB="0" distL="0" distR="0" wp14:anchorId="3DCA6A63" wp14:editId="136F4278">
             <wp:extent cx="4572000" cy="2743200"/>
             <wp:effectExtent l="0" t="0" r="0" b="0"/>
-            <wp:docPr id="16" name="차트 16">
+            <wp:docPr id="14" name="차트 14">
               <a:extLst xmlns:a="http://schemas.openxmlformats.org/drawingml/2006/main">
                 <a:ext uri="{FF2B5EF4-FFF2-40B4-BE49-F238E27FC236}">
-                  <a16:creationId xmlns:a16="http://schemas.microsoft.com/office/drawing/2014/main" id="{AE6ECC85-5892-401C-B3D1-ED6FF7AB7F49}"/>
+                  <a16:creationId xmlns:a16="http://schemas.microsoft.com/office/drawing/2014/main" id="{2832D78F-AB2C-487E-BA61-A55AF4CF5F43}"/>
                 </a:ext>
               </a:extLst>
             </wp:docPr>
@@ -9409,7 +11076,34 @@
         <w:rPr>
           <w:rFonts w:hint="eastAsia"/>
         </w:rPr>
-        <w:t>값이 낮아졌고</w:t>
+        <w:t xml:space="preserve">값이 </w:t>
+      </w:r>
+      <w:r>
+        <w:rPr>
+          <w:rFonts w:hint="eastAsia"/>
+        </w:rPr>
+        <w:t>작</w:t>
+      </w:r>
+      <w:r>
+        <w:rPr>
+          <w:rFonts w:hint="eastAsia"/>
+        </w:rPr>
+        <w:t>아졌고</w:t>
+      </w:r>
+      <w:r>
+        <w:t xml:space="preserve"> BW</w:t>
+      </w:r>
+      <w:r>
+        <w:rPr>
+          <w:rFonts w:hint="eastAsia"/>
+        </w:rPr>
+        <w:t xml:space="preserve">의 값은 블록사이즈 </w:t>
+      </w:r>
+      <w:r>
+        <w:rPr>
+          <w:rFonts w:hint="eastAsia"/>
+        </w:rPr>
+        <w:t>증가</w:t>
       </w:r>
       <w:r>
         <w:rPr>
@@ -9417,58 +11111,121 @@
         </w:rPr>
         <w:t xml:space="preserve"> </w:t>
       </w:r>
+      <w:r>
+        <w:rPr>
+          <w:rFonts w:hint="eastAsia"/>
+        </w:rPr>
+        <w:t>시</w:t>
+      </w:r>
+      <w:r>
+        <w:rPr>
+          <w:rFonts w:hint="eastAsia"/>
+        </w:rPr>
+        <w:t xml:space="preserve"> 점점 늘어났다.</w:t>
+      </w:r>
+      <w:r>
+        <w:t xml:space="preserve"> </w:t>
+      </w:r>
+      <w:r>
+        <w:rPr>
+          <w:rFonts w:hint="eastAsia"/>
+        </w:rPr>
+        <w:t xml:space="preserve">이때 </w:t>
+      </w:r>
+      <w:r>
+        <w:t>IOPS</w:t>
+      </w:r>
+      <w:r>
+        <w:rPr>
+          <w:rFonts w:hint="eastAsia"/>
+        </w:rPr>
+        <w:t xml:space="preserve">값과 </w:t>
+      </w:r>
+      <w:r>
+        <w:t>BW</w:t>
+      </w:r>
+      <w:r>
+        <w:rPr>
+          <w:rFonts w:hint="eastAsia"/>
+        </w:rPr>
+        <w:t>값의 차이가 같았다.</w:t>
+      </w:r>
+      <w:r>
+        <w:t xml:space="preserve"> 4k</w:t>
+      </w:r>
+      <w:r>
+        <w:rPr>
+          <w:rFonts w:hint="eastAsia"/>
+        </w:rPr>
+        <w:t xml:space="preserve">는 </w:t>
+      </w:r>
+      <w:r>
+        <w:t>Ext4</w:t>
+      </w:r>
+      <w:r>
+        <w:rPr>
+          <w:rFonts w:hint="eastAsia"/>
+        </w:rPr>
+        <w:t xml:space="preserve">가 </w:t>
+      </w:r>
+      <w:r>
+        <w:t xml:space="preserve">IOPS, </w:t>
+      </w:r>
+      <w:r>
+        <w:rPr>
+          <w:rFonts w:hint="eastAsia"/>
+        </w:rPr>
+        <w:t>B</w:t>
+      </w:r>
+      <w:r>
+        <w:t>W</w:t>
+      </w:r>
+      <w:r>
+        <w:rPr>
+          <w:rFonts w:hint="eastAsia"/>
+        </w:rPr>
+        <w:t>값이 약</w:t>
+      </w:r>
+      <w:r>
+        <w:t>1.19</w:t>
+      </w:r>
+      <w:r>
+        <w:rPr>
+          <w:rFonts w:hint="eastAsia"/>
+        </w:rPr>
+        <w:t xml:space="preserve">배 더 컸고 </w:t>
+      </w:r>
+      <w:r>
+        <w:t>8k</w:t>
+      </w:r>
+      <w:r>
+        <w:rPr>
+          <w:rFonts w:hint="eastAsia"/>
+        </w:rPr>
+        <w:t xml:space="preserve">는 거의 차이가 없었으며 </w:t>
+      </w:r>
+      <w:r>
+        <w:t>16</w:t>
+      </w:r>
+      <w:r>
+        <w:rPr>
+          <w:rFonts w:hint="eastAsia"/>
+        </w:rPr>
+        <w:t xml:space="preserve">k부터는 </w:t>
+      </w:r>
       <w:proofErr w:type="spellStart"/>
       <w:r>
-        <w:rPr>
-          <w:rFonts w:hint="eastAsia"/>
-        </w:rPr>
-        <w:t>B</w:t>
-      </w:r>
-      <w:r>
-        <w:t>trFS</w:t>
+        <w:t>btrfs</w:t>
       </w:r>
       <w:proofErr w:type="spellEnd"/>
       <w:r>
         <w:rPr>
           <w:rFonts w:hint="eastAsia"/>
         </w:rPr>
-        <w:t xml:space="preserve">는 </w:t>
-      </w:r>
-      <w:r>
-        <w:t>4</w:t>
-      </w:r>
-      <w:r>
-        <w:rPr>
-          <w:rFonts w:hint="eastAsia"/>
-        </w:rPr>
-        <w:t>k부터 E</w:t>
-      </w:r>
-      <w:r>
-        <w:t>xt4</w:t>
-      </w:r>
-      <w:r>
-        <w:rPr>
-          <w:rFonts w:hint="eastAsia"/>
-        </w:rPr>
-        <w:t xml:space="preserve">보다 </w:t>
-      </w:r>
-      <w:r>
-        <w:t>IOPS</w:t>
-      </w:r>
-      <w:r>
-        <w:rPr>
-          <w:rFonts w:hint="eastAsia"/>
-        </w:rPr>
-        <w:t>가</w:t>
-      </w:r>
-      <w:r>
-        <w:rPr>
-          <w:rFonts w:hint="eastAsia"/>
-        </w:rPr>
-        <w:t xml:space="preserve"> 약 </w:t>
-      </w:r>
-      <w:r>
-        <w:t>1.47</w:t>
+        <w:t>가 약</w:t>
+      </w:r>
+      <w:r>
+        <w:t>1.19</w:t>
       </w:r>
       <w:r>
         <w:rPr>
@@ -9477,54 +11234,44 @@
         <w:t>배</w:t>
       </w:r>
       <w:r>
-        <w:rPr>
-          <w:rFonts w:hint="eastAsia"/>
-        </w:rPr>
-        <w:t xml:space="preserve"> 낮게 나타났다.</w:t>
-      </w:r>
-      <w:r>
-        <w:t xml:space="preserve"> BW</w:t>
-      </w:r>
-      <w:r>
-        <w:rPr>
-          <w:rFonts w:hint="eastAsia"/>
-        </w:rPr>
-        <w:t xml:space="preserve">의 값은 각자의 블록사이즈 변경시에는 차이가 없었지만 </w:t>
-      </w:r>
-      <w:proofErr w:type="spellStart"/>
-      <w:r>
-        <w:t>BtrFS</w:t>
-      </w:r>
-      <w:proofErr w:type="spellEnd"/>
-      <w:r>
-        <w:rPr>
-          <w:rFonts w:hint="eastAsia"/>
-        </w:rPr>
-        <w:t xml:space="preserve">와 </w:t>
-      </w:r>
-      <w:r>
-        <w:t>Ext4</w:t>
-      </w:r>
-      <w:r>
-        <w:rPr>
-          <w:rFonts w:hint="eastAsia"/>
-        </w:rPr>
-        <w:t xml:space="preserve">는 약 </w:t>
-      </w:r>
-      <w:r>
-        <w:t>1.47</w:t>
-      </w:r>
-      <w:r>
-        <w:rPr>
-          <w:rFonts w:hint="eastAsia"/>
-        </w:rPr>
-        <w:t>배 차이가 난다.</w:t>
+        <w:t>, 32k</w:t>
+      </w:r>
+      <w:r>
+        <w:rPr>
+          <w:rFonts w:hint="eastAsia"/>
+        </w:rPr>
+        <w:t>는 약1</w:t>
+      </w:r>
+      <w:r>
+        <w:t>.43</w:t>
+      </w:r>
+      <w:r>
+        <w:rPr>
+          <w:rFonts w:hint="eastAsia"/>
+        </w:rPr>
+        <w:t>배</w:t>
+      </w:r>
+      <w:r>
+        <w:t>, 64k</w:t>
+      </w:r>
+      <w:r>
+        <w:rPr>
+          <w:rFonts w:hint="eastAsia"/>
+        </w:rPr>
+        <w:t>는 약1</w:t>
+      </w:r>
+      <w:r>
+        <w:t>.61</w:t>
+      </w:r>
+      <w:r>
+        <w:rPr>
+          <w:rFonts w:hint="eastAsia"/>
+        </w:rPr>
+        <w:t>배 더 큰 값을 가졌다.</w:t>
       </w:r>
     </w:p>
     <w:p/>
     <w:p/>
-    <w:p/>
-    <w:p/>
     <w:p>
       <w:pPr>
         <w:jc w:val="center"/>
@@ -9535,13 +11282,13 @@
         </w:rPr>
         <w:lastRenderedPageBreak/>
         <w:drawing>
-          <wp:inline distT="0" distB="0" distL="0" distR="0" wp14:anchorId="40A3F888" wp14:editId="6D82538B">
+          <wp:inline distT="0" distB="0" distL="0" distR="0" wp14:anchorId="3D9BEFB9" wp14:editId="59C3356D">
             <wp:extent cx="4572000" cy="2743200"/>
             <wp:effectExtent l="0" t="0" r="0" b="0"/>
-            <wp:docPr id="17" name="차트 17">
+            <wp:docPr id="20" name="차트 20">
               <a:extLst xmlns:a="http://schemas.openxmlformats.org/drawingml/2006/main">
                 <a:ext uri="{FF2B5EF4-FFF2-40B4-BE49-F238E27FC236}">
-                  <a16:creationId xmlns:a16="http://schemas.microsoft.com/office/drawing/2014/main" id="{C5BDE42F-1F3D-435B-A533-97A4828F5948}"/>
+                  <a16:creationId xmlns:a16="http://schemas.microsoft.com/office/drawing/2014/main" id="{3D9A4DB0-1C38-41B2-9644-66950A2AD7ED}"/>
                 </a:ext>
               </a:extLst>
             </wp:docPr>
@@ -9569,13 +11316,13 @@
           <w:noProof/>
         </w:rPr>
         <w:drawing>
-          <wp:inline distT="0" distB="0" distL="0" distR="0" wp14:anchorId="11F03B4C" wp14:editId="481F8F3A">
+          <wp:inline distT="0" distB="0" distL="0" distR="0" wp14:anchorId="05AD2D28" wp14:editId="30E58651">
             <wp:extent cx="4572000" cy="2743200"/>
             <wp:effectExtent l="0" t="0" r="0" b="0"/>
-            <wp:docPr id="18" name="차트 18">
+            <wp:docPr id="22" name="차트 22">
               <a:extLst xmlns:a="http://schemas.openxmlformats.org/drawingml/2006/main">
                 <a:ext uri="{FF2B5EF4-FFF2-40B4-BE49-F238E27FC236}">
-                  <a16:creationId xmlns:a16="http://schemas.microsoft.com/office/drawing/2014/main" id="{51F2E240-F979-4698-8D34-D26EAE3BB919}"/>
+                  <a16:creationId xmlns:a16="http://schemas.microsoft.com/office/drawing/2014/main" id="{7970A484-6B4E-41E7-A23E-7924E7924FD1}"/>
                 </a:ext>
               </a:extLst>
             </wp:docPr>
@@ -9613,7 +11360,19 @@
         <w:rPr>
           <w:rFonts w:hint="eastAsia"/>
         </w:rPr>
-        <w:t>는 블록사이즈가 커질수록 낮아진다.</w:t>
+        <w:t xml:space="preserve">는 블록사이즈가 커질수록 </w:t>
+      </w:r>
+      <w:r>
+        <w:rPr>
+          <w:rFonts w:hint="eastAsia"/>
+        </w:rPr>
+        <w:t>작</w:t>
+      </w:r>
+      <w:r>
+        <w:rPr>
+          <w:rFonts w:hint="eastAsia"/>
+        </w:rPr>
+        <w:t>아진다.</w:t>
       </w:r>
       <w:r>
         <w:t xml:space="preserve"> BW</w:t>
@@ -9622,23 +11381,29 @@
         <w:rPr>
           <w:rFonts w:hint="eastAsia"/>
         </w:rPr>
-        <w:t xml:space="preserve">는 </w:t>
-      </w:r>
-      <w:r>
-        <w:t>379~540</w:t>
-      </w:r>
-      <w:r>
-        <w:rPr>
-          <w:rFonts w:hint="eastAsia"/>
-        </w:rPr>
-        <w:t xml:space="preserve"> 사이의 값을 가진다.</w:t>
+        <w:t>는</w:t>
+      </w:r>
+      <w:r>
+        <w:rPr>
+          <w:rFonts w:hint="eastAsia"/>
+        </w:rPr>
+        <w:t xml:space="preserve"> 블록사이즈가 커질수록 커진다</w:t>
+      </w:r>
+      <w:r>
+        <w:rPr>
+          <w:rFonts w:hint="eastAsia"/>
+        </w:rPr>
+        <w:t>.</w:t>
       </w:r>
     </w:p>
     <w:p/>
     <w:p/>
     <w:p/>
-    <w:p/>
-    <w:p/>
+    <w:p>
+      <w:pPr>
+        <w:jc w:val="center"/>
+      </w:pPr>
+    </w:p>
     <w:p>
       <w:pPr>
         <w:jc w:val="center"/>
@@ -9649,13 +11414,13 @@
         </w:rPr>
         <w:lastRenderedPageBreak/>
         <w:drawing>
-          <wp:inline distT="0" distB="0" distL="0" distR="0" wp14:anchorId="7685F9B6" wp14:editId="0CC9C151">
+          <wp:inline distT="0" distB="0" distL="0" distR="0" wp14:anchorId="5323D86D" wp14:editId="705EA498">
             <wp:extent cx="4572000" cy="2743200"/>
             <wp:effectExtent l="0" t="0" r="0" b="0"/>
-            <wp:docPr id="19" name="차트 19">
+            <wp:docPr id="23" name="차트 23">
               <a:extLst xmlns:a="http://schemas.openxmlformats.org/drawingml/2006/main">
                 <a:ext uri="{FF2B5EF4-FFF2-40B4-BE49-F238E27FC236}">
-                  <a16:creationId xmlns:a16="http://schemas.microsoft.com/office/drawing/2014/main" id="{EB46BBAE-CBD6-431A-98A4-BF3F31A4343F}"/>
+                  <a16:creationId xmlns:a16="http://schemas.microsoft.com/office/drawing/2014/main" id="{74F1C5DD-34A9-4FF0-BC22-6D98008172E0}"/>
                 </a:ext>
               </a:extLst>
             </wp:docPr>
@@ -9683,13 +11448,13 @@
           <w:noProof/>
         </w:rPr>
         <w:drawing>
-          <wp:inline distT="0" distB="0" distL="0" distR="0" wp14:anchorId="43DAE4CA" wp14:editId="3F87E6C9">
+          <wp:inline distT="0" distB="0" distL="0" distR="0" wp14:anchorId="1DE514E5" wp14:editId="79DD4CE2">
             <wp:extent cx="4572000" cy="2743200"/>
             <wp:effectExtent l="0" t="0" r="0" b="0"/>
-            <wp:docPr id="21" name="차트 21">
+            <wp:docPr id="24" name="차트 24">
               <a:extLst xmlns:a="http://schemas.openxmlformats.org/drawingml/2006/main">
                 <a:ext uri="{FF2B5EF4-FFF2-40B4-BE49-F238E27FC236}">
-                  <a16:creationId xmlns:a16="http://schemas.microsoft.com/office/drawing/2014/main" id="{8E30AF45-C577-432A-9182-36937F68BB00}"/>
+                  <a16:creationId xmlns:a16="http://schemas.microsoft.com/office/drawing/2014/main" id="{85F7FED0-6E1F-4289-86DF-42D3519D789F}"/>
                 </a:ext>
               </a:extLst>
             </wp:docPr>
@@ -9709,16 +11474,102 @@
         <w:rPr>
           <w:rFonts w:hint="eastAsia"/>
         </w:rPr>
-        <w:t xml:space="preserve"> 랜덤 쓰기에서는 </w:t>
-      </w:r>
-      <w:r>
-        <w:t xml:space="preserve">IOPS </w:t>
-      </w:r>
-      <w:r>
-        <w:rPr>
-          <w:rFonts w:hint="eastAsia"/>
-        </w:rPr>
-        <w:t xml:space="preserve">값은 블록사이즈가 </w:t>
+        <w:t xml:space="preserve"> 랜덤</w:t>
+      </w:r>
+      <w:r>
+        <w:rPr>
+          <w:rFonts w:hint="eastAsia"/>
+        </w:rPr>
+        <w:t xml:space="preserve"> </w:t>
+      </w:r>
+      <w:r>
+        <w:rPr>
+          <w:rFonts w:hint="eastAsia"/>
+        </w:rPr>
+        <w:t xml:space="preserve">쓰기에서는 </w:t>
+      </w:r>
+      <w:r>
+        <w:rPr>
+          <w:rFonts w:hint="eastAsia"/>
+        </w:rPr>
+        <w:t>다른 읽기,</w:t>
+      </w:r>
+      <w:r>
+        <w:t xml:space="preserve"> </w:t>
+      </w:r>
+      <w:r>
+        <w:rPr>
+          <w:rFonts w:hint="eastAsia"/>
+        </w:rPr>
+        <w:t xml:space="preserve">쓰기처럼 블록사이즈를 키울 때마다 </w:t>
+      </w:r>
+      <w:r>
+        <w:t>IOPS</w:t>
+      </w:r>
+      <w:r>
+        <w:rPr>
+          <w:rFonts w:hint="eastAsia"/>
+        </w:rPr>
+        <w:t xml:space="preserve">값을 작아졌고 </w:t>
+      </w:r>
+      <w:r>
+        <w:t>BW</w:t>
+      </w:r>
+      <w:proofErr w:type="gramStart"/>
+      <w:r>
+        <w:rPr>
+          <w:rFonts w:hint="eastAsia"/>
+        </w:rPr>
+        <w:t xml:space="preserve">값은 </w:t>
+      </w:r>
+      <w:r>
+        <w:t xml:space="preserve"> </w:t>
+      </w:r>
+      <w:r>
+        <w:rPr>
+          <w:rFonts w:hint="eastAsia"/>
+        </w:rPr>
+        <w:t>커졌다</w:t>
+      </w:r>
+      <w:proofErr w:type="gramEnd"/>
+      <w:r>
+        <w:rPr>
+          <w:rFonts w:hint="eastAsia"/>
+        </w:rPr>
+        <w:t>.</w:t>
+      </w:r>
+      <w:r>
+        <w:t xml:space="preserve"> </w:t>
+      </w:r>
+      <w:r>
+        <w:rPr>
+          <w:rFonts w:hint="eastAsia"/>
+        </w:rPr>
+        <w:t>또한</w:t>
+      </w:r>
+      <w:r>
+        <w:t xml:space="preserve"> </w:t>
+      </w:r>
+      <w:r>
+        <w:rPr>
+          <w:rFonts w:hint="eastAsia"/>
+        </w:rPr>
+        <w:t xml:space="preserve">순차 쓰기처럼 </w:t>
+      </w:r>
+      <w:r>
+        <w:t>ext4</w:t>
+      </w:r>
+      <w:r>
+        <w:rPr>
+          <w:rFonts w:hint="eastAsia"/>
+        </w:rPr>
+        <w:t>값이</w:t>
+      </w:r>
+      <w:r>
+        <w:rPr>
+          <w:rFonts w:hint="eastAsia"/>
+        </w:rPr>
+        <w:t xml:space="preserve"> </w:t>
       </w:r>
       <w:r>
         <w:t>4k</w:t>
@@ -9727,230 +11578,147 @@
         <w:rPr>
           <w:rFonts w:hint="eastAsia"/>
         </w:rPr>
-        <w:t>일때는 E</w:t>
-      </w:r>
-      <w:r>
-        <w:t>xt4</w:t>
-      </w:r>
-      <w:r>
-        <w:rPr>
-          <w:rFonts w:hint="eastAsia"/>
-        </w:rPr>
-        <w:t xml:space="preserve">가 좀 더 높다가 </w:t>
-      </w:r>
-      <w:r>
-        <w:t>8k</w:t>
-      </w:r>
-      <w:r>
-        <w:rPr>
-          <w:rFonts w:hint="eastAsia"/>
-        </w:rPr>
-        <w:t xml:space="preserve">부터는 </w:t>
+        <w:t>일 때</w:t>
+      </w:r>
+      <w:r>
+        <w:rPr>
+          <w:rFonts w:hint="eastAsia"/>
+        </w:rPr>
+        <w:t xml:space="preserve"> </w:t>
+      </w:r>
+      <w:r>
+        <w:rPr>
+          <w:rFonts w:hint="eastAsia"/>
+        </w:rPr>
+        <w:t>약</w:t>
+      </w:r>
+      <w:r>
+        <w:t>1.38</w:t>
+      </w:r>
+      <w:r>
+        <w:rPr>
+          <w:rFonts w:hint="eastAsia"/>
+        </w:rPr>
+        <w:t>배,</w:t>
+      </w:r>
+      <w:r>
+        <w:t xml:space="preserve"> 8k</w:t>
+      </w:r>
+      <w:r>
+        <w:rPr>
+          <w:rFonts w:hint="eastAsia"/>
+        </w:rPr>
+        <w:t xml:space="preserve">일 때는 </w:t>
+      </w:r>
+      <w:r>
+        <w:rPr>
+          <w:rFonts w:hint="eastAsia"/>
+        </w:rPr>
+        <w:t>약</w:t>
+      </w:r>
+      <w:r>
+        <w:t>1.22</w:t>
+      </w:r>
+      <w:r>
+        <w:rPr>
+          <w:rFonts w:hint="eastAsia"/>
+        </w:rPr>
+        <w:t>배 컸지만 블록</w:t>
+      </w:r>
+      <w:bookmarkStart w:id="13" w:name="_GoBack"/>
+      <w:bookmarkEnd w:id="13"/>
+      <w:r>
+        <w:rPr>
+          <w:rFonts w:hint="eastAsia"/>
+        </w:rPr>
+        <w:t xml:space="preserve">사이즈를 키울 때마다 차이가 좁혀지더니 </w:t>
+      </w:r>
+      <w:r>
+        <w:t>16k</w:t>
+      </w:r>
+      <w:r>
+        <w:rPr>
+          <w:rFonts w:hint="eastAsia"/>
+        </w:rPr>
+        <w:t>에서는 거의 차이가 미미했다.</w:t>
+      </w:r>
+      <w:r>
+        <w:t xml:space="preserve"> </w:t>
+      </w:r>
+      <w:r>
+        <w:rPr>
+          <w:rFonts w:hint="eastAsia"/>
+        </w:rPr>
+        <w:t xml:space="preserve">그리고 </w:t>
+      </w:r>
+      <w:r>
+        <w:t>32</w:t>
+      </w:r>
+      <w:r>
+        <w:rPr>
+          <w:rFonts w:hint="eastAsia"/>
+        </w:rPr>
+        <w:t xml:space="preserve">k에서부터 차이가 </w:t>
+      </w:r>
+      <w:r>
+        <w:rPr>
+          <w:rFonts w:hint="eastAsia"/>
+        </w:rPr>
+        <w:t>약</w:t>
+      </w:r>
+      <w:r>
+        <w:t>1.13</w:t>
+      </w:r>
+      <w:r>
+        <w:rPr>
+          <w:rFonts w:hint="eastAsia"/>
+        </w:rPr>
+        <w:t xml:space="preserve">배 생기며 </w:t>
       </w:r>
       <w:proofErr w:type="spellStart"/>
       <w:r>
-        <w:t>BtrF</w:t>
-      </w:r>
-      <w:r>
-        <w:rPr>
-          <w:rFonts w:hint="eastAsia"/>
-        </w:rPr>
-        <w:t>S</w:t>
+        <w:rPr>
+          <w:rFonts w:hint="eastAsia"/>
+        </w:rPr>
+        <w:t>b</w:t>
+      </w:r>
+      <w:r>
+        <w:t>trfs</w:t>
       </w:r>
       <w:proofErr w:type="spellEnd"/>
       <w:r>
         <w:rPr>
           <w:rFonts w:hint="eastAsia"/>
         </w:rPr>
-        <w:t xml:space="preserve">가 점점 </w:t>
-      </w:r>
-      <w:r>
-        <w:t>IOPS</w:t>
-      </w:r>
-      <w:r>
-        <w:rPr>
-          <w:rFonts w:hint="eastAsia"/>
-        </w:rPr>
-        <w:t xml:space="preserve">가 </w:t>
-      </w:r>
-      <w:r>
-        <w:t>Ext4</w:t>
-      </w:r>
-      <w:r>
-        <w:rPr>
-          <w:rFonts w:hint="eastAsia"/>
-        </w:rPr>
-        <w:t>보다 높아지며 블록사이즈가 커지면 커질수록 차이가</w:t>
-      </w:r>
-      <w:r>
-        <w:t xml:space="preserve"> </w:t>
-      </w:r>
-      <w:r>
-        <w:rPr>
-          <w:rFonts w:hint="eastAsia"/>
-        </w:rPr>
-        <w:t>더 나게 되었습니다.</w:t>
-      </w:r>
-      <w:r>
-        <w:t xml:space="preserve"> 16</w:t>
-      </w:r>
-      <w:r>
-        <w:rPr>
-          <w:rFonts w:hint="eastAsia"/>
-        </w:rPr>
-        <w:t xml:space="preserve">k에서는 </w:t>
-      </w:r>
-      <w:r>
-        <w:rPr>
-          <w:rFonts w:hint="eastAsia"/>
-        </w:rPr>
-        <w:t xml:space="preserve">약 </w:t>
-      </w:r>
-      <w:r>
-        <w:t>1.57</w:t>
-      </w:r>
-      <w:r>
-        <w:rPr>
-          <w:rFonts w:hint="eastAsia"/>
-        </w:rPr>
-        <w:t xml:space="preserve">배였지만 </w:t>
-      </w:r>
-      <w:r>
-        <w:t>1024k</w:t>
-      </w:r>
-      <w:r>
-        <w:rPr>
-          <w:rFonts w:hint="eastAsia"/>
-        </w:rPr>
-        <w:t>에서는</w:t>
-      </w:r>
-      <w:r>
-        <w:rPr>
-          <w:rFonts w:hint="eastAsia"/>
-        </w:rPr>
-        <w:t xml:space="preserve"> 약</w:t>
-      </w:r>
-      <w:r>
-        <w:rPr>
-          <w:rFonts w:hint="eastAsia"/>
-        </w:rPr>
-        <w:t xml:space="preserve"> </w:t>
-      </w:r>
-      <w:r>
-        <w:t>2.14</w:t>
-      </w:r>
-      <w:r>
-        <w:rPr>
-          <w:rFonts w:hint="eastAsia"/>
-        </w:rPr>
-        <w:t>배까지 차이가 있습니다.</w:t>
-      </w:r>
-      <w:r>
-        <w:t xml:space="preserve"> </w:t>
-      </w:r>
-      <w:r>
-        <w:rPr>
-          <w:rFonts w:hint="eastAsia"/>
-        </w:rPr>
-        <w:t>B</w:t>
-      </w:r>
-      <w:r>
-        <w:t>W</w:t>
-      </w:r>
-      <w:r>
-        <w:rPr>
-          <w:rFonts w:hint="eastAsia"/>
-        </w:rPr>
-        <w:t xml:space="preserve">는 </w:t>
-      </w:r>
-      <w:r>
-        <w:t>Ext4</w:t>
-      </w:r>
-      <w:r>
-        <w:rPr>
-          <w:rFonts w:hint="eastAsia"/>
-        </w:rPr>
-        <w:t xml:space="preserve">는 점점 낮아지지만 </w:t>
-      </w:r>
-      <w:proofErr w:type="spellStart"/>
-      <w:r>
-        <w:t>BtrFS</w:t>
-      </w:r>
-      <w:proofErr w:type="spellEnd"/>
-      <w:r>
-        <w:t xml:space="preserve"> </w:t>
-      </w:r>
-      <w:r>
-        <w:rPr>
-          <w:rFonts w:hint="eastAsia"/>
-        </w:rPr>
-        <w:t xml:space="preserve">같은 경우에는 </w:t>
-      </w:r>
-      <w:r>
-        <w:t>284~321</w:t>
-      </w:r>
-      <w:r>
-        <w:rPr>
-          <w:rFonts w:hint="eastAsia"/>
-        </w:rPr>
-        <w:t>의 값을 나타내고 있습니다.</w:t>
-      </w:r>
-      <w:r>
-        <w:t xml:space="preserve"> Ext4</w:t>
-      </w:r>
-      <w:r>
-        <w:rPr>
-          <w:rFonts w:hint="eastAsia"/>
-        </w:rPr>
-        <w:t>가 줄어들었을 때 제일 낮은 차이는</w:t>
-      </w:r>
-      <w:r>
-        <w:t xml:space="preserve"> 8</w:t>
-      </w:r>
-      <w:r>
-        <w:rPr>
-          <w:rFonts w:hint="eastAsia"/>
-        </w:rPr>
-        <w:t>k</w:t>
-      </w:r>
-      <w:r>
-        <w:t xml:space="preserve"> </w:t>
-      </w:r>
-      <w:r>
-        <w:rPr>
-          <w:rFonts w:hint="eastAsia"/>
-        </w:rPr>
-        <w:t>블록 사이즈이며 약 1</w:t>
-      </w:r>
-      <w:r>
-        <w:t>.25</w:t>
-      </w:r>
-      <w:r>
-        <w:rPr>
-          <w:rFonts w:hint="eastAsia"/>
-        </w:rPr>
-        <w:t xml:space="preserve">배이고 제일 많이 차이나는 </w:t>
-      </w:r>
-      <w:r>
-        <w:t>1024k</w:t>
-      </w:r>
-      <w:r>
-        <w:rPr>
-          <w:rFonts w:hint="eastAsia"/>
-        </w:rPr>
-        <w:t xml:space="preserve">에서는 약 </w:t>
-      </w:r>
-      <w:r>
-        <w:t>2.14</w:t>
-      </w:r>
-      <w:r>
-        <w:rPr>
-          <w:rFonts w:hint="eastAsia"/>
-        </w:rPr>
-        <w:t>배까지 차이가 납니다.</w:t>
+        <w:t>가 더 커</w:t>
+      </w:r>
+      <w:r>
+        <w:rPr>
+          <w:rFonts w:hint="eastAsia"/>
+        </w:rPr>
+        <w:t xml:space="preserve">지고 </w:t>
+      </w:r>
+      <w:r>
+        <w:t>64k</w:t>
+      </w:r>
+      <w:r>
+        <w:rPr>
+          <w:rFonts w:hint="eastAsia"/>
+        </w:rPr>
+        <w:t>에서는 약</w:t>
+      </w:r>
+      <w:r>
+        <w:t>1.24</w:t>
+      </w:r>
+      <w:r>
+        <w:rPr>
+          <w:rFonts w:hint="eastAsia"/>
+        </w:rPr>
+        <w:t>배 차이가 났다.</w:t>
       </w:r>
     </w:p>
     <w:sectPr>
+      <w:footerReference w:type="default" r:id="rId28"/>
       <w:pgSz w:w="11906" w:h="16838"/>
       <w:pgMar w:top="1701" w:right="1440" w:bottom="1440" w:left="1440" w:header="851" w:footer="992" w:gutter="0"/>
       <w:pgNumType w:start="0"/>
@@ -9985,6 +11753,68 @@
     </w:p>
   </w:endnote>
 </w:endnotes>
+</file>
+
+<file path=word/footer1.xml><?xml version="1.0" encoding="utf-8"?>
+<w:ftr xmlns:wpc="http://schemas.microsoft.com/office/word/2010/wordprocessingCanvas" xmlns:cx="http://schemas.microsoft.com/office/drawing/2014/chartex" xmlns:cx1="http://schemas.microsoft.com/office/drawing/2015/9/8/chartex" xmlns:cx2="http://schemas.microsoft.com/office/drawing/2015/10/21/chartex" xmlns:cx3="http://schemas.microsoft.com/office/drawing/2016/5/9/chartex" xmlns:cx4="http://schemas.microsoft.com/office/drawing/2016/5/10/chartex" xmlns:cx5="http://schemas.microsoft.com/office/drawing/2016/5/11/chartex" xmlns:cx6="http://schemas.microsoft.com/office/drawing/2016/5/12/chartex" xmlns:cx7="http://schemas.microsoft.com/office/drawing/2016/5/13/chartex" xmlns:cx8="http://schemas.microsoft.com/office/drawing/2016/5/14/chartex" xmlns:mc="http://schemas.openxmlformats.org/markup-compatibility/2006" xmlns:aink="http://schemas.microsoft.com/office/drawing/2016/ink" xmlns:am3d="http://schemas.microsoft.com/office/drawing/2017/model3d" xmlns:o="urn:schemas-microsoft-com:office:office" xmlns:r="http://schemas.openxmlformats.org/officeDocument/2006/relationships" xmlns:m="http://schemas.openxmlformats.org/officeDocument/2006/math" xmlns:v="urn:schemas-microsoft-com:vml" xmlns:wp14="http://schemas.microsoft.com/office/word/2010/wordprocessingDrawing" xmlns:wp="http://schemas.openxmlformats.org/drawingml/2006/wordprocessingDrawing" xmlns:w10="urn:schemas-microsoft-com:office:word" xmlns:w="http://schemas.openxmlformats.org/wordprocessingml/2006/main" xmlns:w14="http://schemas.microsoft.com/office/word/2010/wordml" xmlns:w15="http://schemas.microsoft.com/office/word/2012/wordml" xmlns:w16cid="http://schemas.microsoft.com/office/word/2016/wordml/cid" xmlns:w16se="http://schemas.microsoft.com/office/word/2015/wordml/symex" xmlns:wpg="http://schemas.microsoft.com/office/word/2010/wordprocessingGroup" xmlns:wpi="http://schemas.microsoft.com/office/word/2010/wordprocessingInk" xmlns:wne="http://schemas.microsoft.com/office/word/2006/wordml" xmlns:wps="http://schemas.microsoft.com/office/word/2010/wordprocessingShape" mc:Ignorable="w14 w15 w16se w16cid wp14">
+  <w:sdt>
+    <w:sdtPr>
+      <w:rPr>
+        <w:lang w:val="ko-KR"/>
+      </w:rPr>
+      <w:id w:val="-436524786"/>
+      <w:docPartObj>
+        <w:docPartGallery w:val="Page Numbers (Bottom of Page)"/>
+        <w:docPartUnique/>
+      </w:docPartObj>
+    </w:sdtPr>
+    <w:sdtEndPr/>
+    <w:sdtContent>
+      <w:p>
+        <w:pPr>
+          <w:pStyle w:val="a9"/>
+          <w:jc w:val="center"/>
+        </w:pPr>
+        <w:r>
+          <w:rPr>
+            <w:lang w:val="ko-KR"/>
+          </w:rPr>
+          <w:t>[</w:t>
+        </w:r>
+        <w:r>
+          <w:fldChar w:fldCharType="begin"/>
+        </w:r>
+        <w:r>
+          <w:instrText>PAGE   \* MERGEFORMAT</w:instrText>
+        </w:r>
+        <w:r>
+          <w:fldChar w:fldCharType="separate"/>
+        </w:r>
+        <w:r>
+          <w:rPr>
+            <w:noProof/>
+            <w:lang w:val="ko-KR"/>
+          </w:rPr>
+          <w:t>12</w:t>
+        </w:r>
+        <w:r>
+          <w:fldChar w:fldCharType="end"/>
+        </w:r>
+        <w:r>
+          <w:rPr>
+            <w:lang w:val="ko-KR"/>
+          </w:rPr>
+          <w:t>]</w:t>
+        </w:r>
+      </w:p>
+    </w:sdtContent>
+  </w:sdt>
+  <w:p>
+    <w:pPr>
+      <w:pStyle w:val="a9"/>
+    </w:pPr>
+  </w:p>
+</w:ftr>
 </file>
 
 <file path=word/footnotes.xml><?xml version="1.0" encoding="utf-8"?>
@@ -12332,6 +14162,36 @@
     <w:uiPriority w:val="99"/>
     <w:rsid w:val="00831217"/>
   </w:style>
+  <w:style w:type="paragraph" w:styleId="aa">
+    <w:name w:val="Balloon Text"/>
+    <w:basedOn w:val="a"/>
+    <w:link w:val="Char3"/>
+    <w:uiPriority w:val="99"/>
+    <w:semiHidden/>
+    <w:unhideWhenUsed/>
+    <w:rsid w:val="00170004"/>
+    <w:pPr>
+      <w:spacing w:after="0" w:line="240" w:lineRule="auto"/>
+    </w:pPr>
+    <w:rPr>
+      <w:rFonts w:asciiTheme="majorHAnsi" w:eastAsiaTheme="majorEastAsia" w:hAnsiTheme="majorHAnsi" w:cstheme="majorBidi"/>
+      <w:sz w:val="18"/>
+      <w:szCs w:val="18"/>
+    </w:rPr>
+  </w:style>
+  <w:style w:type="character" w:customStyle="1" w:styleId="Char3">
+    <w:name w:val="풍선 도움말 텍스트 Char"/>
+    <w:basedOn w:val="a0"/>
+    <w:link w:val="aa"/>
+    <w:uiPriority w:val="99"/>
+    <w:semiHidden/>
+    <w:rsid w:val="00170004"/>
+    <w:rPr>
+      <w:rFonts w:asciiTheme="majorHAnsi" w:eastAsiaTheme="majorEastAsia" w:hAnsiTheme="majorHAnsi" w:cstheme="majorBidi"/>
+      <w:sz w:val="18"/>
+      <w:szCs w:val="18"/>
+    </w:rPr>
+  </w:style>
 </w:styles>
 </file>
 
@@ -12421,11 +14281,11 @@
           <c:order val="0"/>
           <c:tx>
             <c:strRef>
-              <c:f>Sheet1!$A$27</c:f>
+              <c:f>Sheet1!$A$2</c:f>
               <c:strCache>
                 <c:ptCount val="1"/>
                 <c:pt idx="0">
-                  <c:v>BtrFS</c:v>
+                  <c:v>btrfs</c:v>
                 </c:pt>
               </c:strCache>
             </c:strRef>
@@ -12442,9 +14302,9 @@
           <c:invertIfNegative val="0"/>
           <c:cat>
             <c:strRef>
-              <c:f>Sheet1!$B$26:$J$26</c:f>
+              <c:f>Sheet1!$B$1:$F$1</c:f>
               <c:strCache>
-                <c:ptCount val="9"/>
+                <c:ptCount val="5"/>
                 <c:pt idx="0">
                   <c:v>4k</c:v>
                 </c:pt>
@@ -12460,60 +14320,36 @@
                 <c:pt idx="4">
                   <c:v>64k</c:v>
                 </c:pt>
-                <c:pt idx="5">
-                  <c:v>128k</c:v>
-                </c:pt>
-                <c:pt idx="6">
-                  <c:v>256k</c:v>
-                </c:pt>
-                <c:pt idx="7">
-                  <c:v>512k</c:v>
-                </c:pt>
-                <c:pt idx="8">
-                  <c:v>1024k</c:v>
-                </c:pt>
               </c:strCache>
             </c:strRef>
           </c:cat>
           <c:val>
             <c:numRef>
-              <c:f>Sheet1!$B$27:$J$27</c:f>
+              <c:f>Sheet1!$B$2:$F$2</c:f>
               <c:numCache>
                 <c:formatCode>General</c:formatCode>
-                <c:ptCount val="9"/>
+                <c:ptCount val="5"/>
                 <c:pt idx="0">
-                  <c:v>131</c:v>
+                  <c:v>667</c:v>
                 </c:pt>
                 <c:pt idx="1">
-                  <c:v>67.400000000000006</c:v>
+                  <c:v>561</c:v>
                 </c:pt>
                 <c:pt idx="2">
-                  <c:v>33.9</c:v>
+                  <c:v>419</c:v>
                 </c:pt>
                 <c:pt idx="3">
-                  <c:v>17.100000000000001</c:v>
+                  <c:v>286</c:v>
                 </c:pt>
                 <c:pt idx="4">
-                  <c:v>8.593</c:v>
-                </c:pt>
-                <c:pt idx="5">
-                  <c:v>4.3170000000000002</c:v>
-                </c:pt>
-                <c:pt idx="6">
-                  <c:v>2.153</c:v>
-                </c:pt>
-                <c:pt idx="7">
-                  <c:v>1.0780000000000001</c:v>
-                </c:pt>
-                <c:pt idx="8">
-                  <c:v>0.53900000000000003</c:v>
+                  <c:v>171</c:v>
                 </c:pt>
               </c:numCache>
             </c:numRef>
           </c:val>
           <c:extLst>
             <c:ext xmlns:c16="http://schemas.microsoft.com/office/drawing/2014/chart" uri="{C3380CC4-5D6E-409C-BE32-E72D297353CC}">
-              <c16:uniqueId val="{00000000-3CA3-408F-9362-48B9B1200708}"/>
+              <c16:uniqueId val="{00000000-539B-496B-BA3D-D51748914A4C}"/>
             </c:ext>
           </c:extLst>
         </c:ser>
@@ -12522,11 +14358,11 @@
           <c:order val="1"/>
           <c:tx>
             <c:strRef>
-              <c:f>Sheet1!$A$28</c:f>
+              <c:f>Sheet1!$A$3</c:f>
               <c:strCache>
                 <c:ptCount val="1"/>
                 <c:pt idx="0">
-                  <c:v>Ext4</c:v>
+                  <c:v>ext4</c:v>
                 </c:pt>
               </c:strCache>
             </c:strRef>
@@ -12543,9 +14379,9 @@
           <c:invertIfNegative val="0"/>
           <c:cat>
             <c:strRef>
-              <c:f>Sheet1!$B$26:$J$26</c:f>
+              <c:f>Sheet1!$B$1:$F$1</c:f>
               <c:strCache>
-                <c:ptCount val="9"/>
+                <c:ptCount val="5"/>
                 <c:pt idx="0">
                   <c:v>4k</c:v>
                 </c:pt>
@@ -12561,60 +14397,36 @@
                 <c:pt idx="4">
                   <c:v>64k</c:v>
                 </c:pt>
-                <c:pt idx="5">
-                  <c:v>128k</c:v>
-                </c:pt>
-                <c:pt idx="6">
-                  <c:v>256k</c:v>
-                </c:pt>
-                <c:pt idx="7">
-                  <c:v>512k</c:v>
-                </c:pt>
-                <c:pt idx="8">
-                  <c:v>1024k</c:v>
-                </c:pt>
               </c:strCache>
             </c:strRef>
           </c:cat>
           <c:val>
             <c:numRef>
-              <c:f>Sheet1!$B$28:$J$28</c:f>
+              <c:f>Sheet1!$B$3:$F$3</c:f>
               <c:numCache>
                 <c:formatCode>General</c:formatCode>
-                <c:ptCount val="9"/>
+                <c:ptCount val="5"/>
                 <c:pt idx="0">
-                  <c:v>131</c:v>
+                  <c:v>661</c:v>
                 </c:pt>
                 <c:pt idx="1">
-                  <c:v>67.400000000000006</c:v>
+                  <c:v>556</c:v>
                 </c:pt>
                 <c:pt idx="2">
-                  <c:v>33</c:v>
+                  <c:v>416</c:v>
                 </c:pt>
                 <c:pt idx="3">
-                  <c:v>17.100000000000001</c:v>
+                  <c:v>281</c:v>
                 </c:pt>
                 <c:pt idx="4">
-                  <c:v>8.6080000000000005</c:v>
-                </c:pt>
-                <c:pt idx="5">
-                  <c:v>4.3150000000000004</c:v>
-                </c:pt>
-                <c:pt idx="6">
-                  <c:v>2.1579999999999999</c:v>
-                </c:pt>
-                <c:pt idx="7">
-                  <c:v>1.079</c:v>
-                </c:pt>
-                <c:pt idx="8">
-                  <c:v>0.53900000000000003</c:v>
+                  <c:v>170</c:v>
                 </c:pt>
               </c:numCache>
             </c:numRef>
           </c:val>
           <c:extLst>
             <c:ext xmlns:c16="http://schemas.microsoft.com/office/drawing/2014/chart" uri="{C3380CC4-5D6E-409C-BE32-E72D297353CC}">
-              <c16:uniqueId val="{00000001-3CA3-408F-9362-48B9B1200708}"/>
+              <c16:uniqueId val="{00000001-539B-496B-BA3D-D51748914A4C}"/>
             </c:ext>
           </c:extLst>
         </c:ser>
@@ -12628,11 +14440,11 @@
         </c:dLbls>
         <c:gapWidth val="219"/>
         <c:overlap val="-27"/>
-        <c:axId val="705646911"/>
-        <c:axId val="670858959"/>
+        <c:axId val="17050751"/>
+        <c:axId val="1999385983"/>
       </c:barChart>
       <c:catAx>
-        <c:axId val="705646911"/>
+        <c:axId val="17050751"/>
         <c:scaling>
           <c:orientation val="minMax"/>
         </c:scaling>
@@ -12675,7 +14487,7 @@
             <a:endParaRPr lang="ko-KR"/>
           </a:p>
         </c:txPr>
-        <c:crossAx val="670858959"/>
+        <c:crossAx val="1999385983"/>
         <c:crosses val="autoZero"/>
         <c:auto val="1"/>
         <c:lblAlgn val="ctr"/>
@@ -12683,7 +14495,2015 @@
         <c:noMultiLvlLbl val="0"/>
       </c:catAx>
       <c:valAx>
-        <c:axId val="670858959"/>
+        <c:axId val="1999385983"/>
+        <c:scaling>
+          <c:orientation val="minMax"/>
+        </c:scaling>
+        <c:delete val="0"/>
+        <c:axPos val="l"/>
+        <c:majorGridlines>
+          <c:spPr>
+            <a:ln w="9525" cap="flat" cmpd="sng" algn="ctr">
+              <a:solidFill>
+                <a:schemeClr val="tx1">
+                  <a:lumMod val="15000"/>
+                  <a:lumOff val="85000"/>
+                </a:schemeClr>
+              </a:solidFill>
+              <a:round/>
+            </a:ln>
+            <a:effectLst/>
+          </c:spPr>
+        </c:majorGridlines>
+        <c:title>
+          <c:tx>
+            <c:rich>
+              <a:bodyPr rot="-5400000" spcFirstLastPara="1" vertOverflow="ellipsis" vert="horz" wrap="square" anchor="ctr" anchorCtr="1"/>
+              <a:lstStyle/>
+              <a:p>
+                <a:pPr>
+                  <a:defRPr sz="1000" b="0" i="0" u="none" strike="noStrike" kern="1200" baseline="0">
+                    <a:solidFill>
+                      <a:schemeClr val="tx1">
+                        <a:lumMod val="65000"/>
+                        <a:lumOff val="35000"/>
+                      </a:schemeClr>
+                    </a:solidFill>
+                    <a:latin typeface="+mn-lt"/>
+                    <a:ea typeface="+mn-ea"/>
+                    <a:cs typeface="+mn-cs"/>
+                  </a:defRPr>
+                </a:pPr>
+                <a:r>
+                  <a:rPr lang="en-US" altLang="ko-KR"/>
+                  <a:t>IOPS (</a:t>
+                </a:r>
+                <a:r>
+                  <a:rPr lang="ko-KR" altLang="en-US"/>
+                  <a:t>단위 </a:t>
+                </a:r>
+                <a:r>
+                  <a:rPr lang="en-US" altLang="ko-KR"/>
+                  <a:t>: k)</a:t>
+                </a:r>
+                <a:endParaRPr lang="ko-KR" altLang="en-US"/>
+              </a:p>
+            </c:rich>
+          </c:tx>
+          <c:overlay val="0"/>
+          <c:spPr>
+            <a:noFill/>
+            <a:ln>
+              <a:noFill/>
+            </a:ln>
+            <a:effectLst/>
+          </c:spPr>
+          <c:txPr>
+            <a:bodyPr rot="-5400000" spcFirstLastPara="1" vertOverflow="ellipsis" vert="horz" wrap="square" anchor="ctr" anchorCtr="1"/>
+            <a:lstStyle/>
+            <a:p>
+              <a:pPr>
+                <a:defRPr sz="1000" b="0" i="0" u="none" strike="noStrike" kern="1200" baseline="0">
+                  <a:solidFill>
+                    <a:schemeClr val="tx1">
+                      <a:lumMod val="65000"/>
+                      <a:lumOff val="35000"/>
+                    </a:schemeClr>
+                  </a:solidFill>
+                  <a:latin typeface="+mn-lt"/>
+                  <a:ea typeface="+mn-ea"/>
+                  <a:cs typeface="+mn-cs"/>
+                </a:defRPr>
+              </a:pPr>
+              <a:endParaRPr lang="ko-KR"/>
+            </a:p>
+          </c:txPr>
+        </c:title>
+        <c:numFmt formatCode="General" sourceLinked="1"/>
+        <c:majorTickMark val="none"/>
+        <c:minorTickMark val="none"/>
+        <c:tickLblPos val="nextTo"/>
+        <c:spPr>
+          <a:noFill/>
+          <a:ln>
+            <a:noFill/>
+          </a:ln>
+          <a:effectLst/>
+        </c:spPr>
+        <c:txPr>
+          <a:bodyPr rot="-60000000" spcFirstLastPara="1" vertOverflow="ellipsis" vert="horz" wrap="square" anchor="ctr" anchorCtr="1"/>
+          <a:lstStyle/>
+          <a:p>
+            <a:pPr>
+              <a:defRPr sz="900" b="0" i="0" u="none" strike="noStrike" kern="1200" baseline="0">
+                <a:solidFill>
+                  <a:schemeClr val="tx1">
+                    <a:lumMod val="65000"/>
+                    <a:lumOff val="35000"/>
+                  </a:schemeClr>
+                </a:solidFill>
+                <a:latin typeface="+mn-lt"/>
+                <a:ea typeface="+mn-ea"/>
+                <a:cs typeface="+mn-cs"/>
+              </a:defRPr>
+            </a:pPr>
+            <a:endParaRPr lang="ko-KR"/>
+          </a:p>
+        </c:txPr>
+        <c:crossAx val="17050751"/>
+        <c:crosses val="autoZero"/>
+        <c:crossBetween val="between"/>
+      </c:valAx>
+      <c:dTable>
+        <c:showHorzBorder val="1"/>
+        <c:showVertBorder val="1"/>
+        <c:showOutline val="1"/>
+        <c:showKeys val="1"/>
+        <c:spPr>
+          <a:noFill/>
+          <a:ln w="9525" cap="flat" cmpd="sng" algn="ctr">
+            <a:solidFill>
+              <a:schemeClr val="tx1">
+                <a:lumMod val="15000"/>
+                <a:lumOff val="85000"/>
+              </a:schemeClr>
+            </a:solidFill>
+            <a:round/>
+          </a:ln>
+          <a:effectLst/>
+        </c:spPr>
+        <c:txPr>
+          <a:bodyPr rot="0" spcFirstLastPara="1" vertOverflow="ellipsis" vert="horz" wrap="square" anchor="ctr" anchorCtr="1"/>
+          <a:lstStyle/>
+          <a:p>
+            <a:pPr rtl="0">
+              <a:defRPr sz="900" b="0" i="0" u="none" strike="noStrike" kern="1200" baseline="0">
+                <a:solidFill>
+                  <a:schemeClr val="tx1">
+                    <a:lumMod val="65000"/>
+                    <a:lumOff val="35000"/>
+                  </a:schemeClr>
+                </a:solidFill>
+                <a:latin typeface="+mn-lt"/>
+                <a:ea typeface="+mn-ea"/>
+                <a:cs typeface="+mn-cs"/>
+              </a:defRPr>
+            </a:pPr>
+            <a:endParaRPr lang="ko-KR"/>
+          </a:p>
+        </c:txPr>
+      </c:dTable>
+      <c:spPr>
+        <a:noFill/>
+        <a:ln>
+          <a:noFill/>
+        </a:ln>
+        <a:effectLst/>
+      </c:spPr>
+    </c:plotArea>
+    <c:plotVisOnly val="1"/>
+    <c:dispBlanksAs val="gap"/>
+    <c:showDLblsOverMax val="0"/>
+  </c:chart>
+  <c:spPr>
+    <a:solidFill>
+      <a:schemeClr val="bg1"/>
+    </a:solidFill>
+    <a:ln w="9525" cap="flat" cmpd="sng" algn="ctr">
+      <a:solidFill>
+        <a:schemeClr val="tx1">
+          <a:lumMod val="15000"/>
+          <a:lumOff val="85000"/>
+        </a:schemeClr>
+      </a:solidFill>
+      <a:round/>
+    </a:ln>
+    <a:effectLst/>
+  </c:spPr>
+  <c:txPr>
+    <a:bodyPr/>
+    <a:lstStyle/>
+    <a:p>
+      <a:pPr>
+        <a:defRPr/>
+      </a:pPr>
+      <a:endParaRPr lang="ko-KR"/>
+    </a:p>
+  </c:txPr>
+  <c:externalData r:id="rId3">
+    <c:autoUpdate val="0"/>
+  </c:externalData>
+</c:chartSpace>
+</file>
+
+<file path=word/charts/chart2.xml><?xml version="1.0" encoding="utf-8"?>
+<c:chartSpace xmlns:c="http://schemas.openxmlformats.org/drawingml/2006/chart" xmlns:a="http://schemas.openxmlformats.org/drawingml/2006/main" xmlns:r="http://schemas.openxmlformats.org/officeDocument/2006/relationships" xmlns:c16r2="http://schemas.microsoft.com/office/drawing/2015/06/chart">
+  <c:date1904 val="0"/>
+  <c:lang val="ko-KR"/>
+  <c:roundedCorners val="0"/>
+  <mc:AlternateContent xmlns:mc="http://schemas.openxmlformats.org/markup-compatibility/2006">
+    <mc:Choice xmlns:c14="http://schemas.microsoft.com/office/drawing/2007/8/2/chart" Requires="c14">
+      <c14:style val="102"/>
+    </mc:Choice>
+    <mc:Fallback>
+      <c:style val="2"/>
+    </mc:Fallback>
+  </mc:AlternateContent>
+  <c:chart>
+    <c:title>
+      <c:tx>
+        <c:rich>
+          <a:bodyPr rot="0" spcFirstLastPara="1" vertOverflow="ellipsis" vert="horz" wrap="square" anchor="ctr" anchorCtr="1"/>
+          <a:lstStyle/>
+          <a:p>
+            <a:pPr>
+              <a:defRPr sz="1400" b="0" i="0" u="none" strike="noStrike" kern="1200" spc="0" baseline="0">
+                <a:solidFill>
+                  <a:schemeClr val="tx1">
+                    <a:lumMod val="65000"/>
+                    <a:lumOff val="35000"/>
+                  </a:schemeClr>
+                </a:solidFill>
+                <a:latin typeface="+mn-lt"/>
+                <a:ea typeface="+mn-ea"/>
+                <a:cs typeface="+mn-cs"/>
+              </a:defRPr>
+            </a:pPr>
+            <a:r>
+              <a:rPr lang="en-US" altLang="ko-KR"/>
+              <a:t>Sequential</a:t>
+            </a:r>
+            <a:r>
+              <a:rPr lang="en-US" altLang="ko-KR" baseline="0"/>
+              <a:t> Read (BW)</a:t>
+            </a:r>
+            <a:endParaRPr lang="ko-KR" altLang="en-US"/>
+          </a:p>
+        </c:rich>
+      </c:tx>
+      <c:overlay val="0"/>
+      <c:spPr>
+        <a:noFill/>
+        <a:ln>
+          <a:noFill/>
+        </a:ln>
+        <a:effectLst/>
+      </c:spPr>
+      <c:txPr>
+        <a:bodyPr rot="0" spcFirstLastPara="1" vertOverflow="ellipsis" vert="horz" wrap="square" anchor="ctr" anchorCtr="1"/>
+        <a:lstStyle/>
+        <a:p>
+          <a:pPr>
+            <a:defRPr sz="1400" b="0" i="0" u="none" strike="noStrike" kern="1200" spc="0" baseline="0">
+              <a:solidFill>
+                <a:schemeClr val="tx1">
+                  <a:lumMod val="65000"/>
+                  <a:lumOff val="35000"/>
+                </a:schemeClr>
+              </a:solidFill>
+              <a:latin typeface="+mn-lt"/>
+              <a:ea typeface="+mn-ea"/>
+              <a:cs typeface="+mn-cs"/>
+            </a:defRPr>
+          </a:pPr>
+          <a:endParaRPr lang="ko-KR"/>
+        </a:p>
+      </c:txPr>
+    </c:title>
+    <c:autoTitleDeleted val="0"/>
+    <c:plotArea>
+      <c:layout/>
+      <c:barChart>
+        <c:barDir val="col"/>
+        <c:grouping val="clustered"/>
+        <c:varyColors val="0"/>
+        <c:ser>
+          <c:idx val="0"/>
+          <c:order val="0"/>
+          <c:tx>
+            <c:strRef>
+              <c:f>Sheet1!$A$17</c:f>
+              <c:strCache>
+                <c:ptCount val="1"/>
+                <c:pt idx="0">
+                  <c:v>btrfs</c:v>
+                </c:pt>
+              </c:strCache>
+            </c:strRef>
+          </c:tx>
+          <c:spPr>
+            <a:solidFill>
+              <a:schemeClr val="accent1"/>
+            </a:solidFill>
+            <a:ln>
+              <a:noFill/>
+            </a:ln>
+            <a:effectLst/>
+          </c:spPr>
+          <c:invertIfNegative val="0"/>
+          <c:cat>
+            <c:strRef>
+              <c:f>Sheet1!$B$16:$F$16</c:f>
+              <c:strCache>
+                <c:ptCount val="5"/>
+                <c:pt idx="0">
+                  <c:v>4k</c:v>
+                </c:pt>
+                <c:pt idx="1">
+                  <c:v>8k</c:v>
+                </c:pt>
+                <c:pt idx="2">
+                  <c:v>16k</c:v>
+                </c:pt>
+                <c:pt idx="3">
+                  <c:v>32k</c:v>
+                </c:pt>
+                <c:pt idx="4">
+                  <c:v>64k</c:v>
+                </c:pt>
+              </c:strCache>
+            </c:strRef>
+          </c:cat>
+          <c:val>
+            <c:numRef>
+              <c:f>Sheet1!$B$17:$F$17</c:f>
+              <c:numCache>
+                <c:formatCode>General</c:formatCode>
+                <c:ptCount val="5"/>
+                <c:pt idx="0">
+                  <c:v>2606</c:v>
+                </c:pt>
+                <c:pt idx="1">
+                  <c:v>4385</c:v>
+                </c:pt>
+                <c:pt idx="2">
+                  <c:v>6554</c:v>
+                </c:pt>
+                <c:pt idx="3">
+                  <c:v>8941</c:v>
+                </c:pt>
+                <c:pt idx="4">
+                  <c:v>10400</c:v>
+                </c:pt>
+              </c:numCache>
+            </c:numRef>
+          </c:val>
+          <c:extLst>
+            <c:ext xmlns:c16="http://schemas.microsoft.com/office/drawing/2014/chart" uri="{C3380CC4-5D6E-409C-BE32-E72D297353CC}">
+              <c16:uniqueId val="{00000000-55F4-4652-BFD4-61B0278E7A31}"/>
+            </c:ext>
+          </c:extLst>
+        </c:ser>
+        <c:ser>
+          <c:idx val="1"/>
+          <c:order val="1"/>
+          <c:tx>
+            <c:strRef>
+              <c:f>Sheet1!$A$18</c:f>
+              <c:strCache>
+                <c:ptCount val="1"/>
+                <c:pt idx="0">
+                  <c:v>ext4</c:v>
+                </c:pt>
+              </c:strCache>
+            </c:strRef>
+          </c:tx>
+          <c:spPr>
+            <a:solidFill>
+              <a:schemeClr val="accent2"/>
+            </a:solidFill>
+            <a:ln>
+              <a:noFill/>
+            </a:ln>
+            <a:effectLst/>
+          </c:spPr>
+          <c:invertIfNegative val="0"/>
+          <c:cat>
+            <c:strRef>
+              <c:f>Sheet1!$B$16:$F$16</c:f>
+              <c:strCache>
+                <c:ptCount val="5"/>
+                <c:pt idx="0">
+                  <c:v>4k</c:v>
+                </c:pt>
+                <c:pt idx="1">
+                  <c:v>8k</c:v>
+                </c:pt>
+                <c:pt idx="2">
+                  <c:v>16k</c:v>
+                </c:pt>
+                <c:pt idx="3">
+                  <c:v>32k</c:v>
+                </c:pt>
+                <c:pt idx="4">
+                  <c:v>64k</c:v>
+                </c:pt>
+              </c:strCache>
+            </c:strRef>
+          </c:cat>
+          <c:val>
+            <c:numRef>
+              <c:f>Sheet1!$B$18:$F$18</c:f>
+              <c:numCache>
+                <c:formatCode>General</c:formatCode>
+                <c:ptCount val="5"/>
+                <c:pt idx="0">
+                  <c:v>2582</c:v>
+                </c:pt>
+                <c:pt idx="1">
+                  <c:v>4346</c:v>
+                </c:pt>
+                <c:pt idx="2">
+                  <c:v>6506</c:v>
+                </c:pt>
+                <c:pt idx="3">
+                  <c:v>8782</c:v>
+                </c:pt>
+                <c:pt idx="4">
+                  <c:v>10400</c:v>
+                </c:pt>
+              </c:numCache>
+            </c:numRef>
+          </c:val>
+          <c:extLst>
+            <c:ext xmlns:c16="http://schemas.microsoft.com/office/drawing/2014/chart" uri="{C3380CC4-5D6E-409C-BE32-E72D297353CC}">
+              <c16:uniqueId val="{00000001-55F4-4652-BFD4-61B0278E7A31}"/>
+            </c:ext>
+          </c:extLst>
+        </c:ser>
+        <c:dLbls>
+          <c:showLegendKey val="0"/>
+          <c:showVal val="0"/>
+          <c:showCatName val="0"/>
+          <c:showSerName val="0"/>
+          <c:showPercent val="0"/>
+          <c:showBubbleSize val="0"/>
+        </c:dLbls>
+        <c:gapWidth val="219"/>
+        <c:overlap val="-27"/>
+        <c:axId val="88417071"/>
+        <c:axId val="88478159"/>
+      </c:barChart>
+      <c:catAx>
+        <c:axId val="88417071"/>
+        <c:scaling>
+          <c:orientation val="minMax"/>
+        </c:scaling>
+        <c:delete val="0"/>
+        <c:axPos val="b"/>
+        <c:numFmt formatCode="General" sourceLinked="1"/>
+        <c:majorTickMark val="none"/>
+        <c:minorTickMark val="none"/>
+        <c:tickLblPos val="nextTo"/>
+        <c:spPr>
+          <a:noFill/>
+          <a:ln w="9525" cap="flat" cmpd="sng" algn="ctr">
+            <a:solidFill>
+              <a:schemeClr val="tx1">
+                <a:lumMod val="15000"/>
+                <a:lumOff val="85000"/>
+              </a:schemeClr>
+            </a:solidFill>
+            <a:round/>
+          </a:ln>
+          <a:effectLst/>
+        </c:spPr>
+        <c:txPr>
+          <a:bodyPr rot="-60000000" spcFirstLastPara="1" vertOverflow="ellipsis" vert="horz" wrap="square" anchor="ctr" anchorCtr="1"/>
+          <a:lstStyle/>
+          <a:p>
+            <a:pPr>
+              <a:defRPr sz="900" b="0" i="0" u="none" strike="noStrike" kern="1200" baseline="0">
+                <a:solidFill>
+                  <a:schemeClr val="tx1">
+                    <a:lumMod val="65000"/>
+                    <a:lumOff val="35000"/>
+                  </a:schemeClr>
+                </a:solidFill>
+                <a:latin typeface="+mn-lt"/>
+                <a:ea typeface="+mn-ea"/>
+                <a:cs typeface="+mn-cs"/>
+              </a:defRPr>
+            </a:pPr>
+            <a:endParaRPr lang="ko-KR"/>
+          </a:p>
+        </c:txPr>
+        <c:crossAx val="88478159"/>
+        <c:crosses val="autoZero"/>
+        <c:auto val="1"/>
+        <c:lblAlgn val="ctr"/>
+        <c:lblOffset val="100"/>
+        <c:noMultiLvlLbl val="0"/>
+      </c:catAx>
+      <c:valAx>
+        <c:axId val="88478159"/>
+        <c:scaling>
+          <c:orientation val="minMax"/>
+        </c:scaling>
+        <c:delete val="0"/>
+        <c:axPos val="l"/>
+        <c:majorGridlines>
+          <c:spPr>
+            <a:ln w="9525" cap="flat" cmpd="sng" algn="ctr">
+              <a:solidFill>
+                <a:schemeClr val="tx1">
+                  <a:lumMod val="15000"/>
+                  <a:lumOff val="85000"/>
+                </a:schemeClr>
+              </a:solidFill>
+              <a:round/>
+            </a:ln>
+            <a:effectLst/>
+          </c:spPr>
+        </c:majorGridlines>
+        <c:title>
+          <c:tx>
+            <c:rich>
+              <a:bodyPr rot="-5400000" spcFirstLastPara="1" vertOverflow="ellipsis" vert="horz" wrap="square" anchor="ctr" anchorCtr="1"/>
+              <a:lstStyle/>
+              <a:p>
+                <a:pPr>
+                  <a:defRPr sz="1000" b="0" i="0" u="none" strike="noStrike" kern="1200" baseline="0">
+                    <a:solidFill>
+                      <a:schemeClr val="tx1">
+                        <a:lumMod val="65000"/>
+                        <a:lumOff val="35000"/>
+                      </a:schemeClr>
+                    </a:solidFill>
+                    <a:latin typeface="+mn-lt"/>
+                    <a:ea typeface="+mn-ea"/>
+                    <a:cs typeface="+mn-cs"/>
+                  </a:defRPr>
+                </a:pPr>
+                <a:r>
+                  <a:rPr lang="en-US" altLang="ko-KR"/>
+                  <a:t>BW</a:t>
+                </a:r>
+                <a:r>
+                  <a:rPr lang="en-US" altLang="ko-KR" baseline="0"/>
+                  <a:t> (</a:t>
+                </a:r>
+                <a:r>
+                  <a:rPr lang="ko-KR" altLang="en-US" baseline="0"/>
+                  <a:t>단위 </a:t>
+                </a:r>
+                <a:r>
+                  <a:rPr lang="en-US" altLang="ko-KR" baseline="0"/>
+                  <a:t>: MiB/s)</a:t>
+                </a:r>
+                <a:endParaRPr lang="ko-KR" altLang="en-US"/>
+              </a:p>
+            </c:rich>
+          </c:tx>
+          <c:overlay val="0"/>
+          <c:spPr>
+            <a:noFill/>
+            <a:ln>
+              <a:noFill/>
+            </a:ln>
+            <a:effectLst/>
+          </c:spPr>
+          <c:txPr>
+            <a:bodyPr rot="-5400000" spcFirstLastPara="1" vertOverflow="ellipsis" vert="horz" wrap="square" anchor="ctr" anchorCtr="1"/>
+            <a:lstStyle/>
+            <a:p>
+              <a:pPr>
+                <a:defRPr sz="1000" b="0" i="0" u="none" strike="noStrike" kern="1200" baseline="0">
+                  <a:solidFill>
+                    <a:schemeClr val="tx1">
+                      <a:lumMod val="65000"/>
+                      <a:lumOff val="35000"/>
+                    </a:schemeClr>
+                  </a:solidFill>
+                  <a:latin typeface="+mn-lt"/>
+                  <a:ea typeface="+mn-ea"/>
+                  <a:cs typeface="+mn-cs"/>
+                </a:defRPr>
+              </a:pPr>
+              <a:endParaRPr lang="ko-KR"/>
+            </a:p>
+          </c:txPr>
+        </c:title>
+        <c:numFmt formatCode="General" sourceLinked="1"/>
+        <c:majorTickMark val="none"/>
+        <c:minorTickMark val="none"/>
+        <c:tickLblPos val="nextTo"/>
+        <c:spPr>
+          <a:noFill/>
+          <a:ln>
+            <a:noFill/>
+          </a:ln>
+          <a:effectLst/>
+        </c:spPr>
+        <c:txPr>
+          <a:bodyPr rot="-60000000" spcFirstLastPara="1" vertOverflow="ellipsis" vert="horz" wrap="square" anchor="ctr" anchorCtr="1"/>
+          <a:lstStyle/>
+          <a:p>
+            <a:pPr>
+              <a:defRPr sz="900" b="0" i="0" u="none" strike="noStrike" kern="1200" baseline="0">
+                <a:solidFill>
+                  <a:schemeClr val="tx1">
+                    <a:lumMod val="65000"/>
+                    <a:lumOff val="35000"/>
+                  </a:schemeClr>
+                </a:solidFill>
+                <a:latin typeface="+mn-lt"/>
+                <a:ea typeface="+mn-ea"/>
+                <a:cs typeface="+mn-cs"/>
+              </a:defRPr>
+            </a:pPr>
+            <a:endParaRPr lang="ko-KR"/>
+          </a:p>
+        </c:txPr>
+        <c:crossAx val="88417071"/>
+        <c:crosses val="autoZero"/>
+        <c:crossBetween val="between"/>
+      </c:valAx>
+      <c:dTable>
+        <c:showHorzBorder val="1"/>
+        <c:showVertBorder val="1"/>
+        <c:showOutline val="1"/>
+        <c:showKeys val="1"/>
+        <c:spPr>
+          <a:noFill/>
+          <a:ln w="9525" cap="flat" cmpd="sng" algn="ctr">
+            <a:solidFill>
+              <a:schemeClr val="tx1">
+                <a:lumMod val="15000"/>
+                <a:lumOff val="85000"/>
+              </a:schemeClr>
+            </a:solidFill>
+            <a:round/>
+          </a:ln>
+          <a:effectLst/>
+        </c:spPr>
+        <c:txPr>
+          <a:bodyPr rot="0" spcFirstLastPara="1" vertOverflow="ellipsis" vert="horz" wrap="square" anchor="ctr" anchorCtr="1"/>
+          <a:lstStyle/>
+          <a:p>
+            <a:pPr rtl="0">
+              <a:defRPr sz="900" b="0" i="0" u="none" strike="noStrike" kern="1200" baseline="0">
+                <a:solidFill>
+                  <a:schemeClr val="tx1">
+                    <a:lumMod val="65000"/>
+                    <a:lumOff val="35000"/>
+                  </a:schemeClr>
+                </a:solidFill>
+                <a:latin typeface="+mn-lt"/>
+                <a:ea typeface="+mn-ea"/>
+                <a:cs typeface="+mn-cs"/>
+              </a:defRPr>
+            </a:pPr>
+            <a:endParaRPr lang="ko-KR"/>
+          </a:p>
+        </c:txPr>
+      </c:dTable>
+      <c:spPr>
+        <a:noFill/>
+        <a:ln>
+          <a:noFill/>
+        </a:ln>
+        <a:effectLst/>
+      </c:spPr>
+    </c:plotArea>
+    <c:plotVisOnly val="1"/>
+    <c:dispBlanksAs val="gap"/>
+    <c:showDLblsOverMax val="0"/>
+  </c:chart>
+  <c:spPr>
+    <a:solidFill>
+      <a:schemeClr val="bg1"/>
+    </a:solidFill>
+    <a:ln w="9525" cap="flat" cmpd="sng" algn="ctr">
+      <a:solidFill>
+        <a:schemeClr val="tx1">
+          <a:lumMod val="15000"/>
+          <a:lumOff val="85000"/>
+        </a:schemeClr>
+      </a:solidFill>
+      <a:round/>
+    </a:ln>
+    <a:effectLst/>
+  </c:spPr>
+  <c:txPr>
+    <a:bodyPr/>
+    <a:lstStyle/>
+    <a:p>
+      <a:pPr>
+        <a:defRPr/>
+      </a:pPr>
+      <a:endParaRPr lang="ko-KR"/>
+    </a:p>
+  </c:txPr>
+  <c:externalData r:id="rId3">
+    <c:autoUpdate val="0"/>
+  </c:externalData>
+</c:chartSpace>
+</file>
+
+<file path=word/charts/chart3.xml><?xml version="1.0" encoding="utf-8"?>
+<c:chartSpace xmlns:c="http://schemas.openxmlformats.org/drawingml/2006/chart" xmlns:a="http://schemas.openxmlformats.org/drawingml/2006/main" xmlns:r="http://schemas.openxmlformats.org/officeDocument/2006/relationships" xmlns:c16r2="http://schemas.microsoft.com/office/drawing/2015/06/chart">
+  <c:date1904 val="0"/>
+  <c:lang val="ko-KR"/>
+  <c:roundedCorners val="0"/>
+  <mc:AlternateContent xmlns:mc="http://schemas.openxmlformats.org/markup-compatibility/2006">
+    <mc:Choice xmlns:c14="http://schemas.microsoft.com/office/drawing/2007/8/2/chart" Requires="c14">
+      <c14:style val="102"/>
+    </mc:Choice>
+    <mc:Fallback>
+      <c:style val="2"/>
+    </mc:Fallback>
+  </mc:AlternateContent>
+  <c:chart>
+    <c:title>
+      <c:tx>
+        <c:rich>
+          <a:bodyPr rot="0" spcFirstLastPara="1" vertOverflow="ellipsis" vert="horz" wrap="square" anchor="ctr" anchorCtr="1"/>
+          <a:lstStyle/>
+          <a:p>
+            <a:pPr>
+              <a:defRPr sz="1400" b="0" i="0" u="none" strike="noStrike" kern="1200" spc="0" baseline="0">
+                <a:solidFill>
+                  <a:schemeClr val="tx1">
+                    <a:lumMod val="65000"/>
+                    <a:lumOff val="35000"/>
+                  </a:schemeClr>
+                </a:solidFill>
+                <a:latin typeface="+mn-lt"/>
+                <a:ea typeface="+mn-ea"/>
+                <a:cs typeface="+mn-cs"/>
+              </a:defRPr>
+            </a:pPr>
+            <a:r>
+              <a:rPr lang="en-US" altLang="ko-KR"/>
+              <a:t>Sequential</a:t>
+            </a:r>
+            <a:r>
+              <a:rPr lang="en-US" altLang="ko-KR" baseline="0"/>
+              <a:t> Write (IOPS)</a:t>
+            </a:r>
+            <a:endParaRPr lang="ko-KR" altLang="en-US"/>
+          </a:p>
+        </c:rich>
+      </c:tx>
+      <c:overlay val="0"/>
+      <c:spPr>
+        <a:noFill/>
+        <a:ln>
+          <a:noFill/>
+        </a:ln>
+        <a:effectLst/>
+      </c:spPr>
+      <c:txPr>
+        <a:bodyPr rot="0" spcFirstLastPara="1" vertOverflow="ellipsis" vert="horz" wrap="square" anchor="ctr" anchorCtr="1"/>
+        <a:lstStyle/>
+        <a:p>
+          <a:pPr>
+            <a:defRPr sz="1400" b="0" i="0" u="none" strike="noStrike" kern="1200" spc="0" baseline="0">
+              <a:solidFill>
+                <a:schemeClr val="tx1">
+                  <a:lumMod val="65000"/>
+                  <a:lumOff val="35000"/>
+                </a:schemeClr>
+              </a:solidFill>
+              <a:latin typeface="+mn-lt"/>
+              <a:ea typeface="+mn-ea"/>
+              <a:cs typeface="+mn-cs"/>
+            </a:defRPr>
+          </a:pPr>
+          <a:endParaRPr lang="ko-KR"/>
+        </a:p>
+      </c:txPr>
+    </c:title>
+    <c:autoTitleDeleted val="0"/>
+    <c:plotArea>
+      <c:layout/>
+      <c:barChart>
+        <c:barDir val="col"/>
+        <c:grouping val="clustered"/>
+        <c:varyColors val="0"/>
+        <c:ser>
+          <c:idx val="0"/>
+          <c:order val="0"/>
+          <c:tx>
+            <c:strRef>
+              <c:f>Sheet1!$A$31</c:f>
+              <c:strCache>
+                <c:ptCount val="1"/>
+                <c:pt idx="0">
+                  <c:v>btrfs</c:v>
+                </c:pt>
+              </c:strCache>
+            </c:strRef>
+          </c:tx>
+          <c:spPr>
+            <a:solidFill>
+              <a:schemeClr val="accent1"/>
+            </a:solidFill>
+            <a:ln>
+              <a:noFill/>
+            </a:ln>
+            <a:effectLst/>
+          </c:spPr>
+          <c:invertIfNegative val="0"/>
+          <c:cat>
+            <c:strRef>
+              <c:f>Sheet1!$B$30:$F$30</c:f>
+              <c:strCache>
+                <c:ptCount val="5"/>
+                <c:pt idx="0">
+                  <c:v>4k</c:v>
+                </c:pt>
+                <c:pt idx="1">
+                  <c:v>8k</c:v>
+                </c:pt>
+                <c:pt idx="2">
+                  <c:v>16k</c:v>
+                </c:pt>
+                <c:pt idx="3">
+                  <c:v>32k</c:v>
+                </c:pt>
+                <c:pt idx="4">
+                  <c:v>64k</c:v>
+                </c:pt>
+              </c:strCache>
+            </c:strRef>
+          </c:cat>
+          <c:val>
+            <c:numRef>
+              <c:f>Sheet1!$B$31:$F$31</c:f>
+              <c:numCache>
+                <c:formatCode>General</c:formatCode>
+                <c:ptCount val="5"/>
+                <c:pt idx="0">
+                  <c:v>418</c:v>
+                </c:pt>
+                <c:pt idx="1">
+                  <c:v>358</c:v>
+                </c:pt>
+                <c:pt idx="2">
+                  <c:v>275</c:v>
+                </c:pt>
+                <c:pt idx="3">
+                  <c:v>200</c:v>
+                </c:pt>
+                <c:pt idx="4">
+                  <c:v>125</c:v>
+                </c:pt>
+              </c:numCache>
+            </c:numRef>
+          </c:val>
+          <c:extLst>
+            <c:ext xmlns:c16="http://schemas.microsoft.com/office/drawing/2014/chart" uri="{C3380CC4-5D6E-409C-BE32-E72D297353CC}">
+              <c16:uniqueId val="{00000000-3AA2-4AE0-84ED-39A4B8259FF4}"/>
+            </c:ext>
+          </c:extLst>
+        </c:ser>
+        <c:ser>
+          <c:idx val="1"/>
+          <c:order val="1"/>
+          <c:tx>
+            <c:strRef>
+              <c:f>Sheet1!$A$32</c:f>
+              <c:strCache>
+                <c:ptCount val="1"/>
+                <c:pt idx="0">
+                  <c:v>ext4</c:v>
+                </c:pt>
+              </c:strCache>
+            </c:strRef>
+          </c:tx>
+          <c:spPr>
+            <a:solidFill>
+              <a:schemeClr val="accent2"/>
+            </a:solidFill>
+            <a:ln>
+              <a:noFill/>
+            </a:ln>
+            <a:effectLst/>
+          </c:spPr>
+          <c:invertIfNegative val="0"/>
+          <c:cat>
+            <c:strRef>
+              <c:f>Sheet1!$B$30:$F$30</c:f>
+              <c:strCache>
+                <c:ptCount val="5"/>
+                <c:pt idx="0">
+                  <c:v>4k</c:v>
+                </c:pt>
+                <c:pt idx="1">
+                  <c:v>8k</c:v>
+                </c:pt>
+                <c:pt idx="2">
+                  <c:v>16k</c:v>
+                </c:pt>
+                <c:pt idx="3">
+                  <c:v>32k</c:v>
+                </c:pt>
+                <c:pt idx="4">
+                  <c:v>64k</c:v>
+                </c:pt>
+              </c:strCache>
+            </c:strRef>
+          </c:cat>
+          <c:val>
+            <c:numRef>
+              <c:f>Sheet1!$B$32:$F$32</c:f>
+              <c:numCache>
+                <c:formatCode>General</c:formatCode>
+                <c:ptCount val="5"/>
+                <c:pt idx="0">
+                  <c:v>498</c:v>
+                </c:pt>
+                <c:pt idx="1">
+                  <c:v>363</c:v>
+                </c:pt>
+                <c:pt idx="2">
+                  <c:v>232</c:v>
+                </c:pt>
+                <c:pt idx="3">
+                  <c:v>140</c:v>
+                </c:pt>
+                <c:pt idx="4">
+                  <c:v>77.7</c:v>
+                </c:pt>
+              </c:numCache>
+            </c:numRef>
+          </c:val>
+          <c:extLst>
+            <c:ext xmlns:c16="http://schemas.microsoft.com/office/drawing/2014/chart" uri="{C3380CC4-5D6E-409C-BE32-E72D297353CC}">
+              <c16:uniqueId val="{00000001-3AA2-4AE0-84ED-39A4B8259FF4}"/>
+            </c:ext>
+          </c:extLst>
+        </c:ser>
+        <c:dLbls>
+          <c:showLegendKey val="0"/>
+          <c:showVal val="0"/>
+          <c:showCatName val="0"/>
+          <c:showSerName val="0"/>
+          <c:showPercent val="0"/>
+          <c:showBubbleSize val="0"/>
+        </c:dLbls>
+        <c:gapWidth val="219"/>
+        <c:overlap val="-27"/>
+        <c:axId val="17064351"/>
+        <c:axId val="2084602351"/>
+      </c:barChart>
+      <c:catAx>
+        <c:axId val="17064351"/>
+        <c:scaling>
+          <c:orientation val="minMax"/>
+        </c:scaling>
+        <c:delete val="0"/>
+        <c:axPos val="b"/>
+        <c:numFmt formatCode="General" sourceLinked="1"/>
+        <c:majorTickMark val="none"/>
+        <c:minorTickMark val="none"/>
+        <c:tickLblPos val="nextTo"/>
+        <c:spPr>
+          <a:noFill/>
+          <a:ln w="9525" cap="flat" cmpd="sng" algn="ctr">
+            <a:solidFill>
+              <a:schemeClr val="tx1">
+                <a:lumMod val="15000"/>
+                <a:lumOff val="85000"/>
+              </a:schemeClr>
+            </a:solidFill>
+            <a:round/>
+          </a:ln>
+          <a:effectLst/>
+        </c:spPr>
+        <c:txPr>
+          <a:bodyPr rot="-60000000" spcFirstLastPara="1" vertOverflow="ellipsis" vert="horz" wrap="square" anchor="ctr" anchorCtr="1"/>
+          <a:lstStyle/>
+          <a:p>
+            <a:pPr>
+              <a:defRPr sz="900" b="0" i="0" u="none" strike="noStrike" kern="1200" baseline="0">
+                <a:solidFill>
+                  <a:schemeClr val="tx1">
+                    <a:lumMod val="65000"/>
+                    <a:lumOff val="35000"/>
+                  </a:schemeClr>
+                </a:solidFill>
+                <a:latin typeface="+mn-lt"/>
+                <a:ea typeface="+mn-ea"/>
+                <a:cs typeface="+mn-cs"/>
+              </a:defRPr>
+            </a:pPr>
+            <a:endParaRPr lang="ko-KR"/>
+          </a:p>
+        </c:txPr>
+        <c:crossAx val="2084602351"/>
+        <c:crosses val="autoZero"/>
+        <c:auto val="1"/>
+        <c:lblAlgn val="ctr"/>
+        <c:lblOffset val="100"/>
+        <c:noMultiLvlLbl val="0"/>
+      </c:catAx>
+      <c:valAx>
+        <c:axId val="2084602351"/>
+        <c:scaling>
+          <c:orientation val="minMax"/>
+        </c:scaling>
+        <c:delete val="0"/>
+        <c:axPos val="l"/>
+        <c:majorGridlines>
+          <c:spPr>
+            <a:ln w="9525" cap="flat" cmpd="sng" algn="ctr">
+              <a:solidFill>
+                <a:schemeClr val="tx1">
+                  <a:lumMod val="15000"/>
+                  <a:lumOff val="85000"/>
+                </a:schemeClr>
+              </a:solidFill>
+              <a:round/>
+            </a:ln>
+            <a:effectLst/>
+          </c:spPr>
+        </c:majorGridlines>
+        <c:title>
+          <c:tx>
+            <c:rich>
+              <a:bodyPr rot="-5400000" spcFirstLastPara="1" vertOverflow="ellipsis" vert="horz" wrap="square" anchor="ctr" anchorCtr="1"/>
+              <a:lstStyle/>
+              <a:p>
+                <a:pPr>
+                  <a:defRPr sz="1000" b="0" i="0" u="none" strike="noStrike" kern="1200" baseline="0">
+                    <a:solidFill>
+                      <a:schemeClr val="tx1">
+                        <a:lumMod val="65000"/>
+                        <a:lumOff val="35000"/>
+                      </a:schemeClr>
+                    </a:solidFill>
+                    <a:latin typeface="+mn-lt"/>
+                    <a:ea typeface="+mn-ea"/>
+                    <a:cs typeface="+mn-cs"/>
+                  </a:defRPr>
+                </a:pPr>
+                <a:r>
+                  <a:rPr lang="en-US" altLang="ko-KR"/>
+                  <a:t>IOPS</a:t>
+                </a:r>
+                <a:r>
+                  <a:rPr lang="en-US" altLang="ko-KR" baseline="0"/>
+                  <a:t> (</a:t>
+                </a:r>
+                <a:r>
+                  <a:rPr lang="ko-KR" altLang="en-US" baseline="0"/>
+                  <a:t>단위 </a:t>
+                </a:r>
+                <a:r>
+                  <a:rPr lang="en-US" altLang="ko-KR" baseline="0"/>
+                  <a:t>: K)</a:t>
+                </a:r>
+                <a:endParaRPr lang="ko-KR" altLang="en-US"/>
+              </a:p>
+            </c:rich>
+          </c:tx>
+          <c:overlay val="0"/>
+          <c:spPr>
+            <a:noFill/>
+            <a:ln>
+              <a:noFill/>
+            </a:ln>
+            <a:effectLst/>
+          </c:spPr>
+          <c:txPr>
+            <a:bodyPr rot="-5400000" spcFirstLastPara="1" vertOverflow="ellipsis" vert="horz" wrap="square" anchor="ctr" anchorCtr="1"/>
+            <a:lstStyle/>
+            <a:p>
+              <a:pPr>
+                <a:defRPr sz="1000" b="0" i="0" u="none" strike="noStrike" kern="1200" baseline="0">
+                  <a:solidFill>
+                    <a:schemeClr val="tx1">
+                      <a:lumMod val="65000"/>
+                      <a:lumOff val="35000"/>
+                    </a:schemeClr>
+                  </a:solidFill>
+                  <a:latin typeface="+mn-lt"/>
+                  <a:ea typeface="+mn-ea"/>
+                  <a:cs typeface="+mn-cs"/>
+                </a:defRPr>
+              </a:pPr>
+              <a:endParaRPr lang="ko-KR"/>
+            </a:p>
+          </c:txPr>
+        </c:title>
+        <c:numFmt formatCode="General" sourceLinked="1"/>
+        <c:majorTickMark val="none"/>
+        <c:minorTickMark val="none"/>
+        <c:tickLblPos val="nextTo"/>
+        <c:spPr>
+          <a:noFill/>
+          <a:ln>
+            <a:noFill/>
+          </a:ln>
+          <a:effectLst/>
+        </c:spPr>
+        <c:txPr>
+          <a:bodyPr rot="-60000000" spcFirstLastPara="1" vertOverflow="ellipsis" vert="horz" wrap="square" anchor="ctr" anchorCtr="1"/>
+          <a:lstStyle/>
+          <a:p>
+            <a:pPr>
+              <a:defRPr sz="900" b="0" i="0" u="none" strike="noStrike" kern="1200" baseline="0">
+                <a:solidFill>
+                  <a:schemeClr val="tx1">
+                    <a:lumMod val="65000"/>
+                    <a:lumOff val="35000"/>
+                  </a:schemeClr>
+                </a:solidFill>
+                <a:latin typeface="+mn-lt"/>
+                <a:ea typeface="+mn-ea"/>
+                <a:cs typeface="+mn-cs"/>
+              </a:defRPr>
+            </a:pPr>
+            <a:endParaRPr lang="ko-KR"/>
+          </a:p>
+        </c:txPr>
+        <c:crossAx val="17064351"/>
+        <c:crosses val="autoZero"/>
+        <c:crossBetween val="between"/>
+      </c:valAx>
+      <c:dTable>
+        <c:showHorzBorder val="1"/>
+        <c:showVertBorder val="1"/>
+        <c:showOutline val="1"/>
+        <c:showKeys val="1"/>
+        <c:spPr>
+          <a:noFill/>
+          <a:ln w="9525" cap="flat" cmpd="sng" algn="ctr">
+            <a:solidFill>
+              <a:schemeClr val="tx1">
+                <a:lumMod val="15000"/>
+                <a:lumOff val="85000"/>
+              </a:schemeClr>
+            </a:solidFill>
+            <a:round/>
+          </a:ln>
+          <a:effectLst/>
+        </c:spPr>
+        <c:txPr>
+          <a:bodyPr rot="0" spcFirstLastPara="1" vertOverflow="ellipsis" vert="horz" wrap="square" anchor="ctr" anchorCtr="1"/>
+          <a:lstStyle/>
+          <a:p>
+            <a:pPr rtl="0">
+              <a:defRPr sz="900" b="0" i="0" u="none" strike="noStrike" kern="1200" baseline="0">
+                <a:solidFill>
+                  <a:schemeClr val="tx1">
+                    <a:lumMod val="65000"/>
+                    <a:lumOff val="35000"/>
+                  </a:schemeClr>
+                </a:solidFill>
+                <a:latin typeface="+mn-lt"/>
+                <a:ea typeface="+mn-ea"/>
+                <a:cs typeface="+mn-cs"/>
+              </a:defRPr>
+            </a:pPr>
+            <a:endParaRPr lang="ko-KR"/>
+          </a:p>
+        </c:txPr>
+      </c:dTable>
+      <c:spPr>
+        <a:noFill/>
+        <a:ln>
+          <a:noFill/>
+        </a:ln>
+        <a:effectLst/>
+      </c:spPr>
+    </c:plotArea>
+    <c:plotVisOnly val="1"/>
+    <c:dispBlanksAs val="gap"/>
+    <c:showDLblsOverMax val="0"/>
+  </c:chart>
+  <c:spPr>
+    <a:solidFill>
+      <a:schemeClr val="bg1"/>
+    </a:solidFill>
+    <a:ln w="9525" cap="flat" cmpd="sng" algn="ctr">
+      <a:solidFill>
+        <a:schemeClr val="tx1">
+          <a:lumMod val="15000"/>
+          <a:lumOff val="85000"/>
+        </a:schemeClr>
+      </a:solidFill>
+      <a:round/>
+    </a:ln>
+    <a:effectLst/>
+  </c:spPr>
+  <c:txPr>
+    <a:bodyPr/>
+    <a:lstStyle/>
+    <a:p>
+      <a:pPr>
+        <a:defRPr/>
+      </a:pPr>
+      <a:endParaRPr lang="ko-KR"/>
+    </a:p>
+  </c:txPr>
+  <c:externalData r:id="rId3">
+    <c:autoUpdate val="0"/>
+  </c:externalData>
+</c:chartSpace>
+</file>
+
+<file path=word/charts/chart4.xml><?xml version="1.0" encoding="utf-8"?>
+<c:chartSpace xmlns:c="http://schemas.openxmlformats.org/drawingml/2006/chart" xmlns:a="http://schemas.openxmlformats.org/drawingml/2006/main" xmlns:r="http://schemas.openxmlformats.org/officeDocument/2006/relationships" xmlns:c16r2="http://schemas.microsoft.com/office/drawing/2015/06/chart">
+  <c:date1904 val="0"/>
+  <c:lang val="ko-KR"/>
+  <c:roundedCorners val="0"/>
+  <mc:AlternateContent xmlns:mc="http://schemas.openxmlformats.org/markup-compatibility/2006">
+    <mc:Choice xmlns:c14="http://schemas.microsoft.com/office/drawing/2007/8/2/chart" Requires="c14">
+      <c14:style val="102"/>
+    </mc:Choice>
+    <mc:Fallback>
+      <c:style val="2"/>
+    </mc:Fallback>
+  </mc:AlternateContent>
+  <c:chart>
+    <c:title>
+      <c:tx>
+        <c:rich>
+          <a:bodyPr rot="0" spcFirstLastPara="1" vertOverflow="ellipsis" vert="horz" wrap="square" anchor="ctr" anchorCtr="1"/>
+          <a:lstStyle/>
+          <a:p>
+            <a:pPr>
+              <a:defRPr sz="1400" b="0" i="0" u="none" strike="noStrike" kern="1200" spc="0" baseline="0">
+                <a:solidFill>
+                  <a:schemeClr val="tx1">
+                    <a:lumMod val="65000"/>
+                    <a:lumOff val="35000"/>
+                  </a:schemeClr>
+                </a:solidFill>
+                <a:latin typeface="+mn-lt"/>
+                <a:ea typeface="+mn-ea"/>
+                <a:cs typeface="+mn-cs"/>
+              </a:defRPr>
+            </a:pPr>
+            <a:r>
+              <a:rPr lang="en-US" altLang="ko-KR"/>
+              <a:t>Sequential Write (BW)</a:t>
+            </a:r>
+            <a:endParaRPr lang="ko-KR" altLang="en-US"/>
+          </a:p>
+        </c:rich>
+      </c:tx>
+      <c:overlay val="0"/>
+      <c:spPr>
+        <a:noFill/>
+        <a:ln>
+          <a:noFill/>
+        </a:ln>
+        <a:effectLst/>
+      </c:spPr>
+      <c:txPr>
+        <a:bodyPr rot="0" spcFirstLastPara="1" vertOverflow="ellipsis" vert="horz" wrap="square" anchor="ctr" anchorCtr="1"/>
+        <a:lstStyle/>
+        <a:p>
+          <a:pPr>
+            <a:defRPr sz="1400" b="0" i="0" u="none" strike="noStrike" kern="1200" spc="0" baseline="0">
+              <a:solidFill>
+                <a:schemeClr val="tx1">
+                  <a:lumMod val="65000"/>
+                  <a:lumOff val="35000"/>
+                </a:schemeClr>
+              </a:solidFill>
+              <a:latin typeface="+mn-lt"/>
+              <a:ea typeface="+mn-ea"/>
+              <a:cs typeface="+mn-cs"/>
+            </a:defRPr>
+          </a:pPr>
+          <a:endParaRPr lang="ko-KR"/>
+        </a:p>
+      </c:txPr>
+    </c:title>
+    <c:autoTitleDeleted val="0"/>
+    <c:plotArea>
+      <c:layout/>
+      <c:barChart>
+        <c:barDir val="col"/>
+        <c:grouping val="clustered"/>
+        <c:varyColors val="0"/>
+        <c:ser>
+          <c:idx val="0"/>
+          <c:order val="0"/>
+          <c:tx>
+            <c:strRef>
+              <c:f>Sheet1!$A$45</c:f>
+              <c:strCache>
+                <c:ptCount val="1"/>
+                <c:pt idx="0">
+                  <c:v>btrfs</c:v>
+                </c:pt>
+              </c:strCache>
+            </c:strRef>
+          </c:tx>
+          <c:spPr>
+            <a:solidFill>
+              <a:schemeClr val="accent1"/>
+            </a:solidFill>
+            <a:ln>
+              <a:noFill/>
+            </a:ln>
+            <a:effectLst/>
+          </c:spPr>
+          <c:invertIfNegative val="0"/>
+          <c:cat>
+            <c:strRef>
+              <c:f>Sheet1!$B$44:$F$44</c:f>
+              <c:strCache>
+                <c:ptCount val="5"/>
+                <c:pt idx="0">
+                  <c:v>4k</c:v>
+                </c:pt>
+                <c:pt idx="1">
+                  <c:v>8k</c:v>
+                </c:pt>
+                <c:pt idx="2">
+                  <c:v>16k</c:v>
+                </c:pt>
+                <c:pt idx="3">
+                  <c:v>32k</c:v>
+                </c:pt>
+                <c:pt idx="4">
+                  <c:v>64k</c:v>
+                </c:pt>
+              </c:strCache>
+            </c:strRef>
+          </c:cat>
+          <c:val>
+            <c:numRef>
+              <c:f>Sheet1!$B$45:$F$45</c:f>
+              <c:numCache>
+                <c:formatCode>General</c:formatCode>
+                <c:ptCount val="5"/>
+                <c:pt idx="0">
+                  <c:v>1632</c:v>
+                </c:pt>
+                <c:pt idx="1">
+                  <c:v>2799</c:v>
+                </c:pt>
+                <c:pt idx="2">
+                  <c:v>4302</c:v>
+                </c:pt>
+                <c:pt idx="3">
+                  <c:v>6241</c:v>
+                </c:pt>
+                <c:pt idx="4">
+                  <c:v>7832</c:v>
+                </c:pt>
+              </c:numCache>
+            </c:numRef>
+          </c:val>
+          <c:extLst>
+            <c:ext xmlns:c16="http://schemas.microsoft.com/office/drawing/2014/chart" uri="{C3380CC4-5D6E-409C-BE32-E72D297353CC}">
+              <c16:uniqueId val="{00000000-7133-4BFC-9492-32251D478170}"/>
+            </c:ext>
+          </c:extLst>
+        </c:ser>
+        <c:ser>
+          <c:idx val="1"/>
+          <c:order val="1"/>
+          <c:tx>
+            <c:strRef>
+              <c:f>Sheet1!$A$46</c:f>
+              <c:strCache>
+                <c:ptCount val="1"/>
+                <c:pt idx="0">
+                  <c:v>ext4</c:v>
+                </c:pt>
+              </c:strCache>
+            </c:strRef>
+          </c:tx>
+          <c:spPr>
+            <a:solidFill>
+              <a:schemeClr val="accent2"/>
+            </a:solidFill>
+            <a:ln>
+              <a:noFill/>
+            </a:ln>
+            <a:effectLst/>
+          </c:spPr>
+          <c:invertIfNegative val="0"/>
+          <c:cat>
+            <c:strRef>
+              <c:f>Sheet1!$B$44:$F$44</c:f>
+              <c:strCache>
+                <c:ptCount val="5"/>
+                <c:pt idx="0">
+                  <c:v>4k</c:v>
+                </c:pt>
+                <c:pt idx="1">
+                  <c:v>8k</c:v>
+                </c:pt>
+                <c:pt idx="2">
+                  <c:v>16k</c:v>
+                </c:pt>
+                <c:pt idx="3">
+                  <c:v>32k</c:v>
+                </c:pt>
+                <c:pt idx="4">
+                  <c:v>64k</c:v>
+                </c:pt>
+              </c:strCache>
+            </c:strRef>
+          </c:cat>
+          <c:val>
+            <c:numRef>
+              <c:f>Sheet1!$B$46:$F$46</c:f>
+              <c:numCache>
+                <c:formatCode>General</c:formatCode>
+                <c:ptCount val="5"/>
+                <c:pt idx="0">
+                  <c:v>1945</c:v>
+                </c:pt>
+                <c:pt idx="1">
+                  <c:v>2975</c:v>
+                </c:pt>
+                <c:pt idx="2">
+                  <c:v>3629</c:v>
+                </c:pt>
+                <c:pt idx="3">
+                  <c:v>4369</c:v>
+                </c:pt>
+                <c:pt idx="4">
+                  <c:v>4855</c:v>
+                </c:pt>
+              </c:numCache>
+            </c:numRef>
+          </c:val>
+          <c:extLst>
+            <c:ext xmlns:c16="http://schemas.microsoft.com/office/drawing/2014/chart" uri="{C3380CC4-5D6E-409C-BE32-E72D297353CC}">
+              <c16:uniqueId val="{00000001-7133-4BFC-9492-32251D478170}"/>
+            </c:ext>
+          </c:extLst>
+        </c:ser>
+        <c:dLbls>
+          <c:showLegendKey val="0"/>
+          <c:showVal val="0"/>
+          <c:showCatName val="0"/>
+          <c:showSerName val="0"/>
+          <c:showPercent val="0"/>
+          <c:showBubbleSize val="0"/>
+        </c:dLbls>
+        <c:gapWidth val="219"/>
+        <c:overlap val="-27"/>
+        <c:axId val="89967151"/>
+        <c:axId val="88478575"/>
+      </c:barChart>
+      <c:catAx>
+        <c:axId val="89967151"/>
+        <c:scaling>
+          <c:orientation val="minMax"/>
+        </c:scaling>
+        <c:delete val="0"/>
+        <c:axPos val="b"/>
+        <c:numFmt formatCode="General" sourceLinked="1"/>
+        <c:majorTickMark val="none"/>
+        <c:minorTickMark val="none"/>
+        <c:tickLblPos val="nextTo"/>
+        <c:spPr>
+          <a:noFill/>
+          <a:ln w="9525" cap="flat" cmpd="sng" algn="ctr">
+            <a:solidFill>
+              <a:schemeClr val="tx1">
+                <a:lumMod val="15000"/>
+                <a:lumOff val="85000"/>
+              </a:schemeClr>
+            </a:solidFill>
+            <a:round/>
+          </a:ln>
+          <a:effectLst/>
+        </c:spPr>
+        <c:txPr>
+          <a:bodyPr rot="-60000000" spcFirstLastPara="1" vertOverflow="ellipsis" vert="horz" wrap="square" anchor="ctr" anchorCtr="1"/>
+          <a:lstStyle/>
+          <a:p>
+            <a:pPr>
+              <a:defRPr sz="900" b="0" i="0" u="none" strike="noStrike" kern="1200" baseline="0">
+                <a:solidFill>
+                  <a:schemeClr val="tx1">
+                    <a:lumMod val="65000"/>
+                    <a:lumOff val="35000"/>
+                  </a:schemeClr>
+                </a:solidFill>
+                <a:latin typeface="+mn-lt"/>
+                <a:ea typeface="+mn-ea"/>
+                <a:cs typeface="+mn-cs"/>
+              </a:defRPr>
+            </a:pPr>
+            <a:endParaRPr lang="ko-KR"/>
+          </a:p>
+        </c:txPr>
+        <c:crossAx val="88478575"/>
+        <c:crosses val="autoZero"/>
+        <c:auto val="1"/>
+        <c:lblAlgn val="ctr"/>
+        <c:lblOffset val="100"/>
+        <c:noMultiLvlLbl val="0"/>
+      </c:catAx>
+      <c:valAx>
+        <c:axId val="88478575"/>
+        <c:scaling>
+          <c:orientation val="minMax"/>
+        </c:scaling>
+        <c:delete val="0"/>
+        <c:axPos val="l"/>
+        <c:majorGridlines>
+          <c:spPr>
+            <a:ln w="9525" cap="flat" cmpd="sng" algn="ctr">
+              <a:solidFill>
+                <a:schemeClr val="tx1">
+                  <a:lumMod val="15000"/>
+                  <a:lumOff val="85000"/>
+                </a:schemeClr>
+              </a:solidFill>
+              <a:round/>
+            </a:ln>
+            <a:effectLst/>
+          </c:spPr>
+        </c:majorGridlines>
+        <c:title>
+          <c:tx>
+            <c:rich>
+              <a:bodyPr rot="-5400000" spcFirstLastPara="1" vertOverflow="ellipsis" vert="horz" wrap="square" anchor="ctr" anchorCtr="1"/>
+              <a:lstStyle/>
+              <a:p>
+                <a:pPr>
+                  <a:defRPr sz="1000" b="0" i="0" u="none" strike="noStrike" kern="1200" baseline="0">
+                    <a:solidFill>
+                      <a:schemeClr val="tx1">
+                        <a:lumMod val="65000"/>
+                        <a:lumOff val="35000"/>
+                      </a:schemeClr>
+                    </a:solidFill>
+                    <a:latin typeface="+mn-lt"/>
+                    <a:ea typeface="+mn-ea"/>
+                    <a:cs typeface="+mn-cs"/>
+                  </a:defRPr>
+                </a:pPr>
+                <a:r>
+                  <a:rPr lang="en-US" altLang="ko-KR"/>
+                  <a:t>BW</a:t>
+                </a:r>
+                <a:r>
+                  <a:rPr lang="en-US" altLang="ko-KR" baseline="0"/>
+                  <a:t> (</a:t>
+                </a:r>
+                <a:r>
+                  <a:rPr lang="ko-KR" altLang="en-US" baseline="0"/>
+                  <a:t>단위 </a:t>
+                </a:r>
+                <a:r>
+                  <a:rPr lang="en-US" altLang="ko-KR" baseline="0"/>
+                  <a:t>: MiB/s)</a:t>
+                </a:r>
+                <a:endParaRPr lang="ko-KR" altLang="en-US"/>
+              </a:p>
+            </c:rich>
+          </c:tx>
+          <c:overlay val="0"/>
+          <c:spPr>
+            <a:noFill/>
+            <a:ln>
+              <a:noFill/>
+            </a:ln>
+            <a:effectLst/>
+          </c:spPr>
+          <c:txPr>
+            <a:bodyPr rot="-5400000" spcFirstLastPara="1" vertOverflow="ellipsis" vert="horz" wrap="square" anchor="ctr" anchorCtr="1"/>
+            <a:lstStyle/>
+            <a:p>
+              <a:pPr>
+                <a:defRPr sz="1000" b="0" i="0" u="none" strike="noStrike" kern="1200" baseline="0">
+                  <a:solidFill>
+                    <a:schemeClr val="tx1">
+                      <a:lumMod val="65000"/>
+                      <a:lumOff val="35000"/>
+                    </a:schemeClr>
+                  </a:solidFill>
+                  <a:latin typeface="+mn-lt"/>
+                  <a:ea typeface="+mn-ea"/>
+                  <a:cs typeface="+mn-cs"/>
+                </a:defRPr>
+              </a:pPr>
+              <a:endParaRPr lang="ko-KR"/>
+            </a:p>
+          </c:txPr>
+        </c:title>
+        <c:numFmt formatCode="General" sourceLinked="1"/>
+        <c:majorTickMark val="none"/>
+        <c:minorTickMark val="none"/>
+        <c:tickLblPos val="nextTo"/>
+        <c:spPr>
+          <a:noFill/>
+          <a:ln>
+            <a:noFill/>
+          </a:ln>
+          <a:effectLst/>
+        </c:spPr>
+        <c:txPr>
+          <a:bodyPr rot="-60000000" spcFirstLastPara="1" vertOverflow="ellipsis" vert="horz" wrap="square" anchor="ctr" anchorCtr="1"/>
+          <a:lstStyle/>
+          <a:p>
+            <a:pPr>
+              <a:defRPr sz="900" b="0" i="0" u="none" strike="noStrike" kern="1200" baseline="0">
+                <a:solidFill>
+                  <a:schemeClr val="tx1">
+                    <a:lumMod val="65000"/>
+                    <a:lumOff val="35000"/>
+                  </a:schemeClr>
+                </a:solidFill>
+                <a:latin typeface="+mn-lt"/>
+                <a:ea typeface="+mn-ea"/>
+                <a:cs typeface="+mn-cs"/>
+              </a:defRPr>
+            </a:pPr>
+            <a:endParaRPr lang="ko-KR"/>
+          </a:p>
+        </c:txPr>
+        <c:crossAx val="89967151"/>
+        <c:crosses val="autoZero"/>
+        <c:crossBetween val="between"/>
+      </c:valAx>
+      <c:dTable>
+        <c:showHorzBorder val="1"/>
+        <c:showVertBorder val="1"/>
+        <c:showOutline val="1"/>
+        <c:showKeys val="1"/>
+        <c:spPr>
+          <a:noFill/>
+          <a:ln w="9525" cap="flat" cmpd="sng" algn="ctr">
+            <a:solidFill>
+              <a:schemeClr val="tx1">
+                <a:lumMod val="15000"/>
+                <a:lumOff val="85000"/>
+              </a:schemeClr>
+            </a:solidFill>
+            <a:round/>
+          </a:ln>
+          <a:effectLst/>
+        </c:spPr>
+        <c:txPr>
+          <a:bodyPr rot="0" spcFirstLastPara="1" vertOverflow="ellipsis" vert="horz" wrap="square" anchor="ctr" anchorCtr="1"/>
+          <a:lstStyle/>
+          <a:p>
+            <a:pPr rtl="0">
+              <a:defRPr sz="900" b="0" i="0" u="none" strike="noStrike" kern="1200" baseline="0">
+                <a:solidFill>
+                  <a:schemeClr val="tx1">
+                    <a:lumMod val="65000"/>
+                    <a:lumOff val="35000"/>
+                  </a:schemeClr>
+                </a:solidFill>
+                <a:latin typeface="+mn-lt"/>
+                <a:ea typeface="+mn-ea"/>
+                <a:cs typeface="+mn-cs"/>
+              </a:defRPr>
+            </a:pPr>
+            <a:endParaRPr lang="ko-KR"/>
+          </a:p>
+        </c:txPr>
+      </c:dTable>
+      <c:spPr>
+        <a:noFill/>
+        <a:ln>
+          <a:noFill/>
+        </a:ln>
+        <a:effectLst/>
+      </c:spPr>
+    </c:plotArea>
+    <c:plotVisOnly val="1"/>
+    <c:dispBlanksAs val="gap"/>
+    <c:showDLblsOverMax val="0"/>
+  </c:chart>
+  <c:spPr>
+    <a:solidFill>
+      <a:schemeClr val="bg1"/>
+    </a:solidFill>
+    <a:ln w="9525" cap="flat" cmpd="sng" algn="ctr">
+      <a:solidFill>
+        <a:schemeClr val="tx1">
+          <a:lumMod val="15000"/>
+          <a:lumOff val="85000"/>
+        </a:schemeClr>
+      </a:solidFill>
+      <a:round/>
+    </a:ln>
+    <a:effectLst/>
+  </c:spPr>
+  <c:txPr>
+    <a:bodyPr/>
+    <a:lstStyle/>
+    <a:p>
+      <a:pPr>
+        <a:defRPr/>
+      </a:pPr>
+      <a:endParaRPr lang="ko-KR"/>
+    </a:p>
+  </c:txPr>
+  <c:externalData r:id="rId3">
+    <c:autoUpdate val="0"/>
+  </c:externalData>
+</c:chartSpace>
+</file>
+
+<file path=word/charts/chart5.xml><?xml version="1.0" encoding="utf-8"?>
+<c:chartSpace xmlns:c="http://schemas.openxmlformats.org/drawingml/2006/chart" xmlns:a="http://schemas.openxmlformats.org/drawingml/2006/main" xmlns:r="http://schemas.openxmlformats.org/officeDocument/2006/relationships" xmlns:c16r2="http://schemas.microsoft.com/office/drawing/2015/06/chart">
+  <c:date1904 val="0"/>
+  <c:lang val="ko-KR"/>
+  <c:roundedCorners val="0"/>
+  <mc:AlternateContent xmlns:mc="http://schemas.openxmlformats.org/markup-compatibility/2006">
+    <mc:Choice xmlns:c14="http://schemas.microsoft.com/office/drawing/2007/8/2/chart" Requires="c14">
+      <c14:style val="102"/>
+    </mc:Choice>
+    <mc:Fallback>
+      <c:style val="2"/>
+    </mc:Fallback>
+  </mc:AlternateContent>
+  <c:chart>
+    <c:title>
+      <c:tx>
+        <c:rich>
+          <a:bodyPr rot="0" spcFirstLastPara="1" vertOverflow="ellipsis" vert="horz" wrap="square" anchor="ctr" anchorCtr="1"/>
+          <a:lstStyle/>
+          <a:p>
+            <a:pPr>
+              <a:defRPr sz="1400" b="0" i="0" u="none" strike="noStrike" kern="1200" spc="0" baseline="0">
+                <a:solidFill>
+                  <a:schemeClr val="tx1">
+                    <a:lumMod val="65000"/>
+                    <a:lumOff val="35000"/>
+                  </a:schemeClr>
+                </a:solidFill>
+                <a:latin typeface="+mn-lt"/>
+                <a:ea typeface="+mn-ea"/>
+                <a:cs typeface="+mn-cs"/>
+              </a:defRPr>
+            </a:pPr>
+            <a:r>
+              <a:rPr lang="en-US" altLang="ko-KR"/>
+              <a:t>Random Read (IOPS)</a:t>
+            </a:r>
+            <a:endParaRPr lang="ko-KR" altLang="en-US"/>
+          </a:p>
+        </c:rich>
+      </c:tx>
+      <c:overlay val="0"/>
+      <c:spPr>
+        <a:noFill/>
+        <a:ln>
+          <a:noFill/>
+        </a:ln>
+        <a:effectLst/>
+      </c:spPr>
+      <c:txPr>
+        <a:bodyPr rot="0" spcFirstLastPara="1" vertOverflow="ellipsis" vert="horz" wrap="square" anchor="ctr" anchorCtr="1"/>
+        <a:lstStyle/>
+        <a:p>
+          <a:pPr>
+            <a:defRPr sz="1400" b="0" i="0" u="none" strike="noStrike" kern="1200" spc="0" baseline="0">
+              <a:solidFill>
+                <a:schemeClr val="tx1">
+                  <a:lumMod val="65000"/>
+                  <a:lumOff val="35000"/>
+                </a:schemeClr>
+              </a:solidFill>
+              <a:latin typeface="+mn-lt"/>
+              <a:ea typeface="+mn-ea"/>
+              <a:cs typeface="+mn-cs"/>
+            </a:defRPr>
+          </a:pPr>
+          <a:endParaRPr lang="ko-KR"/>
+        </a:p>
+      </c:txPr>
+    </c:title>
+    <c:autoTitleDeleted val="0"/>
+    <c:plotArea>
+      <c:layout/>
+      <c:barChart>
+        <c:barDir val="col"/>
+        <c:grouping val="clustered"/>
+        <c:varyColors val="0"/>
+        <c:ser>
+          <c:idx val="0"/>
+          <c:order val="0"/>
+          <c:tx>
+            <c:strRef>
+              <c:f>Sheet1!$A$60</c:f>
+              <c:strCache>
+                <c:ptCount val="1"/>
+                <c:pt idx="0">
+                  <c:v>btrfs</c:v>
+                </c:pt>
+              </c:strCache>
+            </c:strRef>
+          </c:tx>
+          <c:spPr>
+            <a:solidFill>
+              <a:schemeClr val="accent1"/>
+            </a:solidFill>
+            <a:ln>
+              <a:noFill/>
+            </a:ln>
+            <a:effectLst/>
+          </c:spPr>
+          <c:invertIfNegative val="0"/>
+          <c:cat>
+            <c:strRef>
+              <c:f>Sheet1!$B$59:$F$59</c:f>
+              <c:strCache>
+                <c:ptCount val="5"/>
+                <c:pt idx="0">
+                  <c:v>4k</c:v>
+                </c:pt>
+                <c:pt idx="1">
+                  <c:v>8k</c:v>
+                </c:pt>
+                <c:pt idx="2">
+                  <c:v>16k</c:v>
+                </c:pt>
+                <c:pt idx="3">
+                  <c:v>32k</c:v>
+                </c:pt>
+                <c:pt idx="4">
+                  <c:v>64k</c:v>
+                </c:pt>
+              </c:strCache>
+            </c:strRef>
+          </c:cat>
+          <c:val>
+            <c:numRef>
+              <c:f>Sheet1!$B$60:$F$60</c:f>
+              <c:numCache>
+                <c:formatCode>General</c:formatCode>
+                <c:ptCount val="5"/>
+                <c:pt idx="0">
+                  <c:v>624</c:v>
+                </c:pt>
+                <c:pt idx="1">
+                  <c:v>520</c:v>
+                </c:pt>
+                <c:pt idx="2">
+                  <c:v>381</c:v>
+                </c:pt>
+                <c:pt idx="3">
+                  <c:v>267</c:v>
+                </c:pt>
+                <c:pt idx="4">
+                  <c:v>167</c:v>
+                </c:pt>
+              </c:numCache>
+            </c:numRef>
+          </c:val>
+          <c:extLst>
+            <c:ext xmlns:c16="http://schemas.microsoft.com/office/drawing/2014/chart" uri="{C3380CC4-5D6E-409C-BE32-E72D297353CC}">
+              <c16:uniqueId val="{00000000-1797-4E5F-8FCE-EDA077C659BC}"/>
+            </c:ext>
+          </c:extLst>
+        </c:ser>
+        <c:ser>
+          <c:idx val="1"/>
+          <c:order val="1"/>
+          <c:tx>
+            <c:strRef>
+              <c:f>Sheet1!$A$61</c:f>
+              <c:strCache>
+                <c:ptCount val="1"/>
+                <c:pt idx="0">
+                  <c:v>ext4</c:v>
+                </c:pt>
+              </c:strCache>
+            </c:strRef>
+          </c:tx>
+          <c:spPr>
+            <a:solidFill>
+              <a:schemeClr val="accent2"/>
+            </a:solidFill>
+            <a:ln>
+              <a:noFill/>
+            </a:ln>
+            <a:effectLst/>
+          </c:spPr>
+          <c:invertIfNegative val="0"/>
+          <c:cat>
+            <c:strRef>
+              <c:f>Sheet1!$B$59:$F$59</c:f>
+              <c:strCache>
+                <c:ptCount val="5"/>
+                <c:pt idx="0">
+                  <c:v>4k</c:v>
+                </c:pt>
+                <c:pt idx="1">
+                  <c:v>8k</c:v>
+                </c:pt>
+                <c:pt idx="2">
+                  <c:v>16k</c:v>
+                </c:pt>
+                <c:pt idx="3">
+                  <c:v>32k</c:v>
+                </c:pt>
+                <c:pt idx="4">
+                  <c:v>64k</c:v>
+                </c:pt>
+              </c:strCache>
+            </c:strRef>
+          </c:cat>
+          <c:val>
+            <c:numRef>
+              <c:f>Sheet1!$B$61:$F$61</c:f>
+              <c:numCache>
+                <c:formatCode>General</c:formatCode>
+                <c:ptCount val="5"/>
+                <c:pt idx="0">
+                  <c:v>610</c:v>
+                </c:pt>
+                <c:pt idx="1">
+                  <c:v>507</c:v>
+                </c:pt>
+                <c:pt idx="2">
+                  <c:v>386</c:v>
+                </c:pt>
+                <c:pt idx="3">
+                  <c:v>268</c:v>
+                </c:pt>
+                <c:pt idx="4">
+                  <c:v>163</c:v>
+                </c:pt>
+              </c:numCache>
+            </c:numRef>
+          </c:val>
+          <c:extLst>
+            <c:ext xmlns:c16="http://schemas.microsoft.com/office/drawing/2014/chart" uri="{C3380CC4-5D6E-409C-BE32-E72D297353CC}">
+              <c16:uniqueId val="{00000001-1797-4E5F-8FCE-EDA077C659BC}"/>
+            </c:ext>
+          </c:extLst>
+        </c:ser>
+        <c:dLbls>
+          <c:showLegendKey val="0"/>
+          <c:showVal val="0"/>
+          <c:showCatName val="0"/>
+          <c:showSerName val="0"/>
+          <c:showPercent val="0"/>
+          <c:showBubbleSize val="0"/>
+        </c:dLbls>
+        <c:gapWidth val="219"/>
+        <c:overlap val="-27"/>
+        <c:axId val="83851023"/>
+        <c:axId val="88500623"/>
+      </c:barChart>
+      <c:catAx>
+        <c:axId val="83851023"/>
+        <c:scaling>
+          <c:orientation val="minMax"/>
+        </c:scaling>
+        <c:delete val="0"/>
+        <c:axPos val="b"/>
+        <c:numFmt formatCode="General" sourceLinked="1"/>
+        <c:majorTickMark val="none"/>
+        <c:minorTickMark val="none"/>
+        <c:tickLblPos val="nextTo"/>
+        <c:spPr>
+          <a:noFill/>
+          <a:ln w="9525" cap="flat" cmpd="sng" algn="ctr">
+            <a:solidFill>
+              <a:schemeClr val="tx1">
+                <a:lumMod val="15000"/>
+                <a:lumOff val="85000"/>
+              </a:schemeClr>
+            </a:solidFill>
+            <a:round/>
+          </a:ln>
+          <a:effectLst/>
+        </c:spPr>
+        <c:txPr>
+          <a:bodyPr rot="-60000000" spcFirstLastPara="1" vertOverflow="ellipsis" vert="horz" wrap="square" anchor="ctr" anchorCtr="1"/>
+          <a:lstStyle/>
+          <a:p>
+            <a:pPr>
+              <a:defRPr sz="900" b="0" i="0" u="none" strike="noStrike" kern="1200" baseline="0">
+                <a:solidFill>
+                  <a:schemeClr val="tx1">
+                    <a:lumMod val="65000"/>
+                    <a:lumOff val="35000"/>
+                  </a:schemeClr>
+                </a:solidFill>
+                <a:latin typeface="+mn-lt"/>
+                <a:ea typeface="+mn-ea"/>
+                <a:cs typeface="+mn-cs"/>
+              </a:defRPr>
+            </a:pPr>
+            <a:endParaRPr lang="ko-KR"/>
+          </a:p>
+        </c:txPr>
+        <c:crossAx val="88500623"/>
+        <c:crosses val="autoZero"/>
+        <c:auto val="1"/>
+        <c:lblAlgn val="ctr"/>
+        <c:lblOffset val="100"/>
+        <c:noMultiLvlLbl val="0"/>
+      </c:catAx>
+      <c:valAx>
+        <c:axId val="88500623"/>
         <c:scaling>
           <c:orientation val="minMax"/>
         </c:scaling>
@@ -12802,2237 +16622,7 @@
             <a:endParaRPr lang="ko-KR"/>
           </a:p>
         </c:txPr>
-        <c:crossAx val="705646911"/>
-        <c:crosses val="autoZero"/>
-        <c:crossBetween val="between"/>
-      </c:valAx>
-      <c:dTable>
-        <c:showHorzBorder val="1"/>
-        <c:showVertBorder val="1"/>
-        <c:showOutline val="1"/>
-        <c:showKeys val="1"/>
-        <c:spPr>
-          <a:noFill/>
-          <a:ln w="9525" cap="flat" cmpd="sng" algn="ctr">
-            <a:solidFill>
-              <a:schemeClr val="tx1">
-                <a:lumMod val="15000"/>
-                <a:lumOff val="85000"/>
-              </a:schemeClr>
-            </a:solidFill>
-            <a:round/>
-          </a:ln>
-          <a:effectLst/>
-        </c:spPr>
-        <c:txPr>
-          <a:bodyPr rot="0" spcFirstLastPara="1" vertOverflow="ellipsis" vert="horz" wrap="square" anchor="ctr" anchorCtr="1"/>
-          <a:lstStyle/>
-          <a:p>
-            <a:pPr rtl="0">
-              <a:defRPr sz="900" b="0" i="0" u="none" strike="noStrike" kern="1200" baseline="0">
-                <a:solidFill>
-                  <a:schemeClr val="tx1">
-                    <a:lumMod val="65000"/>
-                    <a:lumOff val="35000"/>
-                  </a:schemeClr>
-                </a:solidFill>
-                <a:latin typeface="+mn-lt"/>
-                <a:ea typeface="+mn-ea"/>
-                <a:cs typeface="+mn-cs"/>
-              </a:defRPr>
-            </a:pPr>
-            <a:endParaRPr lang="ko-KR"/>
-          </a:p>
-        </c:txPr>
-      </c:dTable>
-      <c:spPr>
-        <a:noFill/>
-        <a:ln>
-          <a:noFill/>
-        </a:ln>
-        <a:effectLst/>
-      </c:spPr>
-    </c:plotArea>
-    <c:plotVisOnly val="1"/>
-    <c:dispBlanksAs val="gap"/>
-    <c:extLst>
-      <c:ext xmlns:c16r3="http://schemas.microsoft.com/office/drawing/2017/03/chart" uri="{56B9EC1D-385E-4148-901F-78D8002777C0}">
-        <c16r3:dataDisplayOptions16>
-          <c16r3:dispNaAsBlank val="1"/>
-        </c16r3:dataDisplayOptions16>
-      </c:ext>
-    </c:extLst>
-    <c:showDLblsOverMax val="0"/>
-  </c:chart>
-  <c:spPr>
-    <a:solidFill>
-      <a:schemeClr val="bg1"/>
-    </a:solidFill>
-    <a:ln w="9525" cap="flat" cmpd="sng" algn="ctr">
-      <a:solidFill>
-        <a:schemeClr val="tx1">
-          <a:lumMod val="15000"/>
-          <a:lumOff val="85000"/>
-        </a:schemeClr>
-      </a:solidFill>
-      <a:round/>
-    </a:ln>
-    <a:effectLst/>
-  </c:spPr>
-  <c:txPr>
-    <a:bodyPr/>
-    <a:lstStyle/>
-    <a:p>
-      <a:pPr>
-        <a:defRPr/>
-      </a:pPr>
-      <a:endParaRPr lang="ko-KR"/>
-    </a:p>
-  </c:txPr>
-  <c:externalData r:id="rId3">
-    <c:autoUpdate val="0"/>
-  </c:externalData>
-</c:chartSpace>
-</file>
-
-<file path=word/charts/chart2.xml><?xml version="1.0" encoding="utf-8"?>
-<c:chartSpace xmlns:c="http://schemas.openxmlformats.org/drawingml/2006/chart" xmlns:a="http://schemas.openxmlformats.org/drawingml/2006/main" xmlns:r="http://schemas.openxmlformats.org/officeDocument/2006/relationships" xmlns:c16r2="http://schemas.microsoft.com/office/drawing/2015/06/chart">
-  <c:date1904 val="0"/>
-  <c:lang val="ko-KR"/>
-  <c:roundedCorners val="0"/>
-  <mc:AlternateContent xmlns:mc="http://schemas.openxmlformats.org/markup-compatibility/2006">
-    <mc:Choice xmlns:c14="http://schemas.microsoft.com/office/drawing/2007/8/2/chart" Requires="c14">
-      <c14:style val="102"/>
-    </mc:Choice>
-    <mc:Fallback>
-      <c:style val="2"/>
-    </mc:Fallback>
-  </mc:AlternateContent>
-  <c:chart>
-    <c:title>
-      <c:tx>
-        <c:rich>
-          <a:bodyPr rot="0" spcFirstLastPara="1" vertOverflow="ellipsis" vert="horz" wrap="square" anchor="ctr" anchorCtr="1"/>
-          <a:lstStyle/>
-          <a:p>
-            <a:pPr>
-              <a:defRPr sz="1400" b="0" i="0" u="none" strike="noStrike" kern="1200" spc="0" baseline="0">
-                <a:solidFill>
-                  <a:schemeClr val="tx1">
-                    <a:lumMod val="65000"/>
-                    <a:lumOff val="35000"/>
-                  </a:schemeClr>
-                </a:solidFill>
-                <a:latin typeface="+mn-lt"/>
-                <a:ea typeface="+mn-ea"/>
-                <a:cs typeface="+mn-cs"/>
-              </a:defRPr>
-            </a:pPr>
-            <a:r>
-              <a:rPr lang="en-US" altLang="ko-KR" sz="1400" b="0" i="0" baseline="0">
-                <a:effectLst/>
-              </a:rPr>
-              <a:t>Sequential Read (BW)</a:t>
-            </a:r>
-            <a:endParaRPr lang="ko-KR" altLang="ko-KR" sz="1400">
-              <a:effectLst/>
-            </a:endParaRPr>
-          </a:p>
-        </c:rich>
-      </c:tx>
-      <c:overlay val="0"/>
-      <c:spPr>
-        <a:noFill/>
-        <a:ln>
-          <a:noFill/>
-        </a:ln>
-        <a:effectLst/>
-      </c:spPr>
-      <c:txPr>
-        <a:bodyPr rot="0" spcFirstLastPara="1" vertOverflow="ellipsis" vert="horz" wrap="square" anchor="ctr" anchorCtr="1"/>
-        <a:lstStyle/>
-        <a:p>
-          <a:pPr>
-            <a:defRPr sz="1400" b="0" i="0" u="none" strike="noStrike" kern="1200" spc="0" baseline="0">
-              <a:solidFill>
-                <a:schemeClr val="tx1">
-                  <a:lumMod val="65000"/>
-                  <a:lumOff val="35000"/>
-                </a:schemeClr>
-              </a:solidFill>
-              <a:latin typeface="+mn-lt"/>
-              <a:ea typeface="+mn-ea"/>
-              <a:cs typeface="+mn-cs"/>
-            </a:defRPr>
-          </a:pPr>
-          <a:endParaRPr lang="ko-KR"/>
-        </a:p>
-      </c:txPr>
-    </c:title>
-    <c:autoTitleDeleted val="0"/>
-    <c:plotArea>
-      <c:layout/>
-      <c:barChart>
-        <c:barDir val="col"/>
-        <c:grouping val="clustered"/>
-        <c:varyColors val="0"/>
-        <c:ser>
-          <c:idx val="0"/>
-          <c:order val="0"/>
-          <c:tx>
-            <c:strRef>
-              <c:f>Sheet1!$A$7</c:f>
-              <c:strCache>
-                <c:ptCount val="1"/>
-                <c:pt idx="0">
-                  <c:v>BtrFS</c:v>
-                </c:pt>
-              </c:strCache>
-            </c:strRef>
-          </c:tx>
-          <c:spPr>
-            <a:solidFill>
-              <a:schemeClr val="accent1"/>
-            </a:solidFill>
-            <a:ln>
-              <a:noFill/>
-            </a:ln>
-            <a:effectLst/>
-          </c:spPr>
-          <c:invertIfNegative val="0"/>
-          <c:cat>
-            <c:strRef>
-              <c:f>Sheet1!$B$6:$J$6</c:f>
-              <c:strCache>
-                <c:ptCount val="9"/>
-                <c:pt idx="0">
-                  <c:v>4k</c:v>
-                </c:pt>
-                <c:pt idx="1">
-                  <c:v>8k</c:v>
-                </c:pt>
-                <c:pt idx="2">
-                  <c:v>16k</c:v>
-                </c:pt>
-                <c:pt idx="3">
-                  <c:v>32k</c:v>
-                </c:pt>
-                <c:pt idx="4">
-                  <c:v>64k</c:v>
-                </c:pt>
-                <c:pt idx="5">
-                  <c:v>128k</c:v>
-                </c:pt>
-                <c:pt idx="6">
-                  <c:v>256k</c:v>
-                </c:pt>
-                <c:pt idx="7">
-                  <c:v>512k</c:v>
-                </c:pt>
-                <c:pt idx="8">
-                  <c:v>1024k</c:v>
-                </c:pt>
-              </c:strCache>
-            </c:strRef>
-          </c:cat>
-          <c:val>
-            <c:numRef>
-              <c:f>Sheet1!$B$7:$J$7</c:f>
-              <c:numCache>
-                <c:formatCode>General</c:formatCode>
-                <c:ptCount val="9"/>
-                <c:pt idx="0">
-                  <c:v>514</c:v>
-                </c:pt>
-                <c:pt idx="1">
-                  <c:v>527</c:v>
-                </c:pt>
-                <c:pt idx="2">
-                  <c:v>530</c:v>
-                </c:pt>
-                <c:pt idx="3">
-                  <c:v>535</c:v>
-                </c:pt>
-                <c:pt idx="4">
-                  <c:v>537</c:v>
-                </c:pt>
-                <c:pt idx="5">
-                  <c:v>540</c:v>
-                </c:pt>
-                <c:pt idx="6">
-                  <c:v>538</c:v>
-                </c:pt>
-                <c:pt idx="7">
-                  <c:v>539</c:v>
-                </c:pt>
-                <c:pt idx="8">
-                  <c:v>540</c:v>
-                </c:pt>
-              </c:numCache>
-            </c:numRef>
-          </c:val>
-          <c:extLst>
-            <c:ext xmlns:c16="http://schemas.microsoft.com/office/drawing/2014/chart" uri="{C3380CC4-5D6E-409C-BE32-E72D297353CC}">
-              <c16:uniqueId val="{00000000-C149-4D8F-96A3-85B4D8C8C0FA}"/>
-            </c:ext>
-          </c:extLst>
-        </c:ser>
-        <c:ser>
-          <c:idx val="1"/>
-          <c:order val="1"/>
-          <c:tx>
-            <c:strRef>
-              <c:f>Sheet1!$A$8</c:f>
-              <c:strCache>
-                <c:ptCount val="1"/>
-                <c:pt idx="0">
-                  <c:v>Ext4</c:v>
-                </c:pt>
-              </c:strCache>
-            </c:strRef>
-          </c:tx>
-          <c:spPr>
-            <a:solidFill>
-              <a:schemeClr val="accent2"/>
-            </a:solidFill>
-            <a:ln>
-              <a:noFill/>
-            </a:ln>
-            <a:effectLst/>
-          </c:spPr>
-          <c:invertIfNegative val="0"/>
-          <c:cat>
-            <c:strRef>
-              <c:f>Sheet1!$B$6:$J$6</c:f>
-              <c:strCache>
-                <c:ptCount val="9"/>
-                <c:pt idx="0">
-                  <c:v>4k</c:v>
-                </c:pt>
-                <c:pt idx="1">
-                  <c:v>8k</c:v>
-                </c:pt>
-                <c:pt idx="2">
-                  <c:v>16k</c:v>
-                </c:pt>
-                <c:pt idx="3">
-                  <c:v>32k</c:v>
-                </c:pt>
-                <c:pt idx="4">
-                  <c:v>64k</c:v>
-                </c:pt>
-                <c:pt idx="5">
-                  <c:v>128k</c:v>
-                </c:pt>
-                <c:pt idx="6">
-                  <c:v>256k</c:v>
-                </c:pt>
-                <c:pt idx="7">
-                  <c:v>512k</c:v>
-                </c:pt>
-                <c:pt idx="8">
-                  <c:v>1024k</c:v>
-                </c:pt>
-              </c:strCache>
-            </c:strRef>
-          </c:cat>
-          <c:val>
-            <c:numRef>
-              <c:f>Sheet1!$B$8:$J$8</c:f>
-              <c:numCache>
-                <c:formatCode>General</c:formatCode>
-                <c:ptCount val="9"/>
-                <c:pt idx="0">
-                  <c:v>512</c:v>
-                </c:pt>
-                <c:pt idx="1">
-                  <c:v>527</c:v>
-                </c:pt>
-                <c:pt idx="2">
-                  <c:v>531</c:v>
-                </c:pt>
-                <c:pt idx="3">
-                  <c:v>535</c:v>
-                </c:pt>
-                <c:pt idx="4">
-                  <c:v>538</c:v>
-                </c:pt>
-                <c:pt idx="5">
-                  <c:v>539</c:v>
-                </c:pt>
-                <c:pt idx="6">
-                  <c:v>540</c:v>
-                </c:pt>
-                <c:pt idx="7">
-                  <c:v>540</c:v>
-                </c:pt>
-                <c:pt idx="8">
-                  <c:v>540</c:v>
-                </c:pt>
-              </c:numCache>
-            </c:numRef>
-          </c:val>
-          <c:extLst>
-            <c:ext xmlns:c16="http://schemas.microsoft.com/office/drawing/2014/chart" uri="{C3380CC4-5D6E-409C-BE32-E72D297353CC}">
-              <c16:uniqueId val="{00000001-C149-4D8F-96A3-85B4D8C8C0FA}"/>
-            </c:ext>
-          </c:extLst>
-        </c:ser>
-        <c:dLbls>
-          <c:showLegendKey val="0"/>
-          <c:showVal val="0"/>
-          <c:showCatName val="0"/>
-          <c:showSerName val="0"/>
-          <c:showPercent val="0"/>
-          <c:showBubbleSize val="0"/>
-        </c:dLbls>
-        <c:gapWidth val="219"/>
-        <c:overlap val="-27"/>
-        <c:axId val="1215021376"/>
-        <c:axId val="1329918864"/>
-      </c:barChart>
-      <c:catAx>
-        <c:axId val="1215021376"/>
-        <c:scaling>
-          <c:orientation val="minMax"/>
-        </c:scaling>
-        <c:delete val="0"/>
-        <c:axPos val="b"/>
-        <c:numFmt formatCode="General" sourceLinked="1"/>
-        <c:majorTickMark val="none"/>
-        <c:minorTickMark val="none"/>
-        <c:tickLblPos val="nextTo"/>
-        <c:spPr>
-          <a:noFill/>
-          <a:ln w="9525" cap="flat" cmpd="sng" algn="ctr">
-            <a:solidFill>
-              <a:schemeClr val="tx1">
-                <a:lumMod val="15000"/>
-                <a:lumOff val="85000"/>
-              </a:schemeClr>
-            </a:solidFill>
-            <a:round/>
-          </a:ln>
-          <a:effectLst/>
-        </c:spPr>
-        <c:txPr>
-          <a:bodyPr rot="-60000000" spcFirstLastPara="1" vertOverflow="ellipsis" vert="horz" wrap="square" anchor="ctr" anchorCtr="1"/>
-          <a:lstStyle/>
-          <a:p>
-            <a:pPr>
-              <a:defRPr sz="900" b="0" i="0" u="none" strike="noStrike" kern="1200" baseline="0">
-                <a:solidFill>
-                  <a:schemeClr val="tx1">
-                    <a:lumMod val="65000"/>
-                    <a:lumOff val="35000"/>
-                  </a:schemeClr>
-                </a:solidFill>
-                <a:latin typeface="+mn-lt"/>
-                <a:ea typeface="+mn-ea"/>
-                <a:cs typeface="+mn-cs"/>
-              </a:defRPr>
-            </a:pPr>
-            <a:endParaRPr lang="ko-KR"/>
-          </a:p>
-        </c:txPr>
-        <c:crossAx val="1329918864"/>
-        <c:crosses val="autoZero"/>
-        <c:auto val="1"/>
-        <c:lblAlgn val="ctr"/>
-        <c:lblOffset val="100"/>
-        <c:noMultiLvlLbl val="0"/>
-      </c:catAx>
-      <c:valAx>
-        <c:axId val="1329918864"/>
-        <c:scaling>
-          <c:orientation val="minMax"/>
-        </c:scaling>
-        <c:delete val="0"/>
-        <c:axPos val="l"/>
-        <c:majorGridlines>
-          <c:spPr>
-            <a:ln w="9525" cap="flat" cmpd="sng" algn="ctr">
-              <a:solidFill>
-                <a:schemeClr val="tx1">
-                  <a:lumMod val="15000"/>
-                  <a:lumOff val="85000"/>
-                </a:schemeClr>
-              </a:solidFill>
-              <a:round/>
-            </a:ln>
-            <a:effectLst/>
-          </c:spPr>
-        </c:majorGridlines>
-        <c:title>
-          <c:tx>
-            <c:rich>
-              <a:bodyPr rot="-5400000" spcFirstLastPara="1" vertOverflow="ellipsis" vert="horz" wrap="square" anchor="ctr" anchorCtr="1"/>
-              <a:lstStyle/>
-              <a:p>
-                <a:pPr>
-                  <a:defRPr sz="1000" b="0" i="0" u="none" strike="noStrike" kern="1200" baseline="0">
-                    <a:solidFill>
-                      <a:schemeClr val="tx1">
-                        <a:lumMod val="65000"/>
-                        <a:lumOff val="35000"/>
-                      </a:schemeClr>
-                    </a:solidFill>
-                    <a:latin typeface="+mn-lt"/>
-                    <a:ea typeface="+mn-ea"/>
-                    <a:cs typeface="+mn-cs"/>
-                  </a:defRPr>
-                </a:pPr>
-                <a:r>
-                  <a:rPr lang="en-US" altLang="ko-KR"/>
-                  <a:t>BW</a:t>
-                </a:r>
-                <a:r>
-                  <a:rPr lang="en-US" altLang="ko-KR" baseline="0"/>
-                  <a:t> (</a:t>
-                </a:r>
-                <a:r>
-                  <a:rPr lang="ko-KR" altLang="en-US" baseline="0"/>
-                  <a:t>단위</a:t>
-                </a:r>
-                <a:r>
-                  <a:rPr lang="en-US" altLang="ko-KR" baseline="0"/>
-                  <a:t>:MiB/s)</a:t>
-                </a:r>
-                <a:endParaRPr lang="ko-KR" altLang="en-US"/>
-              </a:p>
-            </c:rich>
-          </c:tx>
-          <c:overlay val="0"/>
-          <c:spPr>
-            <a:noFill/>
-            <a:ln>
-              <a:noFill/>
-            </a:ln>
-            <a:effectLst/>
-          </c:spPr>
-          <c:txPr>
-            <a:bodyPr rot="-5400000" spcFirstLastPara="1" vertOverflow="ellipsis" vert="horz" wrap="square" anchor="ctr" anchorCtr="1"/>
-            <a:lstStyle/>
-            <a:p>
-              <a:pPr>
-                <a:defRPr sz="1000" b="0" i="0" u="none" strike="noStrike" kern="1200" baseline="0">
-                  <a:solidFill>
-                    <a:schemeClr val="tx1">
-                      <a:lumMod val="65000"/>
-                      <a:lumOff val="35000"/>
-                    </a:schemeClr>
-                  </a:solidFill>
-                  <a:latin typeface="+mn-lt"/>
-                  <a:ea typeface="+mn-ea"/>
-                  <a:cs typeface="+mn-cs"/>
-                </a:defRPr>
-              </a:pPr>
-              <a:endParaRPr lang="ko-KR"/>
-            </a:p>
-          </c:txPr>
-        </c:title>
-        <c:numFmt formatCode="General" sourceLinked="1"/>
-        <c:majorTickMark val="none"/>
-        <c:minorTickMark val="none"/>
-        <c:tickLblPos val="nextTo"/>
-        <c:spPr>
-          <a:noFill/>
-          <a:ln>
-            <a:noFill/>
-          </a:ln>
-          <a:effectLst/>
-        </c:spPr>
-        <c:txPr>
-          <a:bodyPr rot="-60000000" spcFirstLastPara="1" vertOverflow="ellipsis" vert="horz" wrap="square" anchor="ctr" anchorCtr="1"/>
-          <a:lstStyle/>
-          <a:p>
-            <a:pPr>
-              <a:defRPr sz="900" b="0" i="0" u="none" strike="noStrike" kern="1200" baseline="0">
-                <a:solidFill>
-                  <a:schemeClr val="tx1">
-                    <a:lumMod val="65000"/>
-                    <a:lumOff val="35000"/>
-                  </a:schemeClr>
-                </a:solidFill>
-                <a:latin typeface="+mn-lt"/>
-                <a:ea typeface="+mn-ea"/>
-                <a:cs typeface="+mn-cs"/>
-              </a:defRPr>
-            </a:pPr>
-            <a:endParaRPr lang="ko-KR"/>
-          </a:p>
-        </c:txPr>
-        <c:crossAx val="1215021376"/>
-        <c:crosses val="autoZero"/>
-        <c:crossBetween val="between"/>
-      </c:valAx>
-      <c:dTable>
-        <c:showHorzBorder val="1"/>
-        <c:showVertBorder val="1"/>
-        <c:showOutline val="1"/>
-        <c:showKeys val="1"/>
-        <c:spPr>
-          <a:noFill/>
-          <a:ln w="9525" cap="flat" cmpd="sng" algn="ctr">
-            <a:solidFill>
-              <a:schemeClr val="tx1">
-                <a:lumMod val="15000"/>
-                <a:lumOff val="85000"/>
-              </a:schemeClr>
-            </a:solidFill>
-            <a:round/>
-          </a:ln>
-          <a:effectLst/>
-        </c:spPr>
-        <c:txPr>
-          <a:bodyPr rot="0" spcFirstLastPara="1" vertOverflow="ellipsis" vert="horz" wrap="square" anchor="ctr" anchorCtr="1"/>
-          <a:lstStyle/>
-          <a:p>
-            <a:pPr rtl="0">
-              <a:defRPr sz="900" b="0" i="0" u="none" strike="noStrike" kern="1200" baseline="0">
-                <a:solidFill>
-                  <a:schemeClr val="tx1">
-                    <a:lumMod val="65000"/>
-                    <a:lumOff val="35000"/>
-                  </a:schemeClr>
-                </a:solidFill>
-                <a:latin typeface="+mn-lt"/>
-                <a:ea typeface="+mn-ea"/>
-                <a:cs typeface="+mn-cs"/>
-              </a:defRPr>
-            </a:pPr>
-            <a:endParaRPr lang="ko-KR"/>
-          </a:p>
-        </c:txPr>
-      </c:dTable>
-      <c:spPr>
-        <a:noFill/>
-        <a:ln>
-          <a:noFill/>
-        </a:ln>
-        <a:effectLst/>
-      </c:spPr>
-    </c:plotArea>
-    <c:plotVisOnly val="1"/>
-    <c:dispBlanksAs val="gap"/>
-    <c:extLst>
-      <c:ext xmlns:c16r3="http://schemas.microsoft.com/office/drawing/2017/03/chart" uri="{56B9EC1D-385E-4148-901F-78D8002777C0}">
-        <c16r3:dataDisplayOptions16>
-          <c16r3:dispNaAsBlank val="1"/>
-        </c16r3:dataDisplayOptions16>
-      </c:ext>
-    </c:extLst>
-    <c:showDLblsOverMax val="0"/>
-  </c:chart>
-  <c:spPr>
-    <a:solidFill>
-      <a:schemeClr val="bg1"/>
-    </a:solidFill>
-    <a:ln w="9525" cap="flat" cmpd="sng" algn="ctr">
-      <a:solidFill>
-        <a:schemeClr val="tx1">
-          <a:lumMod val="15000"/>
-          <a:lumOff val="85000"/>
-        </a:schemeClr>
-      </a:solidFill>
-      <a:round/>
-    </a:ln>
-    <a:effectLst/>
-  </c:spPr>
-  <c:txPr>
-    <a:bodyPr/>
-    <a:lstStyle/>
-    <a:p>
-      <a:pPr>
-        <a:defRPr/>
-      </a:pPr>
-      <a:endParaRPr lang="ko-KR"/>
-    </a:p>
-  </c:txPr>
-  <c:externalData r:id="rId3">
-    <c:autoUpdate val="0"/>
-  </c:externalData>
-</c:chartSpace>
-</file>
-
-<file path=word/charts/chart3.xml><?xml version="1.0" encoding="utf-8"?>
-<c:chartSpace xmlns:c="http://schemas.openxmlformats.org/drawingml/2006/chart" xmlns:a="http://schemas.openxmlformats.org/drawingml/2006/main" xmlns:r="http://schemas.openxmlformats.org/officeDocument/2006/relationships" xmlns:c16r2="http://schemas.microsoft.com/office/drawing/2015/06/chart">
-  <c:date1904 val="0"/>
-  <c:lang val="ko-KR"/>
-  <c:roundedCorners val="0"/>
-  <mc:AlternateContent xmlns:mc="http://schemas.openxmlformats.org/markup-compatibility/2006">
-    <mc:Choice xmlns:c14="http://schemas.microsoft.com/office/drawing/2007/8/2/chart" Requires="c14">
-      <c14:style val="102"/>
-    </mc:Choice>
-    <mc:Fallback>
-      <c:style val="2"/>
-    </mc:Fallback>
-  </mc:AlternateContent>
-  <c:chart>
-    <c:title>
-      <c:tx>
-        <c:rich>
-          <a:bodyPr rot="0" spcFirstLastPara="1" vertOverflow="ellipsis" vert="horz" wrap="square" anchor="ctr" anchorCtr="1"/>
-          <a:lstStyle/>
-          <a:p>
-            <a:pPr>
-              <a:defRPr sz="1400" b="0" i="0" u="none" strike="noStrike" kern="1200" spc="0" baseline="0">
-                <a:solidFill>
-                  <a:schemeClr val="tx1">
-                    <a:lumMod val="65000"/>
-                    <a:lumOff val="35000"/>
-                  </a:schemeClr>
-                </a:solidFill>
-                <a:latin typeface="+mn-lt"/>
-                <a:ea typeface="+mn-ea"/>
-                <a:cs typeface="+mn-cs"/>
-              </a:defRPr>
-            </a:pPr>
-            <a:r>
-              <a:rPr lang="en-US" altLang="ko-KR" sz="1400" b="0" i="0" baseline="0">
-                <a:effectLst/>
-              </a:rPr>
-              <a:t>Sequential Write (IOPS)</a:t>
-            </a:r>
-            <a:endParaRPr lang="ko-KR" altLang="ko-KR" sz="1400">
-              <a:effectLst/>
-            </a:endParaRPr>
-          </a:p>
-        </c:rich>
-      </c:tx>
-      <c:overlay val="0"/>
-      <c:spPr>
-        <a:noFill/>
-        <a:ln>
-          <a:noFill/>
-        </a:ln>
-        <a:effectLst/>
-      </c:spPr>
-      <c:txPr>
-        <a:bodyPr rot="0" spcFirstLastPara="1" vertOverflow="ellipsis" vert="horz" wrap="square" anchor="ctr" anchorCtr="1"/>
-        <a:lstStyle/>
-        <a:p>
-          <a:pPr>
-            <a:defRPr sz="1400" b="0" i="0" u="none" strike="noStrike" kern="1200" spc="0" baseline="0">
-              <a:solidFill>
-                <a:schemeClr val="tx1">
-                  <a:lumMod val="65000"/>
-                  <a:lumOff val="35000"/>
-                </a:schemeClr>
-              </a:solidFill>
-              <a:latin typeface="+mn-lt"/>
-              <a:ea typeface="+mn-ea"/>
-              <a:cs typeface="+mn-cs"/>
-            </a:defRPr>
-          </a:pPr>
-          <a:endParaRPr lang="ko-KR"/>
-        </a:p>
-      </c:txPr>
-    </c:title>
-    <c:autoTitleDeleted val="0"/>
-    <c:plotArea>
-      <c:layout/>
-      <c:barChart>
-        <c:barDir val="col"/>
-        <c:grouping val="clustered"/>
-        <c:varyColors val="0"/>
-        <c:ser>
-          <c:idx val="0"/>
-          <c:order val="0"/>
-          <c:tx>
-            <c:strRef>
-              <c:f>Sheet1!$A$2</c:f>
-              <c:strCache>
-                <c:ptCount val="1"/>
-                <c:pt idx="0">
-                  <c:v>BtrFS</c:v>
-                </c:pt>
-              </c:strCache>
-            </c:strRef>
-          </c:tx>
-          <c:spPr>
-            <a:solidFill>
-              <a:schemeClr val="accent1"/>
-            </a:solidFill>
-            <a:ln>
-              <a:noFill/>
-            </a:ln>
-            <a:effectLst/>
-          </c:spPr>
-          <c:invertIfNegative val="0"/>
-          <c:cat>
-            <c:strRef>
-              <c:f>Sheet1!$B$1:$J$1</c:f>
-              <c:strCache>
-                <c:ptCount val="9"/>
-                <c:pt idx="0">
-                  <c:v>4k</c:v>
-                </c:pt>
-                <c:pt idx="1">
-                  <c:v>8k</c:v>
-                </c:pt>
-                <c:pt idx="2">
-                  <c:v>16k</c:v>
-                </c:pt>
-                <c:pt idx="3">
-                  <c:v>32k</c:v>
-                </c:pt>
-                <c:pt idx="4">
-                  <c:v>64k</c:v>
-                </c:pt>
-                <c:pt idx="5">
-                  <c:v>128k</c:v>
-                </c:pt>
-                <c:pt idx="6">
-                  <c:v>256k</c:v>
-                </c:pt>
-                <c:pt idx="7">
-                  <c:v>512k</c:v>
-                </c:pt>
-                <c:pt idx="8">
-                  <c:v>1024k</c:v>
-                </c:pt>
-              </c:strCache>
-            </c:strRef>
-          </c:cat>
-          <c:val>
-            <c:numRef>
-              <c:f>Sheet1!$B$2:$J$2</c:f>
-              <c:numCache>
-                <c:formatCode>General</c:formatCode>
-                <c:ptCount val="9"/>
-                <c:pt idx="0">
-                  <c:v>88.3</c:v>
-                </c:pt>
-                <c:pt idx="1">
-                  <c:v>43</c:v>
-                </c:pt>
-                <c:pt idx="2">
-                  <c:v>21.1</c:v>
-                </c:pt>
-                <c:pt idx="3">
-                  <c:v>10.5</c:v>
-                </c:pt>
-                <c:pt idx="4">
-                  <c:v>5.6340000000000003</c:v>
-                </c:pt>
-                <c:pt idx="5">
-                  <c:v>2.8</c:v>
-                </c:pt>
-                <c:pt idx="6">
-                  <c:v>1.38</c:v>
-                </c:pt>
-                <c:pt idx="7">
-                  <c:v>0.64</c:v>
-                </c:pt>
-                <c:pt idx="8">
-                  <c:v>0.34399999999999997</c:v>
-                </c:pt>
-              </c:numCache>
-            </c:numRef>
-          </c:val>
-          <c:extLst>
-            <c:ext xmlns:c16="http://schemas.microsoft.com/office/drawing/2014/chart" uri="{C3380CC4-5D6E-409C-BE32-E72D297353CC}">
-              <c16:uniqueId val="{00000000-D73A-41F7-819F-435873A12552}"/>
-            </c:ext>
-          </c:extLst>
-        </c:ser>
-        <c:ser>
-          <c:idx val="1"/>
-          <c:order val="1"/>
-          <c:tx>
-            <c:strRef>
-              <c:f>Sheet1!$A$3</c:f>
-              <c:strCache>
-                <c:ptCount val="1"/>
-                <c:pt idx="0">
-                  <c:v>Ext4</c:v>
-                </c:pt>
-              </c:strCache>
-            </c:strRef>
-          </c:tx>
-          <c:spPr>
-            <a:solidFill>
-              <a:schemeClr val="accent2"/>
-            </a:solidFill>
-            <a:ln>
-              <a:noFill/>
-            </a:ln>
-            <a:effectLst/>
-          </c:spPr>
-          <c:invertIfNegative val="0"/>
-          <c:cat>
-            <c:strRef>
-              <c:f>Sheet1!$B$1:$J$1</c:f>
-              <c:strCache>
-                <c:ptCount val="9"/>
-                <c:pt idx="0">
-                  <c:v>4k</c:v>
-                </c:pt>
-                <c:pt idx="1">
-                  <c:v>8k</c:v>
-                </c:pt>
-                <c:pt idx="2">
-                  <c:v>16k</c:v>
-                </c:pt>
-                <c:pt idx="3">
-                  <c:v>32k</c:v>
-                </c:pt>
-                <c:pt idx="4">
-                  <c:v>64k</c:v>
-                </c:pt>
-                <c:pt idx="5">
-                  <c:v>128k</c:v>
-                </c:pt>
-                <c:pt idx="6">
-                  <c:v>256k</c:v>
-                </c:pt>
-                <c:pt idx="7">
-                  <c:v>512k</c:v>
-                </c:pt>
-                <c:pt idx="8">
-                  <c:v>1024k</c:v>
-                </c:pt>
-              </c:strCache>
-            </c:strRef>
-          </c:cat>
-          <c:val>
-            <c:numRef>
-              <c:f>Sheet1!$B$3:$J$3</c:f>
-              <c:numCache>
-                <c:formatCode>General</c:formatCode>
-                <c:ptCount val="9"/>
-                <c:pt idx="0">
-                  <c:v>123</c:v>
-                </c:pt>
-                <c:pt idx="1">
-                  <c:v>63.2</c:v>
-                </c:pt>
-                <c:pt idx="2">
-                  <c:v>31.8</c:v>
-                </c:pt>
-                <c:pt idx="3">
-                  <c:v>16</c:v>
-                </c:pt>
-                <c:pt idx="4">
-                  <c:v>8.0649999999999995</c:v>
-                </c:pt>
-                <c:pt idx="5">
-                  <c:v>4.0460000000000003</c:v>
-                </c:pt>
-                <c:pt idx="6">
-                  <c:v>2.0230000000000001</c:v>
-                </c:pt>
-                <c:pt idx="7">
-                  <c:v>1.0109999999999999</c:v>
-                </c:pt>
-                <c:pt idx="8">
-                  <c:v>0.505</c:v>
-                </c:pt>
-              </c:numCache>
-            </c:numRef>
-          </c:val>
-          <c:extLst>
-            <c:ext xmlns:c16="http://schemas.microsoft.com/office/drawing/2014/chart" uri="{C3380CC4-5D6E-409C-BE32-E72D297353CC}">
-              <c16:uniqueId val="{00000001-D73A-41F7-819F-435873A12552}"/>
-            </c:ext>
-          </c:extLst>
-        </c:ser>
-        <c:dLbls>
-          <c:showLegendKey val="0"/>
-          <c:showVal val="0"/>
-          <c:showCatName val="0"/>
-          <c:showSerName val="0"/>
-          <c:showPercent val="0"/>
-          <c:showBubbleSize val="0"/>
-        </c:dLbls>
-        <c:gapWidth val="219"/>
-        <c:overlap val="-27"/>
-        <c:axId val="671336847"/>
-        <c:axId val="670873935"/>
-      </c:barChart>
-      <c:catAx>
-        <c:axId val="671336847"/>
-        <c:scaling>
-          <c:orientation val="minMax"/>
-        </c:scaling>
-        <c:delete val="0"/>
-        <c:axPos val="b"/>
-        <c:numFmt formatCode="General" sourceLinked="1"/>
-        <c:majorTickMark val="none"/>
-        <c:minorTickMark val="none"/>
-        <c:tickLblPos val="nextTo"/>
-        <c:spPr>
-          <a:noFill/>
-          <a:ln w="9525" cap="flat" cmpd="sng" algn="ctr">
-            <a:solidFill>
-              <a:schemeClr val="tx1">
-                <a:lumMod val="15000"/>
-                <a:lumOff val="85000"/>
-              </a:schemeClr>
-            </a:solidFill>
-            <a:round/>
-          </a:ln>
-          <a:effectLst/>
-        </c:spPr>
-        <c:txPr>
-          <a:bodyPr rot="-60000000" spcFirstLastPara="1" vertOverflow="ellipsis" vert="horz" wrap="square" anchor="ctr" anchorCtr="1"/>
-          <a:lstStyle/>
-          <a:p>
-            <a:pPr>
-              <a:defRPr sz="900" b="0" i="0" u="none" strike="noStrike" kern="1200" baseline="0">
-                <a:solidFill>
-                  <a:schemeClr val="tx1">
-                    <a:lumMod val="65000"/>
-                    <a:lumOff val="35000"/>
-                  </a:schemeClr>
-                </a:solidFill>
-                <a:latin typeface="+mn-lt"/>
-                <a:ea typeface="+mn-ea"/>
-                <a:cs typeface="+mn-cs"/>
-              </a:defRPr>
-            </a:pPr>
-            <a:endParaRPr lang="ko-KR"/>
-          </a:p>
-        </c:txPr>
-        <c:crossAx val="670873935"/>
-        <c:crosses val="autoZero"/>
-        <c:auto val="1"/>
-        <c:lblAlgn val="ctr"/>
-        <c:lblOffset val="100"/>
-        <c:noMultiLvlLbl val="0"/>
-      </c:catAx>
-      <c:valAx>
-        <c:axId val="670873935"/>
-        <c:scaling>
-          <c:orientation val="minMax"/>
-        </c:scaling>
-        <c:delete val="0"/>
-        <c:axPos val="l"/>
-        <c:majorGridlines>
-          <c:spPr>
-            <a:ln w="9525" cap="flat" cmpd="sng" algn="ctr">
-              <a:solidFill>
-                <a:schemeClr val="tx1">
-                  <a:lumMod val="15000"/>
-                  <a:lumOff val="85000"/>
-                </a:schemeClr>
-              </a:solidFill>
-              <a:round/>
-            </a:ln>
-            <a:effectLst/>
-          </c:spPr>
-        </c:majorGridlines>
-        <c:title>
-          <c:tx>
-            <c:rich>
-              <a:bodyPr rot="-5400000" spcFirstLastPara="1" vertOverflow="ellipsis" vert="horz" wrap="square" anchor="ctr" anchorCtr="1"/>
-              <a:lstStyle/>
-              <a:p>
-                <a:pPr>
-                  <a:defRPr sz="1000" b="0" i="0" u="none" strike="noStrike" kern="1200" baseline="0">
-                    <a:solidFill>
-                      <a:schemeClr val="tx1">
-                        <a:lumMod val="65000"/>
-                        <a:lumOff val="35000"/>
-                      </a:schemeClr>
-                    </a:solidFill>
-                    <a:latin typeface="+mn-lt"/>
-                    <a:ea typeface="+mn-ea"/>
-                    <a:cs typeface="+mn-cs"/>
-                  </a:defRPr>
-                </a:pPr>
-                <a:r>
-                  <a:rPr lang="en-US" altLang="ko-KR" sz="1000" b="0" i="0" u="none" strike="noStrike" baseline="0">
-                    <a:effectLst/>
-                  </a:rPr>
-                  <a:t>IOPS (</a:t>
-                </a:r>
-                <a:r>
-                  <a:rPr lang="ko-KR" altLang="ko-KR" sz="1000" b="0" i="0" u="none" strike="noStrike" baseline="0">
-                    <a:effectLst/>
-                  </a:rPr>
-                  <a:t>단위 </a:t>
-                </a:r>
-                <a:r>
-                  <a:rPr lang="en-US" altLang="ko-KR" sz="1000" b="0" i="0" u="none" strike="noStrike" baseline="0">
-                    <a:effectLst/>
-                  </a:rPr>
-                  <a:t>: k)</a:t>
-                </a:r>
-                <a:endParaRPr lang="ko-KR" altLang="en-US"/>
-              </a:p>
-            </c:rich>
-          </c:tx>
-          <c:overlay val="0"/>
-          <c:spPr>
-            <a:noFill/>
-            <a:ln>
-              <a:noFill/>
-            </a:ln>
-            <a:effectLst/>
-          </c:spPr>
-          <c:txPr>
-            <a:bodyPr rot="-5400000" spcFirstLastPara="1" vertOverflow="ellipsis" vert="horz" wrap="square" anchor="ctr" anchorCtr="1"/>
-            <a:lstStyle/>
-            <a:p>
-              <a:pPr>
-                <a:defRPr sz="1000" b="0" i="0" u="none" strike="noStrike" kern="1200" baseline="0">
-                  <a:solidFill>
-                    <a:schemeClr val="tx1">
-                      <a:lumMod val="65000"/>
-                      <a:lumOff val="35000"/>
-                    </a:schemeClr>
-                  </a:solidFill>
-                  <a:latin typeface="+mn-lt"/>
-                  <a:ea typeface="+mn-ea"/>
-                  <a:cs typeface="+mn-cs"/>
-                </a:defRPr>
-              </a:pPr>
-              <a:endParaRPr lang="ko-KR"/>
-            </a:p>
-          </c:txPr>
-        </c:title>
-        <c:numFmt formatCode="General" sourceLinked="1"/>
-        <c:majorTickMark val="none"/>
-        <c:minorTickMark val="none"/>
-        <c:tickLblPos val="nextTo"/>
-        <c:spPr>
-          <a:noFill/>
-          <a:ln>
-            <a:noFill/>
-          </a:ln>
-          <a:effectLst/>
-        </c:spPr>
-        <c:txPr>
-          <a:bodyPr rot="-60000000" spcFirstLastPara="1" vertOverflow="ellipsis" vert="horz" wrap="square" anchor="ctr" anchorCtr="1"/>
-          <a:lstStyle/>
-          <a:p>
-            <a:pPr>
-              <a:defRPr sz="900" b="0" i="0" u="none" strike="noStrike" kern="1200" baseline="0">
-                <a:solidFill>
-                  <a:schemeClr val="tx1">
-                    <a:lumMod val="65000"/>
-                    <a:lumOff val="35000"/>
-                  </a:schemeClr>
-                </a:solidFill>
-                <a:latin typeface="+mn-lt"/>
-                <a:ea typeface="+mn-ea"/>
-                <a:cs typeface="+mn-cs"/>
-              </a:defRPr>
-            </a:pPr>
-            <a:endParaRPr lang="ko-KR"/>
-          </a:p>
-        </c:txPr>
-        <c:crossAx val="671336847"/>
-        <c:crosses val="autoZero"/>
-        <c:crossBetween val="between"/>
-      </c:valAx>
-      <c:dTable>
-        <c:showHorzBorder val="1"/>
-        <c:showVertBorder val="1"/>
-        <c:showOutline val="1"/>
-        <c:showKeys val="1"/>
-        <c:spPr>
-          <a:noFill/>
-          <a:ln w="9525" cap="flat" cmpd="sng" algn="ctr">
-            <a:solidFill>
-              <a:schemeClr val="tx1">
-                <a:lumMod val="15000"/>
-                <a:lumOff val="85000"/>
-              </a:schemeClr>
-            </a:solidFill>
-            <a:round/>
-          </a:ln>
-          <a:effectLst/>
-        </c:spPr>
-        <c:txPr>
-          <a:bodyPr rot="0" spcFirstLastPara="1" vertOverflow="ellipsis" vert="horz" wrap="square" anchor="ctr" anchorCtr="1"/>
-          <a:lstStyle/>
-          <a:p>
-            <a:pPr rtl="0">
-              <a:defRPr sz="900" b="0" i="0" u="none" strike="noStrike" kern="1200" baseline="0">
-                <a:solidFill>
-                  <a:schemeClr val="tx1">
-                    <a:lumMod val="65000"/>
-                    <a:lumOff val="35000"/>
-                  </a:schemeClr>
-                </a:solidFill>
-                <a:latin typeface="+mn-lt"/>
-                <a:ea typeface="+mn-ea"/>
-                <a:cs typeface="+mn-cs"/>
-              </a:defRPr>
-            </a:pPr>
-            <a:endParaRPr lang="ko-KR"/>
-          </a:p>
-        </c:txPr>
-      </c:dTable>
-      <c:spPr>
-        <a:noFill/>
-        <a:ln>
-          <a:noFill/>
-        </a:ln>
-        <a:effectLst/>
-      </c:spPr>
-    </c:plotArea>
-    <c:plotVisOnly val="1"/>
-    <c:dispBlanksAs val="gap"/>
-    <c:extLst>
-      <c:ext xmlns:c16r3="http://schemas.microsoft.com/office/drawing/2017/03/chart" uri="{56B9EC1D-385E-4148-901F-78D8002777C0}">
-        <c16r3:dataDisplayOptions16>
-          <c16r3:dispNaAsBlank val="1"/>
-        </c16r3:dataDisplayOptions16>
-      </c:ext>
-    </c:extLst>
-    <c:showDLblsOverMax val="0"/>
-  </c:chart>
-  <c:spPr>
-    <a:solidFill>
-      <a:schemeClr val="bg1"/>
-    </a:solidFill>
-    <a:ln w="9525" cap="flat" cmpd="sng" algn="ctr">
-      <a:solidFill>
-        <a:schemeClr val="tx1">
-          <a:lumMod val="15000"/>
-          <a:lumOff val="85000"/>
-        </a:schemeClr>
-      </a:solidFill>
-      <a:round/>
-    </a:ln>
-    <a:effectLst/>
-  </c:spPr>
-  <c:txPr>
-    <a:bodyPr/>
-    <a:lstStyle/>
-    <a:p>
-      <a:pPr>
-        <a:defRPr/>
-      </a:pPr>
-      <a:endParaRPr lang="ko-KR"/>
-    </a:p>
-  </c:txPr>
-  <c:externalData r:id="rId3">
-    <c:autoUpdate val="0"/>
-  </c:externalData>
-</c:chartSpace>
-</file>
-
-<file path=word/charts/chart4.xml><?xml version="1.0" encoding="utf-8"?>
-<c:chartSpace xmlns:c="http://schemas.openxmlformats.org/drawingml/2006/chart" xmlns:a="http://schemas.openxmlformats.org/drawingml/2006/main" xmlns:r="http://schemas.openxmlformats.org/officeDocument/2006/relationships" xmlns:c16r2="http://schemas.microsoft.com/office/drawing/2015/06/chart">
-  <c:date1904 val="0"/>
-  <c:lang val="ko-KR"/>
-  <c:roundedCorners val="0"/>
-  <mc:AlternateContent xmlns:mc="http://schemas.openxmlformats.org/markup-compatibility/2006">
-    <mc:Choice xmlns:c14="http://schemas.microsoft.com/office/drawing/2007/8/2/chart" Requires="c14">
-      <c14:style val="102"/>
-    </mc:Choice>
-    <mc:Fallback>
-      <c:style val="2"/>
-    </mc:Fallback>
-  </mc:AlternateContent>
-  <c:chart>
-    <c:title>
-      <c:tx>
-        <c:rich>
-          <a:bodyPr rot="0" spcFirstLastPara="1" vertOverflow="ellipsis" vert="horz" wrap="square" anchor="ctr" anchorCtr="1"/>
-          <a:lstStyle/>
-          <a:p>
-            <a:pPr>
-              <a:defRPr sz="1400" b="0" i="0" u="none" strike="noStrike" kern="1200" spc="0" baseline="0">
-                <a:solidFill>
-                  <a:schemeClr val="tx1">
-                    <a:lumMod val="65000"/>
-                    <a:lumOff val="35000"/>
-                  </a:schemeClr>
-                </a:solidFill>
-                <a:latin typeface="+mn-lt"/>
-                <a:ea typeface="+mn-ea"/>
-                <a:cs typeface="+mn-cs"/>
-              </a:defRPr>
-            </a:pPr>
-            <a:r>
-              <a:rPr lang="en-US" altLang="ko-KR"/>
-              <a:t>Sequential Write (BW)</a:t>
-            </a:r>
-            <a:endParaRPr lang="ko-KR" altLang="en-US"/>
-          </a:p>
-        </c:rich>
-      </c:tx>
-      <c:overlay val="0"/>
-      <c:spPr>
-        <a:noFill/>
-        <a:ln>
-          <a:noFill/>
-        </a:ln>
-        <a:effectLst/>
-      </c:spPr>
-      <c:txPr>
-        <a:bodyPr rot="0" spcFirstLastPara="1" vertOverflow="ellipsis" vert="horz" wrap="square" anchor="ctr" anchorCtr="1"/>
-        <a:lstStyle/>
-        <a:p>
-          <a:pPr>
-            <a:defRPr sz="1400" b="0" i="0" u="none" strike="noStrike" kern="1200" spc="0" baseline="0">
-              <a:solidFill>
-                <a:schemeClr val="tx1">
-                  <a:lumMod val="65000"/>
-                  <a:lumOff val="35000"/>
-                </a:schemeClr>
-              </a:solidFill>
-              <a:latin typeface="+mn-lt"/>
-              <a:ea typeface="+mn-ea"/>
-              <a:cs typeface="+mn-cs"/>
-            </a:defRPr>
-          </a:pPr>
-          <a:endParaRPr lang="ko-KR"/>
-        </a:p>
-      </c:txPr>
-    </c:title>
-    <c:autoTitleDeleted val="0"/>
-    <c:plotArea>
-      <c:layout/>
-      <c:barChart>
-        <c:barDir val="col"/>
-        <c:grouping val="clustered"/>
-        <c:varyColors val="0"/>
-        <c:ser>
-          <c:idx val="0"/>
-          <c:order val="0"/>
-          <c:tx>
-            <c:strRef>
-              <c:f>Sheet1!$A$32</c:f>
-              <c:strCache>
-                <c:ptCount val="1"/>
-                <c:pt idx="0">
-                  <c:v>BtrFS</c:v>
-                </c:pt>
-              </c:strCache>
-            </c:strRef>
-          </c:tx>
-          <c:spPr>
-            <a:solidFill>
-              <a:schemeClr val="accent1"/>
-            </a:solidFill>
-            <a:ln>
-              <a:noFill/>
-            </a:ln>
-            <a:effectLst/>
-          </c:spPr>
-          <c:invertIfNegative val="0"/>
-          <c:cat>
-            <c:strRef>
-              <c:f>Sheet1!$B$31:$J$31</c:f>
-              <c:strCache>
-                <c:ptCount val="9"/>
-                <c:pt idx="0">
-                  <c:v>4k</c:v>
-                </c:pt>
-                <c:pt idx="1">
-                  <c:v>8k</c:v>
-                </c:pt>
-                <c:pt idx="2">
-                  <c:v>16k</c:v>
-                </c:pt>
-                <c:pt idx="3">
-                  <c:v>32k</c:v>
-                </c:pt>
-                <c:pt idx="4">
-                  <c:v>64k</c:v>
-                </c:pt>
-                <c:pt idx="5">
-                  <c:v>128k</c:v>
-                </c:pt>
-                <c:pt idx="6">
-                  <c:v>256k</c:v>
-                </c:pt>
-                <c:pt idx="7">
-                  <c:v>512k</c:v>
-                </c:pt>
-                <c:pt idx="8">
-                  <c:v>1024k</c:v>
-                </c:pt>
-              </c:strCache>
-            </c:strRef>
-          </c:cat>
-          <c:val>
-            <c:numRef>
-              <c:f>Sheet1!$B$32:$J$32</c:f>
-              <c:numCache>
-                <c:formatCode>General</c:formatCode>
-                <c:ptCount val="9"/>
-                <c:pt idx="0">
-                  <c:v>345</c:v>
-                </c:pt>
-                <c:pt idx="1">
-                  <c:v>336</c:v>
-                </c:pt>
-                <c:pt idx="2">
-                  <c:v>329</c:v>
-                </c:pt>
-                <c:pt idx="3">
-                  <c:v>328</c:v>
-                </c:pt>
-                <c:pt idx="4">
-                  <c:v>352</c:v>
-                </c:pt>
-                <c:pt idx="5">
-                  <c:v>350</c:v>
-                </c:pt>
-                <c:pt idx="6">
-                  <c:v>345</c:v>
-                </c:pt>
-                <c:pt idx="7">
-                  <c:v>320</c:v>
-                </c:pt>
-                <c:pt idx="8">
-                  <c:v>344</c:v>
-                </c:pt>
-              </c:numCache>
-            </c:numRef>
-          </c:val>
-          <c:extLst>
-            <c:ext xmlns:c16="http://schemas.microsoft.com/office/drawing/2014/chart" uri="{C3380CC4-5D6E-409C-BE32-E72D297353CC}">
-              <c16:uniqueId val="{00000000-8FA8-4868-90D7-3C726E260C54}"/>
-            </c:ext>
-          </c:extLst>
-        </c:ser>
-        <c:ser>
-          <c:idx val="1"/>
-          <c:order val="1"/>
-          <c:tx>
-            <c:strRef>
-              <c:f>Sheet1!$A$33</c:f>
-              <c:strCache>
-                <c:ptCount val="1"/>
-                <c:pt idx="0">
-                  <c:v>Ext4</c:v>
-                </c:pt>
-              </c:strCache>
-            </c:strRef>
-          </c:tx>
-          <c:spPr>
-            <a:solidFill>
-              <a:schemeClr val="accent2"/>
-            </a:solidFill>
-            <a:ln>
-              <a:noFill/>
-            </a:ln>
-            <a:effectLst/>
-          </c:spPr>
-          <c:invertIfNegative val="0"/>
-          <c:cat>
-            <c:strRef>
-              <c:f>Sheet1!$B$31:$J$31</c:f>
-              <c:strCache>
-                <c:ptCount val="9"/>
-                <c:pt idx="0">
-                  <c:v>4k</c:v>
-                </c:pt>
-                <c:pt idx="1">
-                  <c:v>8k</c:v>
-                </c:pt>
-                <c:pt idx="2">
-                  <c:v>16k</c:v>
-                </c:pt>
-                <c:pt idx="3">
-                  <c:v>32k</c:v>
-                </c:pt>
-                <c:pt idx="4">
-                  <c:v>64k</c:v>
-                </c:pt>
-                <c:pt idx="5">
-                  <c:v>128k</c:v>
-                </c:pt>
-                <c:pt idx="6">
-                  <c:v>256k</c:v>
-                </c:pt>
-                <c:pt idx="7">
-                  <c:v>512k</c:v>
-                </c:pt>
-                <c:pt idx="8">
-                  <c:v>1024k</c:v>
-                </c:pt>
-              </c:strCache>
-            </c:strRef>
-          </c:cat>
-          <c:val>
-            <c:numRef>
-              <c:f>Sheet1!$B$33:$J$33</c:f>
-              <c:numCache>
-                <c:formatCode>General</c:formatCode>
-                <c:ptCount val="9"/>
-                <c:pt idx="0">
-                  <c:v>479</c:v>
-                </c:pt>
-                <c:pt idx="1">
-                  <c:v>494</c:v>
-                </c:pt>
-                <c:pt idx="2">
-                  <c:v>497</c:v>
-                </c:pt>
-                <c:pt idx="3">
-                  <c:v>500</c:v>
-                </c:pt>
-                <c:pt idx="4">
-                  <c:v>504</c:v>
-                </c:pt>
-                <c:pt idx="5">
-                  <c:v>506</c:v>
-                </c:pt>
-                <c:pt idx="6">
-                  <c:v>506</c:v>
-                </c:pt>
-                <c:pt idx="7">
-                  <c:v>506</c:v>
-                </c:pt>
-                <c:pt idx="8">
-                  <c:v>505</c:v>
-                </c:pt>
-              </c:numCache>
-            </c:numRef>
-          </c:val>
-          <c:extLst>
-            <c:ext xmlns:c16="http://schemas.microsoft.com/office/drawing/2014/chart" uri="{C3380CC4-5D6E-409C-BE32-E72D297353CC}">
-              <c16:uniqueId val="{00000001-8FA8-4868-90D7-3C726E260C54}"/>
-            </c:ext>
-          </c:extLst>
-        </c:ser>
-        <c:dLbls>
-          <c:showLegendKey val="0"/>
-          <c:showVal val="0"/>
-          <c:showCatName val="0"/>
-          <c:showSerName val="0"/>
-          <c:showPercent val="0"/>
-          <c:showBubbleSize val="0"/>
-        </c:dLbls>
-        <c:gapWidth val="219"/>
-        <c:overlap val="-27"/>
-        <c:axId val="569491599"/>
-        <c:axId val="677771823"/>
-      </c:barChart>
-      <c:catAx>
-        <c:axId val="569491599"/>
-        <c:scaling>
-          <c:orientation val="minMax"/>
-        </c:scaling>
-        <c:delete val="0"/>
-        <c:axPos val="b"/>
-        <c:numFmt formatCode="General" sourceLinked="1"/>
-        <c:majorTickMark val="none"/>
-        <c:minorTickMark val="none"/>
-        <c:tickLblPos val="nextTo"/>
-        <c:spPr>
-          <a:noFill/>
-          <a:ln w="9525" cap="flat" cmpd="sng" algn="ctr">
-            <a:solidFill>
-              <a:schemeClr val="tx1">
-                <a:lumMod val="15000"/>
-                <a:lumOff val="85000"/>
-              </a:schemeClr>
-            </a:solidFill>
-            <a:round/>
-          </a:ln>
-          <a:effectLst/>
-        </c:spPr>
-        <c:txPr>
-          <a:bodyPr rot="-60000000" spcFirstLastPara="1" vertOverflow="ellipsis" vert="horz" wrap="square" anchor="ctr" anchorCtr="1"/>
-          <a:lstStyle/>
-          <a:p>
-            <a:pPr>
-              <a:defRPr sz="900" b="0" i="0" u="none" strike="noStrike" kern="1200" baseline="0">
-                <a:solidFill>
-                  <a:schemeClr val="tx1">
-                    <a:lumMod val="65000"/>
-                    <a:lumOff val="35000"/>
-                  </a:schemeClr>
-                </a:solidFill>
-                <a:latin typeface="+mn-lt"/>
-                <a:ea typeface="+mn-ea"/>
-                <a:cs typeface="+mn-cs"/>
-              </a:defRPr>
-            </a:pPr>
-            <a:endParaRPr lang="ko-KR"/>
-          </a:p>
-        </c:txPr>
-        <c:crossAx val="677771823"/>
-        <c:crosses val="autoZero"/>
-        <c:auto val="1"/>
-        <c:lblAlgn val="ctr"/>
-        <c:lblOffset val="100"/>
-        <c:noMultiLvlLbl val="0"/>
-      </c:catAx>
-      <c:valAx>
-        <c:axId val="677771823"/>
-        <c:scaling>
-          <c:orientation val="minMax"/>
-        </c:scaling>
-        <c:delete val="0"/>
-        <c:axPos val="l"/>
-        <c:majorGridlines>
-          <c:spPr>
-            <a:ln w="9525" cap="flat" cmpd="sng" algn="ctr">
-              <a:solidFill>
-                <a:schemeClr val="tx1">
-                  <a:lumMod val="15000"/>
-                  <a:lumOff val="85000"/>
-                </a:schemeClr>
-              </a:solidFill>
-              <a:round/>
-            </a:ln>
-            <a:effectLst/>
-          </c:spPr>
-        </c:majorGridlines>
-        <c:title>
-          <c:tx>
-            <c:rich>
-              <a:bodyPr rot="-5400000" spcFirstLastPara="1" vertOverflow="ellipsis" vert="horz" wrap="square" anchor="ctr" anchorCtr="1"/>
-              <a:lstStyle/>
-              <a:p>
-                <a:pPr>
-                  <a:defRPr sz="1000" b="0" i="0" u="none" strike="noStrike" kern="1200" baseline="0">
-                    <a:solidFill>
-                      <a:schemeClr val="tx1">
-                        <a:lumMod val="65000"/>
-                        <a:lumOff val="35000"/>
-                      </a:schemeClr>
-                    </a:solidFill>
-                    <a:latin typeface="+mn-lt"/>
-                    <a:ea typeface="+mn-ea"/>
-                    <a:cs typeface="+mn-cs"/>
-                  </a:defRPr>
-                </a:pPr>
-                <a:r>
-                  <a:rPr lang="en-US" altLang="ko-KR"/>
-                  <a:t>BW (</a:t>
-                </a:r>
-                <a:r>
-                  <a:rPr lang="ko-KR" altLang="en-US"/>
-                  <a:t>단위 </a:t>
-                </a:r>
-                <a:r>
-                  <a:rPr lang="en-US" altLang="ko-KR"/>
-                  <a:t>:MiB/s)</a:t>
-                </a:r>
-                <a:endParaRPr lang="ko-KR" altLang="en-US"/>
-              </a:p>
-            </c:rich>
-          </c:tx>
-          <c:overlay val="0"/>
-          <c:spPr>
-            <a:noFill/>
-            <a:ln>
-              <a:noFill/>
-            </a:ln>
-            <a:effectLst/>
-          </c:spPr>
-          <c:txPr>
-            <a:bodyPr rot="-5400000" spcFirstLastPara="1" vertOverflow="ellipsis" vert="horz" wrap="square" anchor="ctr" anchorCtr="1"/>
-            <a:lstStyle/>
-            <a:p>
-              <a:pPr>
-                <a:defRPr sz="1000" b="0" i="0" u="none" strike="noStrike" kern="1200" baseline="0">
-                  <a:solidFill>
-                    <a:schemeClr val="tx1">
-                      <a:lumMod val="65000"/>
-                      <a:lumOff val="35000"/>
-                    </a:schemeClr>
-                  </a:solidFill>
-                  <a:latin typeface="+mn-lt"/>
-                  <a:ea typeface="+mn-ea"/>
-                  <a:cs typeface="+mn-cs"/>
-                </a:defRPr>
-              </a:pPr>
-              <a:endParaRPr lang="ko-KR"/>
-            </a:p>
-          </c:txPr>
-        </c:title>
-        <c:numFmt formatCode="General" sourceLinked="1"/>
-        <c:majorTickMark val="none"/>
-        <c:minorTickMark val="none"/>
-        <c:tickLblPos val="nextTo"/>
-        <c:spPr>
-          <a:noFill/>
-          <a:ln>
-            <a:noFill/>
-          </a:ln>
-          <a:effectLst/>
-        </c:spPr>
-        <c:txPr>
-          <a:bodyPr rot="-60000000" spcFirstLastPara="1" vertOverflow="ellipsis" vert="horz" wrap="square" anchor="ctr" anchorCtr="1"/>
-          <a:lstStyle/>
-          <a:p>
-            <a:pPr>
-              <a:defRPr sz="900" b="0" i="0" u="none" strike="noStrike" kern="1200" baseline="0">
-                <a:solidFill>
-                  <a:schemeClr val="tx1">
-                    <a:lumMod val="65000"/>
-                    <a:lumOff val="35000"/>
-                  </a:schemeClr>
-                </a:solidFill>
-                <a:latin typeface="+mn-lt"/>
-                <a:ea typeface="+mn-ea"/>
-                <a:cs typeface="+mn-cs"/>
-              </a:defRPr>
-            </a:pPr>
-            <a:endParaRPr lang="ko-KR"/>
-          </a:p>
-        </c:txPr>
-        <c:crossAx val="569491599"/>
-        <c:crosses val="autoZero"/>
-        <c:crossBetween val="between"/>
-      </c:valAx>
-      <c:dTable>
-        <c:showHorzBorder val="1"/>
-        <c:showVertBorder val="1"/>
-        <c:showOutline val="1"/>
-        <c:showKeys val="1"/>
-        <c:spPr>
-          <a:noFill/>
-          <a:ln w="9525" cap="flat" cmpd="sng" algn="ctr">
-            <a:solidFill>
-              <a:schemeClr val="tx1">
-                <a:lumMod val="15000"/>
-                <a:lumOff val="85000"/>
-              </a:schemeClr>
-            </a:solidFill>
-            <a:round/>
-          </a:ln>
-          <a:effectLst/>
-        </c:spPr>
-        <c:txPr>
-          <a:bodyPr rot="0" spcFirstLastPara="1" vertOverflow="ellipsis" vert="horz" wrap="square" anchor="ctr" anchorCtr="1"/>
-          <a:lstStyle/>
-          <a:p>
-            <a:pPr rtl="0">
-              <a:defRPr sz="900" b="0" i="0" u="none" strike="noStrike" kern="1200" baseline="0">
-                <a:solidFill>
-                  <a:schemeClr val="tx1">
-                    <a:lumMod val="65000"/>
-                    <a:lumOff val="35000"/>
-                  </a:schemeClr>
-                </a:solidFill>
-                <a:latin typeface="+mn-lt"/>
-                <a:ea typeface="+mn-ea"/>
-                <a:cs typeface="+mn-cs"/>
-              </a:defRPr>
-            </a:pPr>
-            <a:endParaRPr lang="ko-KR"/>
-          </a:p>
-        </c:txPr>
-      </c:dTable>
-      <c:spPr>
-        <a:noFill/>
-        <a:ln>
-          <a:noFill/>
-        </a:ln>
-        <a:effectLst/>
-      </c:spPr>
-    </c:plotArea>
-    <c:plotVisOnly val="1"/>
-    <c:dispBlanksAs val="gap"/>
-    <c:extLst>
-      <c:ext xmlns:c16r3="http://schemas.microsoft.com/office/drawing/2017/03/chart" uri="{56B9EC1D-385E-4148-901F-78D8002777C0}">
-        <c16r3:dataDisplayOptions16>
-          <c16r3:dispNaAsBlank val="1"/>
-        </c16r3:dataDisplayOptions16>
-      </c:ext>
-    </c:extLst>
-    <c:showDLblsOverMax val="0"/>
-  </c:chart>
-  <c:spPr>
-    <a:solidFill>
-      <a:schemeClr val="bg1"/>
-    </a:solidFill>
-    <a:ln w="9525" cap="flat" cmpd="sng" algn="ctr">
-      <a:solidFill>
-        <a:schemeClr val="tx1">
-          <a:lumMod val="15000"/>
-          <a:lumOff val="85000"/>
-        </a:schemeClr>
-      </a:solidFill>
-      <a:round/>
-    </a:ln>
-    <a:effectLst/>
-  </c:spPr>
-  <c:txPr>
-    <a:bodyPr/>
-    <a:lstStyle/>
-    <a:p>
-      <a:pPr>
-        <a:defRPr/>
-      </a:pPr>
-      <a:endParaRPr lang="ko-KR"/>
-    </a:p>
-  </c:txPr>
-  <c:externalData r:id="rId3">
-    <c:autoUpdate val="0"/>
-  </c:externalData>
-</c:chartSpace>
-</file>
-
-<file path=word/charts/chart5.xml><?xml version="1.0" encoding="utf-8"?>
-<c:chartSpace xmlns:c="http://schemas.openxmlformats.org/drawingml/2006/chart" xmlns:a="http://schemas.openxmlformats.org/drawingml/2006/main" xmlns:r="http://schemas.openxmlformats.org/officeDocument/2006/relationships" xmlns:c16r2="http://schemas.microsoft.com/office/drawing/2015/06/chart">
-  <c:date1904 val="0"/>
-  <c:lang val="ko-KR"/>
-  <c:roundedCorners val="0"/>
-  <mc:AlternateContent xmlns:mc="http://schemas.openxmlformats.org/markup-compatibility/2006">
-    <mc:Choice xmlns:c14="http://schemas.microsoft.com/office/drawing/2007/8/2/chart" Requires="c14">
-      <c14:style val="102"/>
-    </mc:Choice>
-    <mc:Fallback>
-      <c:style val="2"/>
-    </mc:Fallback>
-  </mc:AlternateContent>
-  <c:chart>
-    <c:title>
-      <c:tx>
-        <c:rich>
-          <a:bodyPr rot="0" spcFirstLastPara="1" vertOverflow="ellipsis" vert="horz" wrap="square" anchor="ctr" anchorCtr="1"/>
-          <a:lstStyle/>
-          <a:p>
-            <a:pPr>
-              <a:defRPr sz="1400" b="0" i="0" u="none" strike="noStrike" kern="1200" spc="0" baseline="0">
-                <a:solidFill>
-                  <a:schemeClr val="tx1">
-                    <a:lumMod val="65000"/>
-                    <a:lumOff val="35000"/>
-                  </a:schemeClr>
-                </a:solidFill>
-                <a:latin typeface="+mn-lt"/>
-                <a:ea typeface="+mn-ea"/>
-                <a:cs typeface="+mn-cs"/>
-              </a:defRPr>
-            </a:pPr>
-            <a:r>
-              <a:rPr lang="en-US" altLang="ko-KR"/>
-              <a:t>Random</a:t>
-            </a:r>
-            <a:r>
-              <a:rPr lang="en-US" altLang="ko-KR" baseline="0"/>
-              <a:t> Read (IOPS)</a:t>
-            </a:r>
-            <a:endParaRPr lang="ko-KR" altLang="en-US"/>
-          </a:p>
-        </c:rich>
-      </c:tx>
-      <c:overlay val="0"/>
-      <c:spPr>
-        <a:noFill/>
-        <a:ln>
-          <a:noFill/>
-        </a:ln>
-        <a:effectLst/>
-      </c:spPr>
-      <c:txPr>
-        <a:bodyPr rot="0" spcFirstLastPara="1" vertOverflow="ellipsis" vert="horz" wrap="square" anchor="ctr" anchorCtr="1"/>
-        <a:lstStyle/>
-        <a:p>
-          <a:pPr>
-            <a:defRPr sz="1400" b="0" i="0" u="none" strike="noStrike" kern="1200" spc="0" baseline="0">
-              <a:solidFill>
-                <a:schemeClr val="tx1">
-                  <a:lumMod val="65000"/>
-                  <a:lumOff val="35000"/>
-                </a:schemeClr>
-              </a:solidFill>
-              <a:latin typeface="+mn-lt"/>
-              <a:ea typeface="+mn-ea"/>
-              <a:cs typeface="+mn-cs"/>
-            </a:defRPr>
-          </a:pPr>
-          <a:endParaRPr lang="ko-KR"/>
-        </a:p>
-      </c:txPr>
-    </c:title>
-    <c:autoTitleDeleted val="0"/>
-    <c:plotArea>
-      <c:layout/>
-      <c:barChart>
-        <c:barDir val="col"/>
-        <c:grouping val="clustered"/>
-        <c:varyColors val="0"/>
-        <c:ser>
-          <c:idx val="0"/>
-          <c:order val="0"/>
-          <c:tx>
-            <c:strRef>
-              <c:f>Sheet1!$A$37</c:f>
-              <c:strCache>
-                <c:ptCount val="1"/>
-                <c:pt idx="0">
-                  <c:v>BtrFS</c:v>
-                </c:pt>
-              </c:strCache>
-            </c:strRef>
-          </c:tx>
-          <c:spPr>
-            <a:solidFill>
-              <a:schemeClr val="accent1"/>
-            </a:solidFill>
-            <a:ln>
-              <a:noFill/>
-            </a:ln>
-            <a:effectLst/>
-          </c:spPr>
-          <c:invertIfNegative val="0"/>
-          <c:cat>
-            <c:strRef>
-              <c:f>Sheet1!$B$36:$J$36</c:f>
-              <c:strCache>
-                <c:ptCount val="9"/>
-                <c:pt idx="0">
-                  <c:v>4k</c:v>
-                </c:pt>
-                <c:pt idx="1">
-                  <c:v>8k</c:v>
-                </c:pt>
-                <c:pt idx="2">
-                  <c:v>16k</c:v>
-                </c:pt>
-                <c:pt idx="3">
-                  <c:v>32k</c:v>
-                </c:pt>
-                <c:pt idx="4">
-                  <c:v>64k</c:v>
-                </c:pt>
-                <c:pt idx="5">
-                  <c:v>128k</c:v>
-                </c:pt>
-                <c:pt idx="6">
-                  <c:v>256k</c:v>
-                </c:pt>
-                <c:pt idx="7">
-                  <c:v>512k</c:v>
-                </c:pt>
-                <c:pt idx="8">
-                  <c:v>1024k</c:v>
-                </c:pt>
-              </c:strCache>
-            </c:strRef>
-          </c:cat>
-          <c:val>
-            <c:numRef>
-              <c:f>Sheet1!$B$37:$J$37</c:f>
-              <c:numCache>
-                <c:formatCode>General</c:formatCode>
-                <c:ptCount val="9"/>
-                <c:pt idx="0">
-                  <c:v>97.2</c:v>
-                </c:pt>
-                <c:pt idx="1">
-                  <c:v>58.1</c:v>
-                </c:pt>
-                <c:pt idx="2">
-                  <c:v>31.6</c:v>
-                </c:pt>
-                <c:pt idx="3">
-                  <c:v>16.5</c:v>
-                </c:pt>
-                <c:pt idx="4">
-                  <c:v>8.4160000000000004</c:v>
-                </c:pt>
-                <c:pt idx="5">
-                  <c:v>4.2590000000000003</c:v>
-                </c:pt>
-                <c:pt idx="6">
-                  <c:v>2.1419999999999999</c:v>
-                </c:pt>
-                <c:pt idx="7">
-                  <c:v>1.0760000000000001</c:v>
-                </c:pt>
-                <c:pt idx="8">
-                  <c:v>0.53900000000000003</c:v>
-                </c:pt>
-              </c:numCache>
-            </c:numRef>
-          </c:val>
-          <c:extLst>
-            <c:ext xmlns:c16="http://schemas.microsoft.com/office/drawing/2014/chart" uri="{C3380CC4-5D6E-409C-BE32-E72D297353CC}">
-              <c16:uniqueId val="{00000000-D61C-49FB-8E44-86353BE9B9E4}"/>
-            </c:ext>
-          </c:extLst>
-        </c:ser>
-        <c:ser>
-          <c:idx val="1"/>
-          <c:order val="1"/>
-          <c:tx>
-            <c:strRef>
-              <c:f>Sheet1!$A$38</c:f>
-              <c:strCache>
-                <c:ptCount val="1"/>
-                <c:pt idx="0">
-                  <c:v>Ext4</c:v>
-                </c:pt>
-              </c:strCache>
-            </c:strRef>
-          </c:tx>
-          <c:spPr>
-            <a:solidFill>
-              <a:schemeClr val="accent2"/>
-            </a:solidFill>
-            <a:ln>
-              <a:noFill/>
-            </a:ln>
-            <a:effectLst/>
-          </c:spPr>
-          <c:invertIfNegative val="0"/>
-          <c:cat>
-            <c:strRef>
-              <c:f>Sheet1!$B$36:$J$36</c:f>
-              <c:strCache>
-                <c:ptCount val="9"/>
-                <c:pt idx="0">
-                  <c:v>4k</c:v>
-                </c:pt>
-                <c:pt idx="1">
-                  <c:v>8k</c:v>
-                </c:pt>
-                <c:pt idx="2">
-                  <c:v>16k</c:v>
-                </c:pt>
-                <c:pt idx="3">
-                  <c:v>32k</c:v>
-                </c:pt>
-                <c:pt idx="4">
-                  <c:v>64k</c:v>
-                </c:pt>
-                <c:pt idx="5">
-                  <c:v>128k</c:v>
-                </c:pt>
-                <c:pt idx="6">
-                  <c:v>256k</c:v>
-                </c:pt>
-                <c:pt idx="7">
-                  <c:v>512k</c:v>
-                </c:pt>
-                <c:pt idx="8">
-                  <c:v>1024k</c:v>
-                </c:pt>
-              </c:strCache>
-            </c:strRef>
-          </c:cat>
-          <c:val>
-            <c:numRef>
-              <c:f>Sheet1!$B$38:$J$38</c:f>
-              <c:numCache>
-                <c:formatCode>General</c:formatCode>
-                <c:ptCount val="9"/>
-                <c:pt idx="0">
-                  <c:v>96.9</c:v>
-                </c:pt>
-                <c:pt idx="1">
-                  <c:v>58.1</c:v>
-                </c:pt>
-                <c:pt idx="2">
-                  <c:v>31.6</c:v>
-                </c:pt>
-                <c:pt idx="3">
-                  <c:v>16.5</c:v>
-                </c:pt>
-                <c:pt idx="4">
-                  <c:v>8.4239999999999995</c:v>
-                </c:pt>
-                <c:pt idx="5">
-                  <c:v>4.26</c:v>
-                </c:pt>
-                <c:pt idx="6">
-                  <c:v>2.141</c:v>
-                </c:pt>
-                <c:pt idx="7">
-                  <c:v>1.0760000000000001</c:v>
-                </c:pt>
-                <c:pt idx="8">
-                  <c:v>0.53900000000000003</c:v>
-                </c:pt>
-              </c:numCache>
-            </c:numRef>
-          </c:val>
-          <c:extLst>
-            <c:ext xmlns:c16="http://schemas.microsoft.com/office/drawing/2014/chart" uri="{C3380CC4-5D6E-409C-BE32-E72D297353CC}">
-              <c16:uniqueId val="{00000001-D61C-49FB-8E44-86353BE9B9E4}"/>
-            </c:ext>
-          </c:extLst>
-        </c:ser>
-        <c:dLbls>
-          <c:showLegendKey val="0"/>
-          <c:showVal val="0"/>
-          <c:showCatName val="0"/>
-          <c:showSerName val="0"/>
-          <c:showPercent val="0"/>
-          <c:showBubbleSize val="0"/>
-        </c:dLbls>
-        <c:gapWidth val="219"/>
-        <c:overlap val="-27"/>
-        <c:axId val="676424655"/>
-        <c:axId val="670862287"/>
-      </c:barChart>
-      <c:catAx>
-        <c:axId val="676424655"/>
-        <c:scaling>
-          <c:orientation val="minMax"/>
-        </c:scaling>
-        <c:delete val="0"/>
-        <c:axPos val="b"/>
-        <c:numFmt formatCode="General" sourceLinked="1"/>
-        <c:majorTickMark val="none"/>
-        <c:minorTickMark val="none"/>
-        <c:tickLblPos val="nextTo"/>
-        <c:spPr>
-          <a:noFill/>
-          <a:ln w="9525" cap="flat" cmpd="sng" algn="ctr">
-            <a:solidFill>
-              <a:schemeClr val="tx1">
-                <a:lumMod val="15000"/>
-                <a:lumOff val="85000"/>
-              </a:schemeClr>
-            </a:solidFill>
-            <a:round/>
-          </a:ln>
-          <a:effectLst/>
-        </c:spPr>
-        <c:txPr>
-          <a:bodyPr rot="-60000000" spcFirstLastPara="1" vertOverflow="ellipsis" vert="horz" wrap="square" anchor="ctr" anchorCtr="1"/>
-          <a:lstStyle/>
-          <a:p>
-            <a:pPr>
-              <a:defRPr sz="900" b="0" i="0" u="none" strike="noStrike" kern="1200" baseline="0">
-                <a:solidFill>
-                  <a:schemeClr val="tx1">
-                    <a:lumMod val="65000"/>
-                    <a:lumOff val="35000"/>
-                  </a:schemeClr>
-                </a:solidFill>
-                <a:latin typeface="+mn-lt"/>
-                <a:ea typeface="+mn-ea"/>
-                <a:cs typeface="+mn-cs"/>
-              </a:defRPr>
-            </a:pPr>
-            <a:endParaRPr lang="ko-KR"/>
-          </a:p>
-        </c:txPr>
-        <c:crossAx val="670862287"/>
-        <c:crosses val="autoZero"/>
-        <c:auto val="1"/>
-        <c:lblAlgn val="ctr"/>
-        <c:lblOffset val="100"/>
-        <c:noMultiLvlLbl val="0"/>
-      </c:catAx>
-      <c:valAx>
-        <c:axId val="670862287"/>
-        <c:scaling>
-          <c:orientation val="minMax"/>
-        </c:scaling>
-        <c:delete val="0"/>
-        <c:axPos val="l"/>
-        <c:majorGridlines>
-          <c:spPr>
-            <a:ln w="9525" cap="flat" cmpd="sng" algn="ctr">
-              <a:solidFill>
-                <a:schemeClr val="tx1">
-                  <a:lumMod val="15000"/>
-                  <a:lumOff val="85000"/>
-                </a:schemeClr>
-              </a:solidFill>
-              <a:round/>
-            </a:ln>
-            <a:effectLst/>
-          </c:spPr>
-        </c:majorGridlines>
-        <c:title>
-          <c:tx>
-            <c:rich>
-              <a:bodyPr rot="-5400000" spcFirstLastPara="1" vertOverflow="ellipsis" vert="horz" wrap="square" anchor="ctr" anchorCtr="1"/>
-              <a:lstStyle/>
-              <a:p>
-                <a:pPr>
-                  <a:defRPr sz="1000" b="0" i="0" u="none" strike="noStrike" kern="1200" baseline="0">
-                    <a:solidFill>
-                      <a:schemeClr val="tx1">
-                        <a:lumMod val="65000"/>
-                        <a:lumOff val="35000"/>
-                      </a:schemeClr>
-                    </a:solidFill>
-                    <a:latin typeface="+mn-lt"/>
-                    <a:ea typeface="+mn-ea"/>
-                    <a:cs typeface="+mn-cs"/>
-                  </a:defRPr>
-                </a:pPr>
-                <a:r>
-                  <a:rPr lang="en-US" altLang="ko-KR"/>
-                  <a:t>IOPS (</a:t>
-                </a:r>
-                <a:r>
-                  <a:rPr lang="ko-KR" altLang="en-US"/>
-                  <a:t>단위 </a:t>
-                </a:r>
-                <a:r>
-                  <a:rPr lang="en-US" altLang="ko-KR"/>
-                  <a:t>: k)</a:t>
-                </a:r>
-                <a:endParaRPr lang="ko-KR" altLang="en-US"/>
-              </a:p>
-            </c:rich>
-          </c:tx>
-          <c:overlay val="0"/>
-          <c:spPr>
-            <a:noFill/>
-            <a:ln>
-              <a:noFill/>
-            </a:ln>
-            <a:effectLst/>
-          </c:spPr>
-          <c:txPr>
-            <a:bodyPr rot="-5400000" spcFirstLastPara="1" vertOverflow="ellipsis" vert="horz" wrap="square" anchor="ctr" anchorCtr="1"/>
-            <a:lstStyle/>
-            <a:p>
-              <a:pPr>
-                <a:defRPr sz="1000" b="0" i="0" u="none" strike="noStrike" kern="1200" baseline="0">
-                  <a:solidFill>
-                    <a:schemeClr val="tx1">
-                      <a:lumMod val="65000"/>
-                      <a:lumOff val="35000"/>
-                    </a:schemeClr>
-                  </a:solidFill>
-                  <a:latin typeface="+mn-lt"/>
-                  <a:ea typeface="+mn-ea"/>
-                  <a:cs typeface="+mn-cs"/>
-                </a:defRPr>
-              </a:pPr>
-              <a:endParaRPr lang="ko-KR"/>
-            </a:p>
-          </c:txPr>
-        </c:title>
-        <c:numFmt formatCode="General" sourceLinked="1"/>
-        <c:majorTickMark val="none"/>
-        <c:minorTickMark val="none"/>
-        <c:tickLblPos val="nextTo"/>
-        <c:spPr>
-          <a:noFill/>
-          <a:ln>
-            <a:noFill/>
-          </a:ln>
-          <a:effectLst/>
-        </c:spPr>
-        <c:txPr>
-          <a:bodyPr rot="-60000000" spcFirstLastPara="1" vertOverflow="ellipsis" vert="horz" wrap="square" anchor="ctr" anchorCtr="1"/>
-          <a:lstStyle/>
-          <a:p>
-            <a:pPr>
-              <a:defRPr sz="900" b="0" i="0" u="none" strike="noStrike" kern="1200" baseline="0">
-                <a:solidFill>
-                  <a:schemeClr val="tx1">
-                    <a:lumMod val="65000"/>
-                    <a:lumOff val="35000"/>
-                  </a:schemeClr>
-                </a:solidFill>
-                <a:latin typeface="+mn-lt"/>
-                <a:ea typeface="+mn-ea"/>
-                <a:cs typeface="+mn-cs"/>
-              </a:defRPr>
-            </a:pPr>
-            <a:endParaRPr lang="ko-KR"/>
-          </a:p>
-        </c:txPr>
-        <c:crossAx val="676424655"/>
+        <c:crossAx val="83851023"/>
         <c:crosses val="autoZero"/>
         <c:crossBetween val="between"/>
       </c:valAx>
@@ -15211,11 +16801,11 @@
           <c:order val="0"/>
           <c:tx>
             <c:strRef>
-              <c:f>Sheet1!$A$51</c:f>
+              <c:f>Sheet1!$A$73</c:f>
               <c:strCache>
                 <c:ptCount val="1"/>
                 <c:pt idx="0">
-                  <c:v>BtrFS</c:v>
+                  <c:v>btrfs</c:v>
                 </c:pt>
               </c:strCache>
             </c:strRef>
@@ -15232,9 +16822,9 @@
           <c:invertIfNegative val="0"/>
           <c:cat>
             <c:strRef>
-              <c:f>Sheet1!$B$50:$J$50</c:f>
+              <c:f>Sheet1!$B$72:$F$72</c:f>
               <c:strCache>
-                <c:ptCount val="9"/>
+                <c:ptCount val="5"/>
                 <c:pt idx="0">
                   <c:v>4k</c:v>
                 </c:pt>
@@ -15250,60 +16840,36 @@
                 <c:pt idx="4">
                   <c:v>64k</c:v>
                 </c:pt>
-                <c:pt idx="5">
-                  <c:v>128k</c:v>
-                </c:pt>
-                <c:pt idx="6">
-                  <c:v>256k</c:v>
-                </c:pt>
-                <c:pt idx="7">
-                  <c:v>512k</c:v>
-                </c:pt>
-                <c:pt idx="8">
-                  <c:v>1024k</c:v>
-                </c:pt>
               </c:strCache>
             </c:strRef>
           </c:cat>
           <c:val>
             <c:numRef>
-              <c:f>Sheet1!$B$51:$J$51</c:f>
+              <c:f>Sheet1!$B$73:$F$73</c:f>
               <c:numCache>
                 <c:formatCode>General</c:formatCode>
-                <c:ptCount val="9"/>
+                <c:ptCount val="5"/>
                 <c:pt idx="0">
-                  <c:v>380</c:v>
+                  <c:v>2437</c:v>
                 </c:pt>
                 <c:pt idx="1">
-                  <c:v>454</c:v>
+                  <c:v>4060</c:v>
                 </c:pt>
                 <c:pt idx="2">
-                  <c:v>494</c:v>
+                  <c:v>5959</c:v>
                 </c:pt>
                 <c:pt idx="3">
-                  <c:v>516</c:v>
+                  <c:v>8341</c:v>
                 </c:pt>
                 <c:pt idx="4">
-                  <c:v>526</c:v>
-                </c:pt>
-                <c:pt idx="5">
-                  <c:v>532</c:v>
-                </c:pt>
-                <c:pt idx="6">
-                  <c:v>536</c:v>
-                </c:pt>
-                <c:pt idx="7">
-                  <c:v>538</c:v>
-                </c:pt>
-                <c:pt idx="8">
-                  <c:v>540</c:v>
+                  <c:v>10200</c:v>
                 </c:pt>
               </c:numCache>
             </c:numRef>
           </c:val>
           <c:extLst>
             <c:ext xmlns:c16="http://schemas.microsoft.com/office/drawing/2014/chart" uri="{C3380CC4-5D6E-409C-BE32-E72D297353CC}">
-              <c16:uniqueId val="{00000000-88B1-48C2-A6A2-B1E9DAAB921F}"/>
+              <c16:uniqueId val="{00000000-D62E-4E71-A549-741478B3101B}"/>
             </c:ext>
           </c:extLst>
         </c:ser>
@@ -15312,11 +16878,11 @@
           <c:order val="1"/>
           <c:tx>
             <c:strRef>
-              <c:f>Sheet1!$A$52</c:f>
+              <c:f>Sheet1!$A$74</c:f>
               <c:strCache>
                 <c:ptCount val="1"/>
                 <c:pt idx="0">
-                  <c:v>Ext4</c:v>
+                  <c:v>ext4</c:v>
                 </c:pt>
               </c:strCache>
             </c:strRef>
@@ -15333,9 +16899,9 @@
           <c:invertIfNegative val="0"/>
           <c:cat>
             <c:strRef>
-              <c:f>Sheet1!$B$50:$J$50</c:f>
+              <c:f>Sheet1!$B$72:$F$72</c:f>
               <c:strCache>
-                <c:ptCount val="9"/>
+                <c:ptCount val="5"/>
                 <c:pt idx="0">
                   <c:v>4k</c:v>
                 </c:pt>
@@ -15351,60 +16917,36 @@
                 <c:pt idx="4">
                   <c:v>64k</c:v>
                 </c:pt>
-                <c:pt idx="5">
-                  <c:v>128k</c:v>
-                </c:pt>
-                <c:pt idx="6">
-                  <c:v>256k</c:v>
-                </c:pt>
-                <c:pt idx="7">
-                  <c:v>512k</c:v>
-                </c:pt>
-                <c:pt idx="8">
-                  <c:v>1024k</c:v>
-                </c:pt>
               </c:strCache>
             </c:strRef>
           </c:cat>
           <c:val>
             <c:numRef>
-              <c:f>Sheet1!$B$52:$J$52</c:f>
+              <c:f>Sheet1!$B$74:$F$74</c:f>
               <c:numCache>
                 <c:formatCode>General</c:formatCode>
-                <c:ptCount val="9"/>
+                <c:ptCount val="5"/>
                 <c:pt idx="0">
-                  <c:v>379</c:v>
+                  <c:v>2382</c:v>
                 </c:pt>
                 <c:pt idx="1">
-                  <c:v>454</c:v>
+                  <c:v>3960</c:v>
                 </c:pt>
                 <c:pt idx="2">
-                  <c:v>494</c:v>
+                  <c:v>6037</c:v>
                 </c:pt>
                 <c:pt idx="3">
-                  <c:v>517</c:v>
+                  <c:v>8376</c:v>
                 </c:pt>
                 <c:pt idx="4">
-                  <c:v>527</c:v>
-                </c:pt>
-                <c:pt idx="5">
-                  <c:v>533</c:v>
-                </c:pt>
-                <c:pt idx="6">
-                  <c:v>535</c:v>
-                </c:pt>
-                <c:pt idx="7">
-                  <c:v>538</c:v>
-                </c:pt>
-                <c:pt idx="8">
-                  <c:v>540</c:v>
+                  <c:v>9920</c:v>
                 </c:pt>
               </c:numCache>
             </c:numRef>
           </c:val>
           <c:extLst>
             <c:ext xmlns:c16="http://schemas.microsoft.com/office/drawing/2014/chart" uri="{C3380CC4-5D6E-409C-BE32-E72D297353CC}">
-              <c16:uniqueId val="{00000001-88B1-48C2-A6A2-B1E9DAAB921F}"/>
+              <c16:uniqueId val="{00000001-D62E-4E71-A549-741478B3101B}"/>
             </c:ext>
           </c:extLst>
         </c:ser>
@@ -15418,11 +16960,11 @@
         </c:dLbls>
         <c:gapWidth val="219"/>
         <c:overlap val="-27"/>
-        <c:axId val="755372783"/>
-        <c:axId val="519941311"/>
+        <c:axId val="6509023"/>
+        <c:axId val="119660399"/>
       </c:barChart>
       <c:catAx>
-        <c:axId val="755372783"/>
+        <c:axId val="6509023"/>
         <c:scaling>
           <c:orientation val="minMax"/>
         </c:scaling>
@@ -15465,7 +17007,7 @@
             <a:endParaRPr lang="ko-KR"/>
           </a:p>
         </c:txPr>
-        <c:crossAx val="519941311"/>
+        <c:crossAx val="119660399"/>
         <c:crosses val="autoZero"/>
         <c:auto val="1"/>
         <c:lblAlgn val="ctr"/>
@@ -15473,7 +17015,7 @@
         <c:noMultiLvlLbl val="0"/>
       </c:catAx>
       <c:valAx>
-        <c:axId val="519941311"/>
+        <c:axId val="119660399"/>
         <c:scaling>
           <c:orientation val="minMax"/>
         </c:scaling>
@@ -15514,19 +17056,15 @@
                 </a:pPr>
                 <a:r>
                   <a:rPr lang="en-US" altLang="ko-KR"/>
-                  <a:t>BW</a:t>
+                  <a:t>BW (</a:t>
                 </a:r>
                 <a:r>
-                  <a:rPr lang="en-US" altLang="ko-KR" baseline="0"/>
-                  <a:t> (</a:t>
-                </a:r>
-                <a:r>
-                  <a:rPr lang="ko-KR" altLang="en-US" baseline="0"/>
+                  <a:rPr lang="ko-KR" altLang="en-US"/>
                   <a:t>단위 </a:t>
                 </a:r>
                 <a:r>
-                  <a:rPr lang="en-US" altLang="ko-KR" baseline="0"/>
-                  <a:t>:MiB/s)</a:t>
+                  <a:rPr lang="en-US" altLang="ko-KR"/>
+                  <a:t>: MiB/s)</a:t>
                 </a:r>
                 <a:endParaRPr lang="ko-KR" altLang="en-US"/>
               </a:p>
@@ -15592,7 +17130,7 @@
             <a:endParaRPr lang="ko-KR"/>
           </a:p>
         </c:txPr>
-        <c:crossAx val="755372783"/>
+        <c:crossAx val="6509023"/>
         <c:crosses val="autoZero"/>
         <c:crossBetween val="between"/>
       </c:valAx>
@@ -15720,11 +17258,7 @@
             </a:pPr>
             <a:r>
               <a:rPr lang="en-US" altLang="ko-KR"/>
-              <a:t>Random</a:t>
-            </a:r>
-            <a:r>
-              <a:rPr lang="en-US" altLang="ko-KR" baseline="0"/>
-              <a:t> Write (IOPS)</a:t>
+              <a:t>Random Write (IOPS)</a:t>
             </a:r>
             <a:endParaRPr lang="ko-KR" altLang="en-US"/>
           </a:p>
@@ -15771,11 +17305,11 @@
           <c:order val="0"/>
           <c:tx>
             <c:strRef>
-              <c:f>Sheet1!$A$66</c:f>
+              <c:f>Sheet1!$A$88</c:f>
               <c:strCache>
                 <c:ptCount val="1"/>
                 <c:pt idx="0">
-                  <c:v>BtrFS</c:v>
+                  <c:v>btrfs</c:v>
                 </c:pt>
               </c:strCache>
             </c:strRef>
@@ -15792,9 +17326,9 @@
           <c:invertIfNegative val="0"/>
           <c:cat>
             <c:strRef>
-              <c:f>Sheet1!$B$65:$J$65</c:f>
+              <c:f>Sheet1!$B$87:$F$87</c:f>
               <c:strCache>
-                <c:ptCount val="9"/>
+                <c:ptCount val="5"/>
                 <c:pt idx="0">
                   <c:v>4k</c:v>
                 </c:pt>
@@ -15810,60 +17344,36 @@
                 <c:pt idx="4">
                   <c:v>64k</c:v>
                 </c:pt>
-                <c:pt idx="5">
-                  <c:v>128k</c:v>
-                </c:pt>
-                <c:pt idx="6">
-                  <c:v>256k</c:v>
-                </c:pt>
-                <c:pt idx="7">
-                  <c:v>512k</c:v>
-                </c:pt>
-                <c:pt idx="8">
-                  <c:v>1024k</c:v>
-                </c:pt>
               </c:strCache>
             </c:strRef>
           </c:cat>
           <c:val>
             <c:numRef>
-              <c:f>Sheet1!$B$66:$J$66</c:f>
+              <c:f>Sheet1!$B$88:$F$88</c:f>
               <c:numCache>
                 <c:formatCode>General</c:formatCode>
-                <c:ptCount val="9"/>
+                <c:ptCount val="5"/>
                 <c:pt idx="0">
-                  <c:v>77.8</c:v>
+                  <c:v>367</c:v>
                 </c:pt>
                 <c:pt idx="1">
-                  <c:v>40.5</c:v>
+                  <c:v>324</c:v>
                 </c:pt>
                 <c:pt idx="2">
-                  <c:v>20.2</c:v>
+                  <c:v>258</c:v>
                 </c:pt>
                 <c:pt idx="3">
-                  <c:v>10.199999999999999</c:v>
+                  <c:v>187</c:v>
                 </c:pt>
                 <c:pt idx="4">
-                  <c:v>5.1289999999999996</c:v>
-                </c:pt>
-                <c:pt idx="5">
-                  <c:v>2.39</c:v>
-                </c:pt>
-                <c:pt idx="6">
-                  <c:v>1.236</c:v>
-                </c:pt>
-                <c:pt idx="7">
-                  <c:v>0.56999999999999995</c:v>
-                </c:pt>
-                <c:pt idx="8">
-                  <c:v>0.28299999999999997</c:v>
+                  <c:v>119</c:v>
                 </c:pt>
               </c:numCache>
             </c:numRef>
           </c:val>
           <c:extLst>
             <c:ext xmlns:c16="http://schemas.microsoft.com/office/drawing/2014/chart" uri="{C3380CC4-5D6E-409C-BE32-E72D297353CC}">
-              <c16:uniqueId val="{00000000-65C0-4BB6-9506-9A842E4D861B}"/>
+              <c16:uniqueId val="{00000000-9191-4E5F-8027-443D196D69C6}"/>
             </c:ext>
           </c:extLst>
         </c:ser>
@@ -15872,11 +17382,11 @@
           <c:order val="1"/>
           <c:tx>
             <c:strRef>
-              <c:f>Sheet1!$A$67</c:f>
+              <c:f>Sheet1!$A$89</c:f>
               <c:strCache>
                 <c:ptCount val="1"/>
                 <c:pt idx="0">
-                  <c:v>Ext4</c:v>
+                  <c:v>ext4</c:v>
                 </c:pt>
               </c:strCache>
             </c:strRef>
@@ -15893,9 +17403,9 @@
           <c:invertIfNegative val="0"/>
           <c:cat>
             <c:strRef>
-              <c:f>Sheet1!$B$65:$J$65</c:f>
+              <c:f>Sheet1!$B$87:$F$87</c:f>
               <c:strCache>
-                <c:ptCount val="9"/>
+                <c:ptCount val="5"/>
                 <c:pt idx="0">
                   <c:v>4k</c:v>
                 </c:pt>
@@ -15911,60 +17421,36 @@
                 <c:pt idx="4">
                   <c:v>64k</c:v>
                 </c:pt>
-                <c:pt idx="5">
-                  <c:v>128k</c:v>
-                </c:pt>
-                <c:pt idx="6">
-                  <c:v>256k</c:v>
-                </c:pt>
-                <c:pt idx="7">
-                  <c:v>512k</c:v>
-                </c:pt>
-                <c:pt idx="8">
-                  <c:v>1024k</c:v>
-                </c:pt>
               </c:strCache>
             </c:strRef>
           </c:cat>
           <c:val>
             <c:numRef>
-              <c:f>Sheet1!$B$67:$J$67</c:f>
+              <c:f>Sheet1!$B$89:$F$89</c:f>
               <c:numCache>
                 <c:formatCode>General</c:formatCode>
-                <c:ptCount val="9"/>
+                <c:ptCount val="5"/>
                 <c:pt idx="0">
-                  <c:v>83.6</c:v>
+                  <c:v>507</c:v>
                 </c:pt>
                 <c:pt idx="1">
-                  <c:v>32.5</c:v>
+                  <c:v>396</c:v>
                 </c:pt>
                 <c:pt idx="2">
-                  <c:v>13.2</c:v>
+                  <c:v>269</c:v>
                 </c:pt>
                 <c:pt idx="3">
-                  <c:v>5.8049999999999997</c:v>
+                  <c:v>165</c:v>
                 </c:pt>
                 <c:pt idx="4">
-                  <c:v>2.6709999999999998</c:v>
-                </c:pt>
-                <c:pt idx="5">
-                  <c:v>1.228</c:v>
-                </c:pt>
-                <c:pt idx="6">
-                  <c:v>0.57499999999999996</c:v>
-                </c:pt>
-                <c:pt idx="7">
-                  <c:v>0.27400000000000002</c:v>
-                </c:pt>
-                <c:pt idx="8">
-                  <c:v>0.13200000000000001</c:v>
+                  <c:v>95.7</c:v>
                 </c:pt>
               </c:numCache>
             </c:numRef>
           </c:val>
           <c:extLst>
             <c:ext xmlns:c16="http://schemas.microsoft.com/office/drawing/2014/chart" uri="{C3380CC4-5D6E-409C-BE32-E72D297353CC}">
-              <c16:uniqueId val="{00000001-65C0-4BB6-9506-9A842E4D861B}"/>
+              <c16:uniqueId val="{00000001-9191-4E5F-8027-443D196D69C6}"/>
             </c:ext>
           </c:extLst>
         </c:ser>
@@ -15978,11 +17464,11 @@
         </c:dLbls>
         <c:gapWidth val="219"/>
         <c:overlap val="-27"/>
-        <c:axId val="719528383"/>
-        <c:axId val="519411855"/>
+        <c:axId val="128633871"/>
+        <c:axId val="138453631"/>
       </c:barChart>
       <c:catAx>
-        <c:axId val="719528383"/>
+        <c:axId val="128633871"/>
         <c:scaling>
           <c:orientation val="minMax"/>
         </c:scaling>
@@ -16025,7 +17511,7 @@
             <a:endParaRPr lang="ko-KR"/>
           </a:p>
         </c:txPr>
-        <c:crossAx val="519411855"/>
+        <c:crossAx val="138453631"/>
         <c:crosses val="autoZero"/>
         <c:auto val="1"/>
         <c:lblAlgn val="ctr"/>
@@ -16033,7 +17519,7 @@
         <c:noMultiLvlLbl val="0"/>
       </c:catAx>
       <c:valAx>
-        <c:axId val="519411855"/>
+        <c:axId val="138453631"/>
         <c:scaling>
           <c:orientation val="minMax"/>
         </c:scaling>
@@ -16078,7 +17564,7 @@
                 </a:r>
                 <a:r>
                   <a:rPr lang="en-US" altLang="ko-KR" baseline="0"/>
-                  <a:t> (.</a:t>
+                  <a:t> (</a:t>
                 </a:r>
                 <a:r>
                   <a:rPr lang="ko-KR" altLang="en-US" baseline="0"/>
@@ -16152,7 +17638,7 @@
             <a:endParaRPr lang="ko-KR"/>
           </a:p>
         </c:txPr>
-        <c:crossAx val="719528383"/>
+        <c:crossAx val="128633871"/>
         <c:crosses val="autoZero"/>
         <c:crossBetween val="between"/>
       </c:valAx>
@@ -16327,11 +17813,11 @@
           <c:order val="0"/>
           <c:tx>
             <c:strRef>
-              <c:f>Sheet1!$A$80</c:f>
+              <c:f>Sheet1!$A$102</c:f>
               <c:strCache>
                 <c:ptCount val="1"/>
                 <c:pt idx="0">
-                  <c:v>BtrFS</c:v>
+                  <c:v>btrfs</c:v>
                 </c:pt>
               </c:strCache>
             </c:strRef>
@@ -16348,9 +17834,9 @@
           <c:invertIfNegative val="0"/>
           <c:cat>
             <c:strRef>
-              <c:f>Sheet1!$B$79:$J$79</c:f>
+              <c:f>Sheet1!$B$101:$F$101</c:f>
               <c:strCache>
-                <c:ptCount val="9"/>
+                <c:ptCount val="5"/>
                 <c:pt idx="0">
                   <c:v>4k</c:v>
                 </c:pt>
@@ -16366,60 +17852,36 @@
                 <c:pt idx="4">
                   <c:v>64k</c:v>
                 </c:pt>
-                <c:pt idx="5">
-                  <c:v>128k</c:v>
-                </c:pt>
-                <c:pt idx="6">
-                  <c:v>256k</c:v>
-                </c:pt>
-                <c:pt idx="7">
-                  <c:v>512k</c:v>
-                </c:pt>
-                <c:pt idx="8">
-                  <c:v>1024k</c:v>
-                </c:pt>
               </c:strCache>
             </c:strRef>
           </c:cat>
           <c:val>
             <c:numRef>
-              <c:f>Sheet1!$B$80:$J$80</c:f>
+              <c:f>Sheet1!$B$102:$F$102</c:f>
               <c:numCache>
                 <c:formatCode>General</c:formatCode>
-                <c:ptCount val="9"/>
+                <c:ptCount val="5"/>
                 <c:pt idx="0">
-                  <c:v>304</c:v>
+                  <c:v>1435</c:v>
                 </c:pt>
                 <c:pt idx="1">
-                  <c:v>317</c:v>
+                  <c:v>2534</c:v>
                 </c:pt>
                 <c:pt idx="2">
-                  <c:v>315</c:v>
+                  <c:v>4036</c:v>
                 </c:pt>
                 <c:pt idx="3">
-                  <c:v>318</c:v>
+                  <c:v>5851</c:v>
                 </c:pt>
                 <c:pt idx="4">
-                  <c:v>321</c:v>
-                </c:pt>
-                <c:pt idx="5">
-                  <c:v>299</c:v>
-                </c:pt>
-                <c:pt idx="6">
-                  <c:v>309</c:v>
-                </c:pt>
-                <c:pt idx="7">
-                  <c:v>285</c:v>
-                </c:pt>
-                <c:pt idx="8">
-                  <c:v>284</c:v>
+                  <c:v>7449</c:v>
                 </c:pt>
               </c:numCache>
             </c:numRef>
           </c:val>
           <c:extLst>
             <c:ext xmlns:c16="http://schemas.microsoft.com/office/drawing/2014/chart" uri="{C3380CC4-5D6E-409C-BE32-E72D297353CC}">
-              <c16:uniqueId val="{00000000-7383-4B0E-B387-E55AE7C38C86}"/>
+              <c16:uniqueId val="{00000000-D73C-43BD-AF16-366EDE2A1E40}"/>
             </c:ext>
           </c:extLst>
         </c:ser>
@@ -16428,11 +17890,11 @@
           <c:order val="1"/>
           <c:tx>
             <c:strRef>
-              <c:f>Sheet1!$A$81</c:f>
+              <c:f>Sheet1!$A$103</c:f>
               <c:strCache>
                 <c:ptCount val="1"/>
                 <c:pt idx="0">
-                  <c:v>Ext4</c:v>
+                  <c:v>ext4</c:v>
                 </c:pt>
               </c:strCache>
             </c:strRef>
@@ -16449,9 +17911,9 @@
           <c:invertIfNegative val="0"/>
           <c:cat>
             <c:strRef>
-              <c:f>Sheet1!$B$79:$J$79</c:f>
+              <c:f>Sheet1!$B$101:$F$101</c:f>
               <c:strCache>
-                <c:ptCount val="9"/>
+                <c:ptCount val="5"/>
                 <c:pt idx="0">
                   <c:v>4k</c:v>
                 </c:pt>
@@ -16467,60 +17929,36 @@
                 <c:pt idx="4">
                   <c:v>64k</c:v>
                 </c:pt>
-                <c:pt idx="5">
-                  <c:v>128k</c:v>
-                </c:pt>
-                <c:pt idx="6">
-                  <c:v>256k</c:v>
-                </c:pt>
-                <c:pt idx="7">
-                  <c:v>512k</c:v>
-                </c:pt>
-                <c:pt idx="8">
-                  <c:v>1024k</c:v>
-                </c:pt>
               </c:strCache>
             </c:strRef>
           </c:cat>
           <c:val>
             <c:numRef>
-              <c:f>Sheet1!$B$81:$J$81</c:f>
+              <c:f>Sheet1!$B$103:$F$103</c:f>
               <c:numCache>
                 <c:formatCode>General</c:formatCode>
-                <c:ptCount val="9"/>
+                <c:ptCount val="5"/>
                 <c:pt idx="0">
-                  <c:v>327</c:v>
+                  <c:v>1981</c:v>
                 </c:pt>
                 <c:pt idx="1">
-                  <c:v>254</c:v>
+                  <c:v>3091</c:v>
                 </c:pt>
                 <c:pt idx="2">
-                  <c:v>206</c:v>
+                  <c:v>4196</c:v>
                 </c:pt>
                 <c:pt idx="3">
-                  <c:v>181</c:v>
+                  <c:v>5152</c:v>
                 </c:pt>
                 <c:pt idx="4">
-                  <c:v>167</c:v>
-                </c:pt>
-                <c:pt idx="5">
-                  <c:v>154</c:v>
-                </c:pt>
-                <c:pt idx="6">
-                  <c:v>144</c:v>
-                </c:pt>
-                <c:pt idx="7">
-                  <c:v>137</c:v>
-                </c:pt>
-                <c:pt idx="8">
-                  <c:v>133</c:v>
+                  <c:v>5984</c:v>
                 </c:pt>
               </c:numCache>
             </c:numRef>
           </c:val>
           <c:extLst>
             <c:ext xmlns:c16="http://schemas.microsoft.com/office/drawing/2014/chart" uri="{C3380CC4-5D6E-409C-BE32-E72D297353CC}">
-              <c16:uniqueId val="{00000001-7383-4B0E-B387-E55AE7C38C86}"/>
+              <c16:uniqueId val="{00000001-D73C-43BD-AF16-366EDE2A1E40}"/>
             </c:ext>
           </c:extLst>
         </c:ser>
@@ -16534,11 +17972,11 @@
         </c:dLbls>
         <c:gapWidth val="219"/>
         <c:overlap val="-27"/>
-        <c:axId val="756268847"/>
-        <c:axId val="677756847"/>
+        <c:axId val="92997471"/>
+        <c:axId val="138426175"/>
       </c:barChart>
       <c:catAx>
-        <c:axId val="756268847"/>
+        <c:axId val="92997471"/>
         <c:scaling>
           <c:orientation val="minMax"/>
         </c:scaling>
@@ -16581,7 +18019,7 @@
             <a:endParaRPr lang="ko-KR"/>
           </a:p>
         </c:txPr>
-        <c:crossAx val="677756847"/>
+        <c:crossAx val="138426175"/>
         <c:crosses val="autoZero"/>
         <c:auto val="1"/>
         <c:lblAlgn val="ctr"/>
@@ -16589,7 +18027,7 @@
         <c:noMultiLvlLbl val="0"/>
       </c:catAx>
       <c:valAx>
-        <c:axId val="677756847"/>
+        <c:axId val="138426175"/>
         <c:scaling>
           <c:orientation val="minMax"/>
         </c:scaling>
@@ -16629,12 +18067,8 @@
                   </a:defRPr>
                 </a:pPr>
                 <a:r>
-                  <a:rPr lang="en-US" altLang="ko-KR"/>
-                  <a:t>BW</a:t>
-                </a:r>
-                <a:r>
                   <a:rPr lang="en-US" altLang="ko-KR" baseline="0"/>
-                  <a:t> (</a:t>
+                  <a:t>BW (</a:t>
                 </a:r>
                 <a:r>
                   <a:rPr lang="ko-KR" altLang="en-US" baseline="0"/>
@@ -16642,7 +18076,7 @@
                 </a:r>
                 <a:r>
                   <a:rPr lang="en-US" altLang="ko-KR" baseline="0"/>
-                  <a:t>:MiB/s)</a:t>
+                  <a:t>: MiB/s)</a:t>
                 </a:r>
                 <a:endParaRPr lang="ko-KR" altLang="en-US"/>
               </a:p>
@@ -16708,7 +18142,7 @@
             <a:endParaRPr lang="ko-KR"/>
           </a:p>
         </c:txPr>
-        <c:crossAx val="756268847"/>
+        <c:crossAx val="92997471"/>
         <c:crosses val="autoZero"/>
         <c:crossBetween val="between"/>
       </c:valAx>
@@ -21445,7 +22879,7 @@
 </file>
 
 <file path=customXml/itemProps1.xml><?xml version="1.0" encoding="utf-8"?>
-<ds:datastoreItem xmlns:ds="http://schemas.openxmlformats.org/officeDocument/2006/customXml" ds:itemID="{79A00326-25BA-4E0A-8D42-911BF77F56D9}">
+<ds:datastoreItem xmlns:ds="http://schemas.openxmlformats.org/officeDocument/2006/customXml" ds:itemID="{49278921-BC7F-41BA-AB8E-B915846D395A}">
   <ds:schemaRefs>
     <ds:schemaRef ds:uri="http://schemas.openxmlformats.org/officeDocument/2006/bibliography"/>
   </ds:schemaRefs>
